--- a/assets/Keyword Document.docx
+++ b/assets/Keyword Document.docx
@@ -58,7 +58,6 @@
         <w:t>[[</w:t>
       </w:r>
       <w:proofErr w:type="spellStart"/>
-      <w:proofErr w:type="gramStart"/>
       <w:r>
         <w:rPr>
           <w:rStyle w:val="SubtleReference"/>
@@ -75,7 +74,6 @@
         </w:rPr>
         <w:t>TEXT</w:t>
       </w:r>
-      <w:proofErr w:type="gramEnd"/>
       <w:r>
         <w:rPr>
           <w:rStyle w:val="SubtleReference"/>
@@ -94,7 +92,6 @@
         <w:t xml:space="preserve"> your full </w:t>
       </w:r>
       <w:proofErr w:type="spellStart"/>
-      <w:proofErr w:type="gramStart"/>
       <w:r>
         <w:rPr>
           <w:rStyle w:val="SubtleReference"/>
@@ -104,7 +101,6 @@
         <w:t>name!Joe</w:t>
       </w:r>
       <w:proofErr w:type="spellEnd"/>
-      <w:proofErr w:type="gramEnd"/>
       <w:r>
         <w:rPr>
           <w:rStyle w:val="SubtleReference"/>
@@ -142,7 +138,6 @@
         <w:t>{{</w:t>
       </w:r>
       <w:proofErr w:type="spellStart"/>
-      <w:proofErr w:type="gramStart"/>
       <w:r>
         <w:rPr>
           <w:rStyle w:val="SubtleReference"/>
@@ -159,7 +154,6 @@
         </w:rPr>
         <w:t>TEXT</w:t>
       </w:r>
-      <w:proofErr w:type="gramEnd"/>
       <w:r>
         <w:rPr>
           <w:rStyle w:val="SubtleReference"/>
@@ -178,7 +172,6 @@
         <w:t xml:space="preserve"> your full </w:t>
       </w:r>
       <w:proofErr w:type="spellStart"/>
-      <w:proofErr w:type="gramStart"/>
       <w:r>
         <w:rPr>
           <w:rStyle w:val="SubtleReference"/>
@@ -188,7 +181,6 @@
         <w:t>name!Joe</w:t>
       </w:r>
       <w:proofErr w:type="spellEnd"/>
-      <w:proofErr w:type="gramEnd"/>
       <w:r>
         <w:rPr>
           <w:rStyle w:val="SubtleReference"/>
@@ -254,7 +246,6 @@
         <w:t>[[</w:t>
       </w:r>
       <w:proofErr w:type="spellStart"/>
-      <w:proofErr w:type="gramStart"/>
       <w:r>
         <w:rPr>
           <w:rStyle w:val="HTMLCode"/>
@@ -269,7 +260,6 @@
         </w:rPr>
         <w:t>AREA</w:t>
       </w:r>
-      <w:proofErr w:type="gramEnd"/>
       <w:r>
         <w:rPr>
           <w:rStyle w:val="HTMLCode"/>
@@ -286,7 +276,6 @@
         <w:t xml:space="preserve"> </w:t>
       </w:r>
       <w:proofErr w:type="spellStart"/>
-      <w:proofErr w:type="gramStart"/>
       <w:r>
         <w:rPr>
           <w:rStyle w:val="HTMLCode"/>
@@ -295,7 +284,6 @@
         <w:t>Summary!Place</w:t>
       </w:r>
       <w:proofErr w:type="spellEnd"/>
-      <w:proofErr w:type="gramEnd"/>
       <w:r>
         <w:rPr>
           <w:rStyle w:val="HTMLCode"/>
@@ -333,7 +321,6 @@
         <w:t>{{</w:t>
       </w:r>
       <w:proofErr w:type="spellStart"/>
-      <w:proofErr w:type="gramStart"/>
       <w:r>
         <w:rPr>
           <w:rStyle w:val="HTMLCode"/>
@@ -352,7 +339,6 @@
         </w:rPr>
         <w:t>AREA</w:t>
       </w:r>
-      <w:proofErr w:type="gramEnd"/>
       <w:r>
         <w:rPr>
           <w:rStyle w:val="HTMLCode"/>
@@ -373,7 +359,6 @@
         <w:t xml:space="preserve"> </w:t>
       </w:r>
       <w:proofErr w:type="spellStart"/>
-      <w:proofErr w:type="gramStart"/>
       <w:r>
         <w:rPr>
           <w:rStyle w:val="HTMLCode"/>
@@ -384,7 +369,6 @@
         <w:t>Summary!Place</w:t>
       </w:r>
       <w:proofErr w:type="spellEnd"/>
-      <w:proofErr w:type="gramEnd"/>
       <w:r>
         <w:rPr>
           <w:rStyle w:val="HTMLCode"/>
@@ -449,7 +433,6 @@
         <w:t>[[</w:t>
       </w:r>
       <w:proofErr w:type="spellStart"/>
-      <w:proofErr w:type="gramStart"/>
       <w:r>
         <w:rPr>
           <w:rStyle w:val="HTMLCode"/>
@@ -468,7 +451,6 @@
         </w:rPr>
         <w:t>DATE</w:t>
       </w:r>
-      <w:proofErr w:type="gramEnd"/>
       <w:r>
         <w:rPr>
           <w:rStyle w:val="HTMLCode"/>
@@ -486,27 +468,7 @@
           <w:color w:val="000000" w:themeColor="text1"/>
           <w:shd w:val="clear" w:color="auto" w:fill="F8F9FB"/>
         </w:rPr>
-        <w:t xml:space="preserve"> DOB!1964/11/</w:t>
-      </w:r>
-      <w:proofErr w:type="gramStart"/>
-      <w:r>
-        <w:rPr>
-          <w:rStyle w:val="HTMLCode"/>
-          <w:rFonts w:ascii="Aptos Light" w:eastAsiaTheme="majorEastAsia" w:hAnsi="Aptos Light" w:cs="Arial"/>
-          <w:color w:val="000000" w:themeColor="text1"/>
-          <w:shd w:val="clear" w:color="auto" w:fill="F8F9FB"/>
-        </w:rPr>
-        <w:t>05!YYY</w:t>
-      </w:r>
-      <w:proofErr w:type="gramEnd"/>
-      <w:r>
-        <w:rPr>
-          <w:rStyle w:val="HTMLCode"/>
-          <w:rFonts w:ascii="Aptos Light" w:eastAsiaTheme="majorEastAsia" w:hAnsi="Aptos Light" w:cs="Arial"/>
-          <w:color w:val="000000" w:themeColor="text1"/>
-          <w:shd w:val="clear" w:color="auto" w:fill="F8F9FB"/>
-        </w:rPr>
-        <w:t>/MM/DD}}</w:t>
+        <w:t xml:space="preserve"> DOB!1964/11/05!YYY/MM/DD}}</w:t>
       </w:r>
     </w:p>
     <w:p>
@@ -532,7 +494,6 @@
         <w:t>{{</w:t>
       </w:r>
       <w:proofErr w:type="spellStart"/>
-      <w:proofErr w:type="gramStart"/>
       <w:r>
         <w:rPr>
           <w:rStyle w:val="HTMLCode"/>
@@ -551,7 +512,6 @@
         </w:rPr>
         <w:t>DATE</w:t>
       </w:r>
-      <w:proofErr w:type="gramEnd"/>
       <w:r>
         <w:rPr>
           <w:rStyle w:val="HTMLCode"/>
@@ -569,27 +529,7 @@
           <w:color w:val="000000" w:themeColor="text1"/>
           <w:shd w:val="clear" w:color="auto" w:fill="F8F9FB"/>
         </w:rPr>
-        <w:t xml:space="preserve"> DOB!1964/11/</w:t>
-      </w:r>
-      <w:proofErr w:type="gramStart"/>
-      <w:r>
-        <w:rPr>
-          <w:rStyle w:val="HTMLCode"/>
-          <w:rFonts w:ascii="Aptos Light" w:eastAsiaTheme="majorEastAsia" w:hAnsi="Aptos Light" w:cs="Arial"/>
-          <w:color w:val="000000" w:themeColor="text1"/>
-          <w:shd w:val="clear" w:color="auto" w:fill="F8F9FB"/>
-        </w:rPr>
-        <w:t>05!YYY</w:t>
-      </w:r>
-      <w:proofErr w:type="gramEnd"/>
-      <w:r>
-        <w:rPr>
-          <w:rStyle w:val="HTMLCode"/>
-          <w:rFonts w:ascii="Aptos Light" w:eastAsiaTheme="majorEastAsia" w:hAnsi="Aptos Light" w:cs="Arial"/>
-          <w:color w:val="000000" w:themeColor="text1"/>
-          <w:shd w:val="clear" w:color="auto" w:fill="F8F9FB"/>
-        </w:rPr>
-        <w:t>/MM/DD}}</w:t>
+        <w:t xml:space="preserve"> DOB!1964/11/05!YYY/MM/DD}}</w:t>
       </w:r>
     </w:p>
     <w:p>
@@ -648,7 +588,6 @@
         <w:t>[[</w:t>
       </w:r>
       <w:proofErr w:type="spellStart"/>
-      <w:proofErr w:type="gramStart"/>
       <w:r>
         <w:rPr>
           <w:rStyle w:val="HTMLCode"/>
@@ -671,7 +610,6 @@
         </w:rPr>
         <w:t>SELECT</w:t>
       </w:r>
-      <w:proofErr w:type="gramEnd"/>
       <w:r>
         <w:rPr>
           <w:rStyle w:val="HTMLCode"/>
@@ -696,44 +634,18 @@
         <w:t xml:space="preserve"> </w:t>
       </w:r>
       <w:proofErr w:type="spellStart"/>
-      <w:proofErr w:type="gramStart"/>
-      <w:r>
-        <w:rPr>
-          <w:rStyle w:val="HTMLCode"/>
-          <w:rFonts w:ascii="Aptos Light" w:eastAsiaTheme="majorEastAsia" w:hAnsi="Aptos Light" w:cs="Arial"/>
-          <w:color w:val="000000" w:themeColor="text1"/>
-          <w:sz w:val="18"/>
-          <w:szCs w:val="18"/>
-          <w:shd w:val="clear" w:color="auto" w:fill="F8F9FB"/>
-        </w:rPr>
-        <w:t>Rank!General</w:t>
-      </w:r>
-      <w:proofErr w:type="gramEnd"/>
-      <w:r>
-        <w:rPr>
-          <w:rStyle w:val="HTMLCode"/>
-          <w:rFonts w:ascii="Aptos Light" w:eastAsiaTheme="majorEastAsia" w:hAnsi="Aptos Light" w:cs="Arial"/>
-          <w:color w:val="000000" w:themeColor="text1"/>
-          <w:sz w:val="18"/>
-          <w:szCs w:val="18"/>
-          <w:shd w:val="clear" w:color="auto" w:fill="F8F9FB"/>
-        </w:rPr>
-        <w:t>,</w:t>
-      </w:r>
-      <w:proofErr w:type="gramStart"/>
-      <w:r>
-        <w:rPr>
-          <w:rStyle w:val="HTMLCode"/>
-          <w:rFonts w:ascii="Aptos Light" w:eastAsiaTheme="majorEastAsia" w:hAnsi="Aptos Light" w:cs="Arial"/>
-          <w:color w:val="000000" w:themeColor="text1"/>
-          <w:sz w:val="18"/>
-          <w:szCs w:val="18"/>
-          <w:shd w:val="clear" w:color="auto" w:fill="F8F9FB"/>
-        </w:rPr>
-        <w:t>Captain,Major</w:t>
+      <w:r>
+        <w:rPr>
+          <w:rStyle w:val="HTMLCode"/>
+          <w:rFonts w:ascii="Aptos Light" w:eastAsiaTheme="majorEastAsia" w:hAnsi="Aptos Light" w:cs="Arial"/>
+          <w:color w:val="000000" w:themeColor="text1"/>
+          <w:sz w:val="18"/>
+          <w:szCs w:val="18"/>
+          <w:shd w:val="clear" w:color="auto" w:fill="F8F9FB"/>
+        </w:rPr>
+        <w:t>Rank!General,Captain,Major</w:t>
       </w:r>
       <w:proofErr w:type="spellEnd"/>
-      <w:proofErr w:type="gramEnd"/>
       <w:r>
         <w:rPr>
           <w:rStyle w:val="HTMLCode"/>
@@ -781,7 +693,6 @@
         <w:t>{{</w:t>
       </w:r>
       <w:proofErr w:type="spellStart"/>
-      <w:proofErr w:type="gramStart"/>
       <w:r>
         <w:rPr>
           <w:rStyle w:val="HTMLCode"/>
@@ -804,7 +715,6 @@
         </w:rPr>
         <w:t>SELECT</w:t>
       </w:r>
-      <w:proofErr w:type="gramEnd"/>
       <w:r>
         <w:rPr>
           <w:rStyle w:val="HTMLCode"/>
@@ -829,44 +739,18 @@
         <w:t xml:space="preserve"> </w:t>
       </w:r>
       <w:proofErr w:type="spellStart"/>
-      <w:proofErr w:type="gramStart"/>
-      <w:r>
-        <w:rPr>
-          <w:rStyle w:val="HTMLCode"/>
-          <w:rFonts w:ascii="Aptos Light" w:eastAsiaTheme="majorEastAsia" w:hAnsi="Aptos Light" w:cs="Arial"/>
-          <w:color w:val="000000" w:themeColor="text1"/>
-          <w:sz w:val="18"/>
-          <w:szCs w:val="18"/>
-          <w:shd w:val="clear" w:color="auto" w:fill="F8F9FB"/>
-        </w:rPr>
-        <w:t>Rank!General</w:t>
-      </w:r>
-      <w:proofErr w:type="gramEnd"/>
-      <w:r>
-        <w:rPr>
-          <w:rStyle w:val="HTMLCode"/>
-          <w:rFonts w:ascii="Aptos Light" w:eastAsiaTheme="majorEastAsia" w:hAnsi="Aptos Light" w:cs="Arial"/>
-          <w:color w:val="000000" w:themeColor="text1"/>
-          <w:sz w:val="18"/>
-          <w:szCs w:val="18"/>
-          <w:shd w:val="clear" w:color="auto" w:fill="F8F9FB"/>
-        </w:rPr>
-        <w:t>,</w:t>
-      </w:r>
-      <w:proofErr w:type="gramStart"/>
-      <w:r>
-        <w:rPr>
-          <w:rStyle w:val="HTMLCode"/>
-          <w:rFonts w:ascii="Aptos Light" w:eastAsiaTheme="majorEastAsia" w:hAnsi="Aptos Light" w:cs="Arial"/>
-          <w:color w:val="000000" w:themeColor="text1"/>
-          <w:sz w:val="18"/>
-          <w:szCs w:val="18"/>
-          <w:shd w:val="clear" w:color="auto" w:fill="F8F9FB"/>
-        </w:rPr>
-        <w:t>Captain,Major</w:t>
+      <w:r>
+        <w:rPr>
+          <w:rStyle w:val="HTMLCode"/>
+          <w:rFonts w:ascii="Aptos Light" w:eastAsiaTheme="majorEastAsia" w:hAnsi="Aptos Light" w:cs="Arial"/>
+          <w:color w:val="000000" w:themeColor="text1"/>
+          <w:sz w:val="18"/>
+          <w:szCs w:val="18"/>
+          <w:shd w:val="clear" w:color="auto" w:fill="F8F9FB"/>
+        </w:rPr>
+        <w:t>Rank!General,Captain,Major</w:t>
       </w:r>
       <w:proofErr w:type="spellEnd"/>
-      <w:proofErr w:type="gramEnd"/>
       <w:r>
         <w:rPr>
           <w:rStyle w:val="HTMLCode"/>
@@ -935,7 +819,6 @@
         <w:t>[[</w:t>
       </w:r>
       <w:proofErr w:type="spellStart"/>
-      <w:proofErr w:type="gramStart"/>
       <w:r>
         <w:rPr>
           <w:rStyle w:val="HTMLCode"/>
@@ -958,7 +841,6 @@
         </w:rPr>
         <w:t>CHECK</w:t>
       </w:r>
-      <w:proofErr w:type="gramEnd"/>
       <w:r>
         <w:rPr>
           <w:rStyle w:val="HTMLCode"/>
@@ -1018,7 +900,6 @@
         <w:t>{{</w:t>
       </w:r>
       <w:proofErr w:type="spellStart"/>
-      <w:proofErr w:type="gramStart"/>
       <w:r>
         <w:rPr>
           <w:rStyle w:val="HTMLCode"/>
@@ -1041,7 +922,6 @@
         </w:rPr>
         <w:t>CHECK</w:t>
       </w:r>
-      <w:proofErr w:type="gramEnd"/>
       <w:r>
         <w:rPr>
           <w:rStyle w:val="HTMLCode"/>
@@ -1159,7 +1039,6 @@
         </w:rPr>
         <w:t>[[</w:t>
       </w:r>
-      <w:proofErr w:type="gramStart"/>
       <w:r>
         <w:rPr>
           <w:rStyle w:val="HTMLCode"/>
@@ -1180,43 +1059,18 @@
           <w:szCs w:val="18"/>
           <w:shd w:val="clear" w:color="auto" w:fill="F8F9FB"/>
         </w:rPr>
-        <w:t>excel_file.xlsx</w:t>
-      </w:r>
-      <w:proofErr w:type="gramEnd"/>
-      <w:r>
-        <w:rPr>
-          <w:rStyle w:val="HTMLCode"/>
-          <w:rFonts w:ascii="Aptos Light" w:eastAsiaTheme="majorEastAsia" w:hAnsi="Aptos Light" w:cs="Arial"/>
-          <w:color w:val="000000" w:themeColor="text1"/>
-          <w:sz w:val="18"/>
-          <w:szCs w:val="18"/>
-          <w:shd w:val="clear" w:color="auto" w:fill="F8F9FB"/>
-        </w:rPr>
-        <w:t>!</w:t>
-      </w:r>
-      <w:proofErr w:type="gramStart"/>
-      <w:r>
-        <w:rPr>
-          <w:rStyle w:val="HTMLCode"/>
-          <w:rFonts w:ascii="Aptos Light" w:eastAsiaTheme="majorEastAsia" w:hAnsi="Aptos Light" w:cs="Arial"/>
-          <w:color w:val="000000" w:themeColor="text1"/>
-          <w:sz w:val="18"/>
-          <w:szCs w:val="18"/>
-          <w:shd w:val="clear" w:color="auto" w:fill="F8F9FB"/>
-        </w:rPr>
-        <w:t>CELL!f</w:t>
-      </w:r>
-      <w:proofErr w:type="gramEnd"/>
-      <w:r>
-        <w:rPr>
-          <w:rStyle w:val="HTMLCode"/>
-          <w:rFonts w:ascii="Aptos Light" w:eastAsiaTheme="majorEastAsia" w:hAnsi="Aptos Light" w:cs="Arial"/>
-          <w:color w:val="000000" w:themeColor="text1"/>
-          <w:sz w:val="18"/>
-          <w:szCs w:val="18"/>
-          <w:shd w:val="clear" w:color="auto" w:fill="F8F9FB"/>
-        </w:rPr>
-        <w:t>11}}</w:t>
+        <w:t>excel_file.xlsx!</w:t>
+      </w:r>
+      <w:r>
+        <w:rPr>
+          <w:rStyle w:val="HTMLCode"/>
+          <w:rFonts w:ascii="Aptos Light" w:eastAsiaTheme="majorEastAsia" w:hAnsi="Aptos Light" w:cs="Arial"/>
+          <w:color w:val="000000" w:themeColor="text1"/>
+          <w:sz w:val="18"/>
+          <w:szCs w:val="18"/>
+          <w:shd w:val="clear" w:color="auto" w:fill="F8F9FB"/>
+        </w:rPr>
+        <w:t>CELL!f11}}</w:t>
       </w:r>
     </w:p>
     <w:p>
@@ -1241,7 +1095,6 @@
           <w:shd w:val="clear" w:color="auto" w:fill="F8F9FB"/>
         </w:rPr>
       </w:pPr>
-      <w:proofErr w:type="gramStart"/>
       <w:r>
         <w:rPr>
           <w:rStyle w:val="HTMLCode"/>
@@ -1273,21 +1126,8 @@
           <w:szCs w:val="18"/>
           <w:shd w:val="clear" w:color="auto" w:fill="F8F9FB"/>
         </w:rPr>
-        <w:t>XL</w:t>
-      </w:r>
-      <w:proofErr w:type="gramEnd"/>
-      <w:r>
-        <w:rPr>
-          <w:rStyle w:val="HTMLCode"/>
-          <w:rFonts w:ascii="Aptos Light" w:eastAsiaTheme="majorEastAsia" w:hAnsi="Aptos Light" w:cs="Arial"/>
-          <w:color w:val="000000" w:themeColor="text1"/>
-          <w:sz w:val="18"/>
-          <w:szCs w:val="18"/>
-          <w:shd w:val="clear" w:color="auto" w:fill="F8F9FB"/>
-        </w:rPr>
-        <w:t>!</w:t>
-      </w:r>
-      <w:proofErr w:type="gramStart"/>
+        <w:t>XL!</w:t>
+      </w:r>
       <w:r>
         <w:rPr>
           <w:rStyle w:val="HTMLCode"/>
@@ -1308,19 +1148,7 @@
           <w:szCs w:val="18"/>
           <w:shd w:val="clear" w:color="auto" w:fill="F8F9FB"/>
         </w:rPr>
-        <w:t>!CELL</w:t>
-      </w:r>
-      <w:proofErr w:type="gramEnd"/>
-      <w:r>
-        <w:rPr>
-          <w:rStyle w:val="HTMLCode"/>
-          <w:rFonts w:ascii="Aptos Light" w:eastAsiaTheme="majorEastAsia" w:hAnsi="Aptos Light" w:cs="Arial"/>
-          <w:color w:val="000000" w:themeColor="text1"/>
-          <w:sz w:val="18"/>
-          <w:szCs w:val="18"/>
-          <w:shd w:val="clear" w:color="auto" w:fill="F8F9FB"/>
-        </w:rPr>
-        <w:t>!f11}}</w:t>
+        <w:t>!CELL!f11}}</w:t>
       </w:r>
     </w:p>
     <w:p/>
@@ -1373,7 +1201,6 @@
         <w:t>[[</w:t>
       </w:r>
       <w:proofErr w:type="spellStart"/>
-      <w:proofErr w:type="gramStart"/>
       <w:r>
         <w:rPr>
           <w:rStyle w:val="HTMLCode"/>
@@ -1396,7 +1223,6 @@
         </w:rPr>
         <w:t>excel_file.xlsx</w:t>
       </w:r>
-      <w:proofErr w:type="gramEnd"/>
       <w:r>
         <w:rPr>
           <w:rFonts w:ascii="Aptos Light" w:hAnsi="Aptos Light" w:cs="Arial"/>
@@ -1405,9 +1231,9 @@
           <w:szCs w:val="18"/>
           <w:shd w:val="clear" w:color="auto" w:fill="F8F9FB"/>
         </w:rPr>
-        <w:t>!</w:t>
-      </w:r>
-      <w:proofErr w:type="gramStart"/>
+        <w:t>!CELL!contract</w:t>
+      </w:r>
+      <w:proofErr w:type="spellEnd"/>
       <w:r>
         <w:rPr>
           <w:rFonts w:ascii="Aptos Light" w:hAnsi="Aptos Light" w:cs="Arial"/>
@@ -1416,11 +1242,24 @@
           <w:szCs w:val="18"/>
           <w:shd w:val="clear" w:color="auto" w:fill="F8F9FB"/>
         </w:rPr>
-        <w:t>CELL!contract</w:t>
-      </w:r>
-      <w:proofErr w:type="spellEnd"/>
-      <w:proofErr w:type="gramEnd"/>
-      <w:r>
+        <w:t xml:space="preserve"> years!g13}}</w:t>
+      </w:r>
+    </w:p>
+    <w:p>
+      <w:pPr>
+        <w:rPr>
+          <w:rStyle w:val="HTMLCode"/>
+          <w:rFonts w:ascii="Aptos Light" w:eastAsiaTheme="majorEastAsia" w:hAnsi="Aptos Light" w:cs="Arial"/>
+          <w:color w:val="000000" w:themeColor="text1"/>
+          <w:sz w:val="18"/>
+          <w:szCs w:val="18"/>
+          <w:shd w:val="clear" w:color="auto" w:fill="F8F9FB"/>
+        </w:rPr>
+      </w:pPr>
+    </w:p>
+    <w:p>
+      <w:pPr>
+        <w:pStyle w:val="Subtitle"/>
         <w:rPr>
           <w:rFonts w:ascii="Aptos Light" w:hAnsi="Aptos Light" w:cs="Arial"/>
           <w:color w:val="000000" w:themeColor="text1"/>
@@ -1428,9 +1267,72 @@
           <w:szCs w:val="18"/>
           <w:shd w:val="clear" w:color="auto" w:fill="F8F9FB"/>
         </w:rPr>
+      </w:pPr>
+      <w:r>
+        <w:rPr>
+          <w:rFonts w:ascii="Aptos Light" w:hAnsi="Aptos Light" w:cs="Arial"/>
+          <w:color w:val="000000" w:themeColor="text1"/>
+          <w:sz w:val="18"/>
+          <w:szCs w:val="18"/>
+          <w:shd w:val="clear" w:color="auto" w:fill="F8F9FB"/>
+        </w:rPr>
+        <w:t>{{</w:t>
+      </w:r>
+      <w:r>
+        <w:rPr>
+          <w:rStyle w:val="HTMLCode"/>
+          <w:rFonts w:ascii="Aptos Light" w:eastAsiaTheme="majorEastAsia" w:hAnsi="Aptos Light" w:cs="Arial"/>
+          <w:color w:val="000000" w:themeColor="text1"/>
+          <w:sz w:val="18"/>
+          <w:szCs w:val="18"/>
+          <w:shd w:val="clear" w:color="auto" w:fill="F8F9FB"/>
+        </w:rPr>
         <w:t xml:space="preserve"> </w:t>
       </w:r>
-      <w:proofErr w:type="gramStart"/>
+      <w:r>
+        <w:rPr>
+          <w:rStyle w:val="HTMLCode"/>
+          <w:rFonts w:ascii="Aptos Light" w:eastAsiaTheme="majorEastAsia" w:hAnsi="Aptos Light" w:cs="Arial"/>
+          <w:color w:val="000000" w:themeColor="text1"/>
+          <w:sz w:val="18"/>
+          <w:szCs w:val="18"/>
+          <w:shd w:val="clear" w:color="auto" w:fill="F8F9FB"/>
+        </w:rPr>
+        <w:t>XL!</w:t>
+      </w:r>
+      <w:r>
+        <w:rPr>
+          <w:rStyle w:val="HTMLCode"/>
+          <w:rFonts w:ascii="Aptos Light" w:eastAsiaTheme="majorEastAsia" w:hAnsi="Aptos Light" w:cs="Arial"/>
+          <w:color w:val="000000" w:themeColor="text1"/>
+          <w:sz w:val="18"/>
+          <w:szCs w:val="18"/>
+          <w:shd w:val="clear" w:color="auto" w:fill="F8F9FB"/>
+        </w:rPr>
+        <w:t>excel_file</w:t>
+      </w:r>
+      <w:r>
+        <w:rPr>
+          <w:rStyle w:val="HTMLCode"/>
+          <w:rFonts w:ascii="Aptos Light" w:eastAsiaTheme="majorEastAsia" w:hAnsi="Aptos Light" w:cs="Arial"/>
+          <w:color w:val="000000" w:themeColor="text1"/>
+          <w:sz w:val="18"/>
+          <w:szCs w:val="18"/>
+          <w:shd w:val="clear" w:color="auto" w:fill="F8F9FB"/>
+        </w:rPr>
+        <w:t>2</w:t>
+      </w:r>
+      <w:r>
+        <w:rPr>
+          <w:rStyle w:val="HTMLCode"/>
+          <w:rFonts w:ascii="Aptos Light" w:eastAsiaTheme="majorEastAsia" w:hAnsi="Aptos Light" w:cs="Arial"/>
+          <w:color w:val="000000" w:themeColor="text1"/>
+          <w:sz w:val="18"/>
+          <w:szCs w:val="18"/>
+          <w:shd w:val="clear" w:color="auto" w:fill="F8F9FB"/>
+        </w:rPr>
+        <w:t>.xlsx</w:t>
+      </w:r>
       <w:r>
         <w:rPr>
           <w:rFonts w:ascii="Aptos Light" w:hAnsi="Aptos Light" w:cs="Arial"/>
@@ -1439,154 +1341,7 @@
           <w:szCs w:val="18"/>
           <w:shd w:val="clear" w:color="auto" w:fill="F8F9FB"/>
         </w:rPr>
-        <w:t>years!g</w:t>
-      </w:r>
-      <w:proofErr w:type="gramEnd"/>
-      <w:r>
-        <w:rPr>
-          <w:rFonts w:ascii="Aptos Light" w:hAnsi="Aptos Light" w:cs="Arial"/>
-          <w:color w:val="000000" w:themeColor="text1"/>
-          <w:sz w:val="18"/>
-          <w:szCs w:val="18"/>
-          <w:shd w:val="clear" w:color="auto" w:fill="F8F9FB"/>
-        </w:rPr>
-        <w:t>13}}</w:t>
-      </w:r>
-    </w:p>
-    <w:p>
-      <w:pPr>
-        <w:rPr>
-          <w:rStyle w:val="HTMLCode"/>
-          <w:rFonts w:ascii="Aptos Light" w:eastAsiaTheme="majorEastAsia" w:hAnsi="Aptos Light" w:cs="Arial"/>
-          <w:color w:val="000000" w:themeColor="text1"/>
-          <w:sz w:val="18"/>
-          <w:szCs w:val="18"/>
-          <w:shd w:val="clear" w:color="auto" w:fill="F8F9FB"/>
-        </w:rPr>
-      </w:pPr>
-    </w:p>
-    <w:p>
-      <w:pPr>
-        <w:pStyle w:val="Subtitle"/>
-        <w:rPr>
-          <w:rFonts w:ascii="Aptos Light" w:hAnsi="Aptos Light" w:cs="Arial"/>
-          <w:color w:val="000000" w:themeColor="text1"/>
-          <w:sz w:val="18"/>
-          <w:szCs w:val="18"/>
-          <w:shd w:val="clear" w:color="auto" w:fill="F8F9FB"/>
-        </w:rPr>
-      </w:pPr>
-      <w:proofErr w:type="gramStart"/>
-      <w:r>
-        <w:rPr>
-          <w:rFonts w:ascii="Aptos Light" w:hAnsi="Aptos Light" w:cs="Arial"/>
-          <w:color w:val="000000" w:themeColor="text1"/>
-          <w:sz w:val="18"/>
-          <w:szCs w:val="18"/>
-          <w:shd w:val="clear" w:color="auto" w:fill="F8F9FB"/>
-        </w:rPr>
-        <w:t>{{</w:t>
-      </w:r>
-      <w:r>
-        <w:rPr>
-          <w:rStyle w:val="HTMLCode"/>
-          <w:rFonts w:ascii="Aptos Light" w:eastAsiaTheme="majorEastAsia" w:hAnsi="Aptos Light" w:cs="Arial"/>
-          <w:color w:val="000000" w:themeColor="text1"/>
-          <w:sz w:val="18"/>
-          <w:szCs w:val="18"/>
-          <w:shd w:val="clear" w:color="auto" w:fill="F8F9FB"/>
-        </w:rPr>
-        <w:t xml:space="preserve"> </w:t>
-      </w:r>
-      <w:proofErr w:type="spellStart"/>
-      <w:r>
-        <w:rPr>
-          <w:rStyle w:val="HTMLCode"/>
-          <w:rFonts w:ascii="Aptos Light" w:eastAsiaTheme="majorEastAsia" w:hAnsi="Aptos Light" w:cs="Arial"/>
-          <w:color w:val="000000" w:themeColor="text1"/>
-          <w:sz w:val="18"/>
-          <w:szCs w:val="18"/>
-          <w:shd w:val="clear" w:color="auto" w:fill="F8F9FB"/>
-        </w:rPr>
-        <w:t>XL</w:t>
-      </w:r>
-      <w:proofErr w:type="gramEnd"/>
-      <w:r>
-        <w:rPr>
-          <w:rStyle w:val="HTMLCode"/>
-          <w:rFonts w:ascii="Aptos Light" w:eastAsiaTheme="majorEastAsia" w:hAnsi="Aptos Light" w:cs="Arial"/>
-          <w:color w:val="000000" w:themeColor="text1"/>
-          <w:sz w:val="18"/>
-          <w:szCs w:val="18"/>
-          <w:shd w:val="clear" w:color="auto" w:fill="F8F9FB"/>
-        </w:rPr>
-        <w:t>!</w:t>
-      </w:r>
-      <w:proofErr w:type="gramStart"/>
-      <w:r>
-        <w:rPr>
-          <w:rStyle w:val="HTMLCode"/>
-          <w:rFonts w:ascii="Aptos Light" w:eastAsiaTheme="majorEastAsia" w:hAnsi="Aptos Light" w:cs="Arial"/>
-          <w:color w:val="000000" w:themeColor="text1"/>
-          <w:sz w:val="18"/>
-          <w:szCs w:val="18"/>
-          <w:shd w:val="clear" w:color="auto" w:fill="F8F9FB"/>
-        </w:rPr>
-        <w:t>excel_file.xlsx</w:t>
-      </w:r>
-      <w:r>
-        <w:rPr>
-          <w:rFonts w:ascii="Aptos Light" w:hAnsi="Aptos Light" w:cs="Arial"/>
-          <w:color w:val="000000" w:themeColor="text1"/>
-          <w:sz w:val="18"/>
-          <w:szCs w:val="18"/>
-          <w:shd w:val="clear" w:color="auto" w:fill="F8F9FB"/>
-        </w:rPr>
-        <w:t>!CELL</w:t>
-      </w:r>
-      <w:proofErr w:type="gramEnd"/>
-      <w:r>
-        <w:rPr>
-          <w:rFonts w:ascii="Aptos Light" w:hAnsi="Aptos Light" w:cs="Arial"/>
-          <w:color w:val="000000" w:themeColor="text1"/>
-          <w:sz w:val="18"/>
-          <w:szCs w:val="18"/>
-          <w:shd w:val="clear" w:color="auto" w:fill="F8F9FB"/>
-        </w:rPr>
-        <w:t>!contract</w:t>
-      </w:r>
-      <w:proofErr w:type="spellEnd"/>
-      <w:r>
-        <w:rPr>
-          <w:rFonts w:ascii="Aptos Light" w:hAnsi="Aptos Light" w:cs="Arial"/>
-          <w:color w:val="000000" w:themeColor="text1"/>
-          <w:sz w:val="18"/>
-          <w:szCs w:val="18"/>
-          <w:shd w:val="clear" w:color="auto" w:fill="F8F9FB"/>
-        </w:rPr>
-        <w:t xml:space="preserve"> </w:t>
-      </w:r>
-      <w:proofErr w:type="gramStart"/>
-      <w:r>
-        <w:rPr>
-          <w:rFonts w:ascii="Aptos Light" w:hAnsi="Aptos Light" w:cs="Arial"/>
-          <w:color w:val="000000" w:themeColor="text1"/>
-          <w:sz w:val="18"/>
-          <w:szCs w:val="18"/>
-          <w:shd w:val="clear" w:color="auto" w:fill="F8F9FB"/>
-        </w:rPr>
-        <w:t>years!g</w:t>
-      </w:r>
-      <w:proofErr w:type="gramEnd"/>
-      <w:r>
-        <w:rPr>
-          <w:rFonts w:ascii="Aptos Light" w:hAnsi="Aptos Light" w:cs="Arial"/>
-          <w:color w:val="000000" w:themeColor="text1"/>
-          <w:sz w:val="18"/>
-          <w:szCs w:val="18"/>
-          <w:shd w:val="clear" w:color="auto" w:fill="F8F9FB"/>
-        </w:rPr>
-        <w:t>13}}</w:t>
+        <w:t>!CELL!contract years!g13}}</w:t>
       </w:r>
     </w:p>
     <w:p/>
@@ -1634,7 +1389,6 @@
         </w:rPr>
         <w:t>[[</w:t>
       </w:r>
-      <w:proofErr w:type="gramStart"/>
       <w:r>
         <w:rPr>
           <w:rStyle w:val="HTMLCode"/>
@@ -1657,7 +1411,6 @@
         </w:rPr>
         <w:t>excel_file.xlsx</w:t>
       </w:r>
-      <w:proofErr w:type="gramEnd"/>
       <w:r>
         <w:rPr>
           <w:rFonts w:ascii="Aptos Light" w:hAnsi="Aptos Light" w:cs="Arial"/>
@@ -1666,10 +1419,23 @@
           <w:szCs w:val="18"/>
           <w:shd w:val="clear" w:color="auto" w:fill="F8F9FB"/>
         </w:rPr>
-        <w:t>!</w:t>
-      </w:r>
-      <w:proofErr w:type="gramStart"/>
-      <w:r>
+        <w:t>!LAST!F4}}</w:t>
+      </w:r>
+    </w:p>
+    <w:p>
+      <w:pPr>
+        <w:rPr>
+          <w:rStyle w:val="HTMLCode"/>
+          <w:rFonts w:ascii="Aptos Light" w:eastAsiaTheme="majorEastAsia" w:hAnsi="Aptos Light" w:cs="Arial"/>
+          <w:color w:val="000000" w:themeColor="text1"/>
+          <w:sz w:val="18"/>
+          <w:szCs w:val="18"/>
+          <w:shd w:val="clear" w:color="auto" w:fill="F8F9FB"/>
+        </w:rPr>
+      </w:pPr>
+    </w:p>
+    <w:p>
+      <w:pPr>
         <w:rPr>
           <w:rFonts w:ascii="Aptos Light" w:hAnsi="Aptos Light" w:cs="Arial"/>
           <w:color w:val="000000" w:themeColor="text1"/>
@@ -1677,9 +1443,16 @@
           <w:szCs w:val="18"/>
           <w:shd w:val="clear" w:color="auto" w:fill="F8F9FB"/>
         </w:rPr>
-        <w:t>LAST!F</w:t>
-      </w:r>
-      <w:proofErr w:type="gramEnd"/>
+      </w:pPr>
+      <w:r>
+        <w:rPr>
+          <w:rStyle w:val="HTMLCode"/>
+          <w:rFonts w:ascii="Aptos Light" w:eastAsiaTheme="majorEastAsia" w:hAnsi="Aptos Light" w:cs="Arial"/>
+          <w:color w:val="000000" w:themeColor="text1"/>
+          <w:shd w:val="clear" w:color="auto" w:fill="F8F9FB"/>
+        </w:rPr>
+        <w:t>{</w:t>
+      </w:r>
       <w:r>
         <w:rPr>
           <w:rFonts w:ascii="Aptos Light" w:hAnsi="Aptos Light" w:cs="Arial"/>
@@ -1688,23 +1461,42 @@
           <w:szCs w:val="18"/>
           <w:shd w:val="clear" w:color="auto" w:fill="F8F9FB"/>
         </w:rPr>
-        <w:t>4}}</w:t>
-      </w:r>
-    </w:p>
-    <w:p>
-      <w:pPr>
-        <w:rPr>
-          <w:rStyle w:val="HTMLCode"/>
-          <w:rFonts w:ascii="Aptos Light" w:eastAsiaTheme="majorEastAsia" w:hAnsi="Aptos Light" w:cs="Arial"/>
-          <w:color w:val="000000" w:themeColor="text1"/>
-          <w:sz w:val="18"/>
-          <w:szCs w:val="18"/>
-          <w:shd w:val="clear" w:color="auto" w:fill="F8F9FB"/>
-        </w:rPr>
-      </w:pPr>
-    </w:p>
-    <w:p>
-      <w:pPr>
+        <w:t>{</w:t>
+      </w:r>
+      <w:r>
+        <w:rPr>
+          <w:rStyle w:val="HTMLCode"/>
+          <w:rFonts w:ascii="Aptos Light" w:eastAsiaTheme="majorEastAsia" w:hAnsi="Aptos Light" w:cs="Arial"/>
+          <w:color w:val="000000" w:themeColor="text1"/>
+          <w:sz w:val="18"/>
+          <w:szCs w:val="18"/>
+          <w:shd w:val="clear" w:color="auto" w:fill="F8F9FB"/>
+        </w:rPr>
+        <w:t xml:space="preserve"> </w:t>
+      </w:r>
+      <w:r>
+        <w:rPr>
+          <w:rStyle w:val="HTMLCode"/>
+          <w:rFonts w:ascii="Aptos Light" w:eastAsiaTheme="majorEastAsia" w:hAnsi="Aptos Light" w:cs="Arial"/>
+          <w:color w:val="000000" w:themeColor="text1"/>
+          <w:sz w:val="18"/>
+          <w:szCs w:val="18"/>
+          <w:shd w:val="clear" w:color="auto" w:fill="F8F9FB"/>
+        </w:rPr>
+        <w:t>XL!</w:t>
+      </w:r>
+      <w:r>
+        <w:rPr>
+          <w:rStyle w:val="HTMLCode"/>
+          <w:rFonts w:ascii="Aptos Light" w:eastAsiaTheme="majorEastAsia" w:hAnsi="Aptos Light" w:cs="Arial"/>
+          <w:color w:val="000000" w:themeColor="text1"/>
+          <w:sz w:val="18"/>
+          <w:szCs w:val="18"/>
+          <w:shd w:val="clear" w:color="auto" w:fill="F8F9FB"/>
+        </w:rPr>
+        <w:t>excel_file.xlsx</w:t>
+      </w:r>
+      <w:r>
         <w:rPr>
           <w:rFonts w:ascii="Aptos Light" w:hAnsi="Aptos Light" w:cs="Arial"/>
           <w:color w:val="000000" w:themeColor="text1"/>
@@ -1712,93 +1504,7 @@
           <w:szCs w:val="18"/>
           <w:shd w:val="clear" w:color="auto" w:fill="F8F9FB"/>
         </w:rPr>
-      </w:pPr>
-      <w:proofErr w:type="gramStart"/>
-      <w:r>
-        <w:rPr>
-          <w:rStyle w:val="HTMLCode"/>
-          <w:rFonts w:ascii="Aptos Light" w:eastAsiaTheme="majorEastAsia" w:hAnsi="Aptos Light" w:cs="Arial"/>
-          <w:color w:val="000000" w:themeColor="text1"/>
-          <w:shd w:val="clear" w:color="auto" w:fill="F8F9FB"/>
-        </w:rPr>
-        <w:t>{</w:t>
-      </w:r>
-      <w:r>
-        <w:rPr>
-          <w:rFonts w:ascii="Aptos Light" w:hAnsi="Aptos Light" w:cs="Arial"/>
-          <w:color w:val="000000" w:themeColor="text1"/>
-          <w:sz w:val="18"/>
-          <w:szCs w:val="18"/>
-          <w:shd w:val="clear" w:color="auto" w:fill="F8F9FB"/>
-        </w:rPr>
-        <w:t>{</w:t>
-      </w:r>
-      <w:r>
-        <w:rPr>
-          <w:rStyle w:val="HTMLCode"/>
-          <w:rFonts w:ascii="Aptos Light" w:eastAsiaTheme="majorEastAsia" w:hAnsi="Aptos Light" w:cs="Arial"/>
-          <w:color w:val="000000" w:themeColor="text1"/>
-          <w:sz w:val="18"/>
-          <w:szCs w:val="18"/>
-          <w:shd w:val="clear" w:color="auto" w:fill="F8F9FB"/>
-        </w:rPr>
-        <w:t xml:space="preserve"> </w:t>
-      </w:r>
-      <w:r>
-        <w:rPr>
-          <w:rStyle w:val="HTMLCode"/>
-          <w:rFonts w:ascii="Aptos Light" w:eastAsiaTheme="majorEastAsia" w:hAnsi="Aptos Light" w:cs="Arial"/>
-          <w:color w:val="000000" w:themeColor="text1"/>
-          <w:sz w:val="18"/>
-          <w:szCs w:val="18"/>
-          <w:shd w:val="clear" w:color="auto" w:fill="F8F9FB"/>
-        </w:rPr>
-        <w:t>XL</w:t>
-      </w:r>
-      <w:proofErr w:type="gramEnd"/>
-      <w:r>
-        <w:rPr>
-          <w:rStyle w:val="HTMLCode"/>
-          <w:rFonts w:ascii="Aptos Light" w:eastAsiaTheme="majorEastAsia" w:hAnsi="Aptos Light" w:cs="Arial"/>
-          <w:color w:val="000000" w:themeColor="text1"/>
-          <w:sz w:val="18"/>
-          <w:szCs w:val="18"/>
-          <w:shd w:val="clear" w:color="auto" w:fill="F8F9FB"/>
-        </w:rPr>
-        <w:t>!</w:t>
-      </w:r>
-      <w:proofErr w:type="gramStart"/>
-      <w:r>
-        <w:rPr>
-          <w:rStyle w:val="HTMLCode"/>
-          <w:rFonts w:ascii="Aptos Light" w:eastAsiaTheme="majorEastAsia" w:hAnsi="Aptos Light" w:cs="Arial"/>
-          <w:color w:val="000000" w:themeColor="text1"/>
-          <w:sz w:val="18"/>
-          <w:szCs w:val="18"/>
-          <w:shd w:val="clear" w:color="auto" w:fill="F8F9FB"/>
-        </w:rPr>
-        <w:t>excel_file.xlsx</w:t>
-      </w:r>
-      <w:r>
-        <w:rPr>
-          <w:rFonts w:ascii="Aptos Light" w:hAnsi="Aptos Light" w:cs="Arial"/>
-          <w:color w:val="000000" w:themeColor="text1"/>
-          <w:sz w:val="18"/>
-          <w:szCs w:val="18"/>
-          <w:shd w:val="clear" w:color="auto" w:fill="F8F9FB"/>
-        </w:rPr>
-        <w:t>!LAST</w:t>
-      </w:r>
-      <w:proofErr w:type="gramEnd"/>
-      <w:r>
-        <w:rPr>
-          <w:rFonts w:ascii="Aptos Light" w:hAnsi="Aptos Light" w:cs="Arial"/>
-          <w:color w:val="000000" w:themeColor="text1"/>
-          <w:sz w:val="18"/>
-          <w:szCs w:val="18"/>
-          <w:shd w:val="clear" w:color="auto" w:fill="F8F9FB"/>
-        </w:rPr>
-        <w:t>!F4}}</w:t>
+        <w:t>!LAST!F4}}</w:t>
       </w:r>
     </w:p>
     <w:p/>
@@ -1850,7 +1556,6 @@
         <w:t>[[</w:t>
       </w:r>
       <w:proofErr w:type="spellStart"/>
-      <w:proofErr w:type="gramStart"/>
       <w:r>
         <w:rPr>
           <w:rStyle w:val="HTMLCode"/>
@@ -1873,7 +1578,6 @@
         </w:rPr>
         <w:t>excel_file.xlsx</w:t>
       </w:r>
-      <w:proofErr w:type="gramEnd"/>
       <w:r>
         <w:rPr>
           <w:rFonts w:ascii="Aptos Light" w:hAnsi="Aptos Light" w:cs="Arial"/>
@@ -1882,9 +1586,8 @@
           <w:szCs w:val="18"/>
           <w:shd w:val="clear" w:color="auto" w:fill="F8F9FB"/>
         </w:rPr>
-        <w:t>!</w:t>
-      </w:r>
-      <w:proofErr w:type="gramStart"/>
+        <w:t>!LAST!</w:t>
+      </w:r>
       <w:r>
         <w:rPr>
           <w:rFonts w:ascii="Aptos Light" w:hAnsi="Aptos Light" w:cs="Arial"/>
@@ -1893,8 +1596,9 @@
           <w:szCs w:val="18"/>
           <w:shd w:val="clear" w:color="auto" w:fill="F8F9FB"/>
         </w:rPr>
-        <w:t>LAST!</w:t>
-      </w:r>
+        <w:t>Contract</w:t>
+      </w:r>
+      <w:proofErr w:type="spellEnd"/>
       <w:r>
         <w:rPr>
           <w:rFonts w:ascii="Aptos Light" w:hAnsi="Aptos Light" w:cs="Arial"/>
@@ -1903,10 +1607,124 @@
           <w:szCs w:val="18"/>
           <w:shd w:val="clear" w:color="auto" w:fill="F8F9FB"/>
         </w:rPr>
+        <w:t xml:space="preserve"> Years!</w:t>
+      </w:r>
+      <w:r>
+        <w:rPr>
+          <w:rFonts w:ascii="Aptos Light" w:hAnsi="Aptos Light" w:cs="Arial"/>
+          <w:color w:val="000000" w:themeColor="text1"/>
+          <w:sz w:val="18"/>
+          <w:szCs w:val="18"/>
+          <w:shd w:val="clear" w:color="auto" w:fill="F8F9FB"/>
+        </w:rPr>
+        <w:t>F</w:t>
+      </w:r>
+      <w:r>
+        <w:rPr>
+          <w:rFonts w:ascii="Aptos Light" w:hAnsi="Aptos Light" w:cs="Arial"/>
+          <w:color w:val="000000" w:themeColor="text1"/>
+          <w:sz w:val="18"/>
+          <w:szCs w:val="18"/>
+          <w:shd w:val="clear" w:color="auto" w:fill="F8F9FB"/>
+        </w:rPr>
+        <w:t>7</w:t>
+      </w:r>
+      <w:r>
+        <w:rPr>
+          <w:rFonts w:ascii="Aptos Light" w:hAnsi="Aptos Light" w:cs="Arial"/>
+          <w:color w:val="000000" w:themeColor="text1"/>
+          <w:sz w:val="18"/>
+          <w:szCs w:val="18"/>
+          <w:shd w:val="clear" w:color="auto" w:fill="F8F9FB"/>
+        </w:rPr>
+        <w:t>}}</w:t>
+      </w:r>
+    </w:p>
+    <w:p>
+      <w:pPr>
+        <w:rPr>
+          <w:rStyle w:val="HTMLCode"/>
+          <w:rFonts w:ascii="Aptos Light" w:eastAsiaTheme="majorEastAsia" w:hAnsi="Aptos Light" w:cs="Arial"/>
+          <w:color w:val="000000" w:themeColor="text1"/>
+          <w:shd w:val="clear" w:color="auto" w:fill="F8F9FB"/>
+        </w:rPr>
+      </w:pPr>
+    </w:p>
+    <w:p>
+      <w:r>
+        <w:rPr>
+          <w:rStyle w:val="HTMLCode"/>
+          <w:rFonts w:ascii="Aptos Light" w:eastAsiaTheme="majorEastAsia" w:hAnsi="Aptos Light" w:cs="Arial"/>
+          <w:color w:val="000000" w:themeColor="text1"/>
+          <w:shd w:val="clear" w:color="auto" w:fill="F8F9FB"/>
+        </w:rPr>
+        <w:t>{</w:t>
+      </w:r>
+      <w:r>
+        <w:rPr>
+          <w:rFonts w:ascii="Aptos Light" w:hAnsi="Aptos Light" w:cs="Arial"/>
+          <w:color w:val="000000" w:themeColor="text1"/>
+          <w:sz w:val="18"/>
+          <w:szCs w:val="18"/>
+          <w:shd w:val="clear" w:color="auto" w:fill="F8F9FB"/>
+        </w:rPr>
+        <w:t>{</w:t>
+      </w:r>
+      <w:r>
+        <w:rPr>
+          <w:rStyle w:val="HTMLCode"/>
+          <w:rFonts w:ascii="Aptos Light" w:eastAsiaTheme="majorEastAsia" w:hAnsi="Aptos Light" w:cs="Arial"/>
+          <w:color w:val="000000" w:themeColor="text1"/>
+          <w:sz w:val="18"/>
+          <w:szCs w:val="18"/>
+          <w:shd w:val="clear" w:color="auto" w:fill="F8F9FB"/>
+        </w:rPr>
+        <w:t xml:space="preserve"> </w:t>
+      </w:r>
+      <w:proofErr w:type="spellStart"/>
+      <w:r>
+        <w:rPr>
+          <w:rStyle w:val="HTMLCode"/>
+          <w:rFonts w:ascii="Aptos Light" w:eastAsiaTheme="majorEastAsia" w:hAnsi="Aptos Light" w:cs="Arial"/>
+          <w:color w:val="000000" w:themeColor="text1"/>
+          <w:sz w:val="18"/>
+          <w:szCs w:val="18"/>
+          <w:shd w:val="clear" w:color="auto" w:fill="F8F9FB"/>
+        </w:rPr>
+        <w:t>XL!</w:t>
+      </w:r>
+      <w:r>
+        <w:rPr>
+          <w:rStyle w:val="HTMLCode"/>
+          <w:rFonts w:ascii="Aptos Light" w:eastAsiaTheme="majorEastAsia" w:hAnsi="Aptos Light" w:cs="Arial"/>
+          <w:color w:val="000000" w:themeColor="text1"/>
+          <w:sz w:val="18"/>
+          <w:szCs w:val="18"/>
+          <w:shd w:val="clear" w:color="auto" w:fill="F8F9FB"/>
+        </w:rPr>
+        <w:t>excel_file.xlsx</w:t>
+      </w:r>
+      <w:r>
+        <w:rPr>
+          <w:rFonts w:ascii="Aptos Light" w:hAnsi="Aptos Light" w:cs="Arial"/>
+          <w:color w:val="000000" w:themeColor="text1"/>
+          <w:sz w:val="18"/>
+          <w:szCs w:val="18"/>
+          <w:shd w:val="clear" w:color="auto" w:fill="F8F9FB"/>
+        </w:rPr>
+        <w:t>!LAST!</w:t>
+      </w:r>
+      <w:r>
+        <w:rPr>
+          <w:rFonts w:ascii="Aptos Light" w:hAnsi="Aptos Light" w:cs="Arial"/>
+          <w:color w:val="000000" w:themeColor="text1"/>
+          <w:sz w:val="18"/>
+          <w:szCs w:val="18"/>
+          <w:shd w:val="clear" w:color="auto" w:fill="F8F9FB"/>
+        </w:rPr>
         <w:t>Contract</w:t>
       </w:r>
       <w:proofErr w:type="spellEnd"/>
-      <w:proofErr w:type="gramEnd"/>
       <w:r>
         <w:rPr>
           <w:rFonts w:ascii="Aptos Light" w:hAnsi="Aptos Light" w:cs="Arial"/>
@@ -1915,9 +1733,8 @@
           <w:szCs w:val="18"/>
           <w:shd w:val="clear" w:color="auto" w:fill="F8F9FB"/>
         </w:rPr>
-        <w:t xml:space="preserve"> </w:t>
-      </w:r>
-      <w:proofErr w:type="gramStart"/>
+        <w:t xml:space="preserve"> Years!</w:t>
+      </w:r>
       <w:r>
         <w:rPr>
           <w:rFonts w:ascii="Aptos Light" w:hAnsi="Aptos Light" w:cs="Arial"/>
@@ -1926,182 +1743,8 @@
           <w:szCs w:val="18"/>
           <w:shd w:val="clear" w:color="auto" w:fill="F8F9FB"/>
         </w:rPr>
-        <w:t>Years!</w:t>
-      </w:r>
-      <w:r>
-        <w:rPr>
-          <w:rFonts w:ascii="Aptos Light" w:hAnsi="Aptos Light" w:cs="Arial"/>
-          <w:color w:val="000000" w:themeColor="text1"/>
-          <w:sz w:val="18"/>
-          <w:szCs w:val="18"/>
-          <w:shd w:val="clear" w:color="auto" w:fill="F8F9FB"/>
-        </w:rPr>
         <w:t>F</w:t>
       </w:r>
-      <w:proofErr w:type="gramEnd"/>
-      <w:r>
-        <w:rPr>
-          <w:rFonts w:ascii="Aptos Light" w:hAnsi="Aptos Light" w:cs="Arial"/>
-          <w:color w:val="000000" w:themeColor="text1"/>
-          <w:sz w:val="18"/>
-          <w:szCs w:val="18"/>
-          <w:shd w:val="clear" w:color="auto" w:fill="F8F9FB"/>
-        </w:rPr>
-        <w:t>7</w:t>
-      </w:r>
-      <w:r>
-        <w:rPr>
-          <w:rFonts w:ascii="Aptos Light" w:hAnsi="Aptos Light" w:cs="Arial"/>
-          <w:color w:val="000000" w:themeColor="text1"/>
-          <w:sz w:val="18"/>
-          <w:szCs w:val="18"/>
-          <w:shd w:val="clear" w:color="auto" w:fill="F8F9FB"/>
-        </w:rPr>
-        <w:t>}}</w:t>
-      </w:r>
-    </w:p>
-    <w:p>
-      <w:pPr>
-        <w:rPr>
-          <w:rStyle w:val="HTMLCode"/>
-          <w:rFonts w:ascii="Aptos Light" w:eastAsiaTheme="majorEastAsia" w:hAnsi="Aptos Light" w:cs="Arial"/>
-          <w:color w:val="000000" w:themeColor="text1"/>
-          <w:shd w:val="clear" w:color="auto" w:fill="F8F9FB"/>
-        </w:rPr>
-      </w:pPr>
-    </w:p>
-    <w:p>
-      <w:proofErr w:type="gramStart"/>
-      <w:r>
-        <w:rPr>
-          <w:rStyle w:val="HTMLCode"/>
-          <w:rFonts w:ascii="Aptos Light" w:eastAsiaTheme="majorEastAsia" w:hAnsi="Aptos Light" w:cs="Arial"/>
-          <w:color w:val="000000" w:themeColor="text1"/>
-          <w:shd w:val="clear" w:color="auto" w:fill="F8F9FB"/>
-        </w:rPr>
-        <w:t>{</w:t>
-      </w:r>
-      <w:r>
-        <w:rPr>
-          <w:rFonts w:ascii="Aptos Light" w:hAnsi="Aptos Light" w:cs="Arial"/>
-          <w:color w:val="000000" w:themeColor="text1"/>
-          <w:sz w:val="18"/>
-          <w:szCs w:val="18"/>
-          <w:shd w:val="clear" w:color="auto" w:fill="F8F9FB"/>
-        </w:rPr>
-        <w:t>{</w:t>
-      </w:r>
-      <w:r>
-        <w:rPr>
-          <w:rStyle w:val="HTMLCode"/>
-          <w:rFonts w:ascii="Aptos Light" w:eastAsiaTheme="majorEastAsia" w:hAnsi="Aptos Light" w:cs="Arial"/>
-          <w:color w:val="000000" w:themeColor="text1"/>
-          <w:sz w:val="18"/>
-          <w:szCs w:val="18"/>
-          <w:shd w:val="clear" w:color="auto" w:fill="F8F9FB"/>
-        </w:rPr>
-        <w:t xml:space="preserve"> </w:t>
-      </w:r>
-      <w:proofErr w:type="spellStart"/>
-      <w:r>
-        <w:rPr>
-          <w:rStyle w:val="HTMLCode"/>
-          <w:rFonts w:ascii="Aptos Light" w:eastAsiaTheme="majorEastAsia" w:hAnsi="Aptos Light" w:cs="Arial"/>
-          <w:color w:val="000000" w:themeColor="text1"/>
-          <w:sz w:val="18"/>
-          <w:szCs w:val="18"/>
-          <w:shd w:val="clear" w:color="auto" w:fill="F8F9FB"/>
-        </w:rPr>
-        <w:t>XL</w:t>
-      </w:r>
-      <w:proofErr w:type="gramEnd"/>
-      <w:r>
-        <w:rPr>
-          <w:rStyle w:val="HTMLCode"/>
-          <w:rFonts w:ascii="Aptos Light" w:eastAsiaTheme="majorEastAsia" w:hAnsi="Aptos Light" w:cs="Arial"/>
-          <w:color w:val="000000" w:themeColor="text1"/>
-          <w:sz w:val="18"/>
-          <w:szCs w:val="18"/>
-          <w:shd w:val="clear" w:color="auto" w:fill="F8F9FB"/>
-        </w:rPr>
-        <w:t>!</w:t>
-      </w:r>
-      <w:proofErr w:type="gramStart"/>
-      <w:r>
-        <w:rPr>
-          <w:rStyle w:val="HTMLCode"/>
-          <w:rFonts w:ascii="Aptos Light" w:eastAsiaTheme="majorEastAsia" w:hAnsi="Aptos Light" w:cs="Arial"/>
-          <w:color w:val="000000" w:themeColor="text1"/>
-          <w:sz w:val="18"/>
-          <w:szCs w:val="18"/>
-          <w:shd w:val="clear" w:color="auto" w:fill="F8F9FB"/>
-        </w:rPr>
-        <w:t>excel_file.xlsx</w:t>
-      </w:r>
-      <w:r>
-        <w:rPr>
-          <w:rFonts w:ascii="Aptos Light" w:hAnsi="Aptos Light" w:cs="Arial"/>
-          <w:color w:val="000000" w:themeColor="text1"/>
-          <w:sz w:val="18"/>
-          <w:szCs w:val="18"/>
-          <w:shd w:val="clear" w:color="auto" w:fill="F8F9FB"/>
-        </w:rPr>
-        <w:t>!LAST</w:t>
-      </w:r>
-      <w:proofErr w:type="gramEnd"/>
-      <w:r>
-        <w:rPr>
-          <w:rFonts w:ascii="Aptos Light" w:hAnsi="Aptos Light" w:cs="Arial"/>
-          <w:color w:val="000000" w:themeColor="text1"/>
-          <w:sz w:val="18"/>
-          <w:szCs w:val="18"/>
-          <w:shd w:val="clear" w:color="auto" w:fill="F8F9FB"/>
-        </w:rPr>
-        <w:t>!</w:t>
-      </w:r>
-      <w:r>
-        <w:rPr>
-          <w:rFonts w:ascii="Aptos Light" w:hAnsi="Aptos Light" w:cs="Arial"/>
-          <w:color w:val="000000" w:themeColor="text1"/>
-          <w:sz w:val="18"/>
-          <w:szCs w:val="18"/>
-          <w:shd w:val="clear" w:color="auto" w:fill="F8F9FB"/>
-        </w:rPr>
-        <w:t>Contract</w:t>
-      </w:r>
-      <w:proofErr w:type="spellEnd"/>
-      <w:r>
-        <w:rPr>
-          <w:rFonts w:ascii="Aptos Light" w:hAnsi="Aptos Light" w:cs="Arial"/>
-          <w:color w:val="000000" w:themeColor="text1"/>
-          <w:sz w:val="18"/>
-          <w:szCs w:val="18"/>
-          <w:shd w:val="clear" w:color="auto" w:fill="F8F9FB"/>
-        </w:rPr>
-        <w:t xml:space="preserve"> </w:t>
-      </w:r>
-      <w:proofErr w:type="gramStart"/>
-      <w:r>
-        <w:rPr>
-          <w:rFonts w:ascii="Aptos Light" w:hAnsi="Aptos Light" w:cs="Arial"/>
-          <w:color w:val="000000" w:themeColor="text1"/>
-          <w:sz w:val="18"/>
-          <w:szCs w:val="18"/>
-          <w:shd w:val="clear" w:color="auto" w:fill="F8F9FB"/>
-        </w:rPr>
-        <w:t>Years!</w:t>
-      </w:r>
-      <w:r>
-        <w:rPr>
-          <w:rFonts w:ascii="Aptos Light" w:hAnsi="Aptos Light" w:cs="Arial"/>
-          <w:color w:val="000000" w:themeColor="text1"/>
-          <w:sz w:val="18"/>
-          <w:szCs w:val="18"/>
-          <w:shd w:val="clear" w:color="auto" w:fill="F8F9FB"/>
-        </w:rPr>
-        <w:t>F</w:t>
-      </w:r>
-      <w:proofErr w:type="gramEnd"/>
       <w:r>
         <w:rPr>
           <w:rFonts w:ascii="Aptos Light" w:hAnsi="Aptos Light" w:cs="Arial"/>
@@ -2169,7 +1812,6 @@
         <w:t>[[</w:t>
       </w:r>
       <w:proofErr w:type="spellStart"/>
-      <w:proofErr w:type="gramStart"/>
       <w:r>
         <w:rPr>
           <w:rStyle w:val="HTMLCode"/>
@@ -2192,7 +1834,6 @@
         </w:rPr>
         <w:t>excel_file.xlsx</w:t>
       </w:r>
-      <w:proofErr w:type="gramEnd"/>
       <w:r>
         <w:rPr>
           <w:rFonts w:ascii="Menlo" w:eastAsia="Times New Roman" w:hAnsi="Menlo" w:cs="Menlo"/>
@@ -2202,9 +1843,8 @@
           <w:szCs w:val="18"/>
           <w14:ligatures w14:val="none"/>
         </w:rPr>
-        <w:t>!</w:t>
-      </w:r>
-      <w:proofErr w:type="gramStart"/>
+        <w:t>!LAST!</w:t>
+      </w:r>
       <w:r>
         <w:rPr>
           <w:rFonts w:ascii="Menlo" w:eastAsia="Times New Roman" w:hAnsi="Menlo" w:cs="Menlo"/>
@@ -2214,8 +1854,9 @@
           <w:szCs w:val="18"/>
           <w14:ligatures w14:val="none"/>
         </w:rPr>
-        <w:t>LAST!</w:t>
-      </w:r>
+        <w:t>Contract</w:t>
+      </w:r>
+      <w:proofErr w:type="spellEnd"/>
       <w:r>
         <w:rPr>
           <w:rFonts w:ascii="Menlo" w:eastAsia="Times New Roman" w:hAnsi="Menlo" w:cs="Menlo"/>
@@ -2225,10 +1866,8 @@
           <w:szCs w:val="18"/>
           <w14:ligatures w14:val="none"/>
         </w:rPr>
-        <w:t>Contract</w:t>
-      </w:r>
-      <w:proofErr w:type="spellEnd"/>
-      <w:proofErr w:type="gramEnd"/>
+        <w:t xml:space="preserve"> Years</w:t>
+      </w:r>
       <w:r>
         <w:rPr>
           <w:rFonts w:ascii="Menlo" w:eastAsia="Times New Roman" w:hAnsi="Menlo" w:cs="Menlo"/>
@@ -2238,9 +1877,8 @@
           <w:szCs w:val="18"/>
           <w14:ligatures w14:val="none"/>
         </w:rPr>
-        <w:t xml:space="preserve"> </w:t>
-      </w:r>
-      <w:proofErr w:type="gramStart"/>
+        <w:t>!</w:t>
+      </w:r>
       <w:r>
         <w:rPr>
           <w:rFonts w:ascii="Menlo" w:eastAsia="Times New Roman" w:hAnsi="Menlo" w:cs="Menlo"/>
@@ -2250,7 +1888,7 @@
           <w:szCs w:val="18"/>
           <w14:ligatures w14:val="none"/>
         </w:rPr>
-        <w:t>Years</w:t>
+        <w:t>A</w:t>
       </w:r>
       <w:r>
         <w:rPr>
@@ -2261,7 +1899,7 @@
           <w:szCs w:val="18"/>
           <w14:ligatures w14:val="none"/>
         </w:rPr>
-        <w:t>!</w:t>
+        <w:t>6</w:t>
       </w:r>
       <w:r>
         <w:rPr>
@@ -2272,41 +1910,7 @@
           <w:szCs w:val="18"/>
           <w14:ligatures w14:val="none"/>
         </w:rPr>
-        <w:t>A</w:t>
-      </w:r>
-      <w:r>
-        <w:rPr>
-          <w:rFonts w:ascii="Menlo" w:eastAsia="Times New Roman" w:hAnsi="Menlo" w:cs="Menlo"/>
-          <w:color w:val="A31515"/>
-          <w:kern w:val="0"/>
-          <w:sz w:val="18"/>
-          <w:szCs w:val="18"/>
-          <w14:ligatures w14:val="none"/>
-        </w:rPr>
-        <w:t>6</w:t>
-      </w:r>
-      <w:r>
-        <w:rPr>
-          <w:rFonts w:ascii="Menlo" w:eastAsia="Times New Roman" w:hAnsi="Menlo" w:cs="Menlo"/>
-          <w:color w:val="A31515"/>
-          <w:kern w:val="0"/>
-          <w:sz w:val="18"/>
-          <w:szCs w:val="18"/>
-          <w14:ligatures w14:val="none"/>
-        </w:rPr>
-        <w:t>!Total</w:t>
-      </w:r>
-      <w:proofErr w:type="gramEnd"/>
-      <w:r>
-        <w:rPr>
-          <w:rFonts w:ascii="Menlo" w:eastAsia="Times New Roman" w:hAnsi="Menlo" w:cs="Menlo"/>
-          <w:color w:val="A31515"/>
-          <w:kern w:val="0"/>
-          <w:sz w:val="18"/>
-          <w:szCs w:val="18"/>
-          <w14:ligatures w14:val="none"/>
-        </w:rPr>
-        <w:t xml:space="preserve"> Project Costs</w:t>
+        <w:t>!Total Project Costs</w:t>
       </w:r>
       <w:r>
         <w:rPr>
@@ -2347,7 +1951,6 @@
           <w14:ligatures w14:val="none"/>
         </w:rPr>
       </w:pPr>
-      <w:proofErr w:type="gramStart"/>
       <w:r>
         <w:rPr>
           <w:rFonts w:ascii="Menlo" w:eastAsia="Times New Roman" w:hAnsi="Menlo" w:cs="Menlo"/>
@@ -2380,21 +1983,8 @@
           <w:szCs w:val="18"/>
           <w:shd w:val="clear" w:color="auto" w:fill="F8F9FB"/>
         </w:rPr>
-        <w:t>XL</w:t>
-      </w:r>
-      <w:proofErr w:type="gramEnd"/>
-      <w:r>
-        <w:rPr>
-          <w:rStyle w:val="HTMLCode"/>
-          <w:rFonts w:ascii="Aptos Light" w:eastAsiaTheme="majorEastAsia" w:hAnsi="Aptos Light" w:cs="Arial"/>
-          <w:color w:val="000000" w:themeColor="text1"/>
-          <w:sz w:val="18"/>
-          <w:szCs w:val="18"/>
-          <w:shd w:val="clear" w:color="auto" w:fill="F8F9FB"/>
-        </w:rPr>
-        <w:t>!</w:t>
-      </w:r>
-      <w:proofErr w:type="gramStart"/>
+        <w:t>XL!</w:t>
+      </w:r>
       <w:r>
         <w:rPr>
           <w:rStyle w:val="HTMLCode"/>
@@ -2415,9 +2005,8 @@
           <w:szCs w:val="18"/>
           <w14:ligatures w14:val="none"/>
         </w:rPr>
-        <w:t>!LAST</w:t>
-      </w:r>
-      <w:proofErr w:type="gramEnd"/>
+        <w:t>!LAST!</w:t>
+      </w:r>
       <w:r>
         <w:rPr>
           <w:rFonts w:ascii="Menlo" w:eastAsia="Times New Roman" w:hAnsi="Menlo" w:cs="Menlo"/>
@@ -2427,8 +2016,9 @@
           <w:szCs w:val="18"/>
           <w14:ligatures w14:val="none"/>
         </w:rPr>
-        <w:t>!</w:t>
-      </w:r>
+        <w:t>Contract</w:t>
+      </w:r>
+      <w:proofErr w:type="spellEnd"/>
       <w:r>
         <w:rPr>
           <w:rFonts w:ascii="Menlo" w:eastAsia="Times New Roman" w:hAnsi="Menlo" w:cs="Menlo"/>
@@ -2438,9 +2028,8 @@
           <w:szCs w:val="18"/>
           <w14:ligatures w14:val="none"/>
         </w:rPr>
-        <w:t>Contract</w:t>
-      </w:r>
-      <w:proofErr w:type="spellEnd"/>
+        <w:t xml:space="preserve"> Years</w:t>
+      </w:r>
       <w:r>
         <w:rPr>
           <w:rFonts w:ascii="Menlo" w:eastAsia="Times New Roman" w:hAnsi="Menlo" w:cs="Menlo"/>
@@ -2450,9 +2039,8 @@
           <w:szCs w:val="18"/>
           <w14:ligatures w14:val="none"/>
         </w:rPr>
-        <w:t xml:space="preserve"> </w:t>
-      </w:r>
-      <w:proofErr w:type="gramStart"/>
+        <w:t>!</w:t>
+      </w:r>
       <w:r>
         <w:rPr>
           <w:rFonts w:ascii="Menlo" w:eastAsia="Times New Roman" w:hAnsi="Menlo" w:cs="Menlo"/>
@@ -2462,7 +2050,7 @@
           <w:szCs w:val="18"/>
           <w14:ligatures w14:val="none"/>
         </w:rPr>
-        <w:t>Years</w:t>
+        <w:t>A</w:t>
       </w:r>
       <w:r>
         <w:rPr>
@@ -2473,7 +2061,7 @@
           <w:szCs w:val="18"/>
           <w14:ligatures w14:val="none"/>
         </w:rPr>
-        <w:t>!</w:t>
+        <w:t>6</w:t>
       </w:r>
       <w:r>
         <w:rPr>
@@ -2484,41 +2072,7 @@
           <w:szCs w:val="18"/>
           <w14:ligatures w14:val="none"/>
         </w:rPr>
-        <w:t>A</w:t>
-      </w:r>
-      <w:r>
-        <w:rPr>
-          <w:rFonts w:ascii="Menlo" w:eastAsia="Times New Roman" w:hAnsi="Menlo" w:cs="Menlo"/>
-          <w:color w:val="A31515"/>
-          <w:kern w:val="0"/>
-          <w:sz w:val="18"/>
-          <w:szCs w:val="18"/>
-          <w14:ligatures w14:val="none"/>
-        </w:rPr>
-        <w:t>6</w:t>
-      </w:r>
-      <w:r>
-        <w:rPr>
-          <w:rFonts w:ascii="Menlo" w:eastAsia="Times New Roman" w:hAnsi="Menlo" w:cs="Menlo"/>
-          <w:color w:val="A31515"/>
-          <w:kern w:val="0"/>
-          <w:sz w:val="18"/>
-          <w:szCs w:val="18"/>
-          <w14:ligatures w14:val="none"/>
-        </w:rPr>
-        <w:t>!Total</w:t>
-      </w:r>
-      <w:proofErr w:type="gramEnd"/>
-      <w:r>
-        <w:rPr>
-          <w:rFonts w:ascii="Menlo" w:eastAsia="Times New Roman" w:hAnsi="Menlo" w:cs="Menlo"/>
-          <w:color w:val="A31515"/>
-          <w:kern w:val="0"/>
-          <w:sz w:val="18"/>
-          <w:szCs w:val="18"/>
-          <w14:ligatures w14:val="none"/>
-        </w:rPr>
-        <w:t xml:space="preserve"> Project Costs</w:t>
+        <w:t>!Total Project Costs</w:t>
       </w:r>
       <w:r>
         <w:rPr>
@@ -2577,7 +2131,6 @@
         </w:rPr>
         <w:t>[[</w:t>
       </w:r>
-      <w:proofErr w:type="gramStart"/>
       <w:r>
         <w:rPr>
           <w:rStyle w:val="HTMLCode"/>
@@ -2600,7 +2153,6 @@
         </w:rPr>
         <w:t>excel_file.xlsx</w:t>
       </w:r>
-      <w:proofErr w:type="gramEnd"/>
       <w:r>
         <w:rPr>
           <w:rFonts w:ascii="Aptos Light" w:hAnsi="Aptos Light" w:cs="Arial"/>
@@ -2609,10 +2161,23 @@
           <w:szCs w:val="18"/>
           <w:shd w:val="clear" w:color="auto" w:fill="F8F9FB"/>
         </w:rPr>
-        <w:t>!</w:t>
-      </w:r>
-      <w:proofErr w:type="gramStart"/>
-      <w:r>
+        <w:t>!RANGE!A4:F11}}</w:t>
+      </w:r>
+    </w:p>
+    <w:p>
+      <w:pPr>
+        <w:rPr>
+          <w:rStyle w:val="HTMLCode"/>
+          <w:rFonts w:ascii="Aptos Light" w:eastAsiaTheme="majorEastAsia" w:hAnsi="Aptos Light" w:cs="Arial"/>
+          <w:color w:val="000000" w:themeColor="text1"/>
+          <w:sz w:val="18"/>
+          <w:szCs w:val="18"/>
+          <w:shd w:val="clear" w:color="auto" w:fill="F8F9FB"/>
+        </w:rPr>
+      </w:pPr>
+    </w:p>
+    <w:p>
+      <w:pPr>
         <w:rPr>
           <w:rFonts w:ascii="Aptos Light" w:hAnsi="Aptos Light" w:cs="Arial"/>
           <w:color w:val="000000" w:themeColor="text1"/>
@@ -2620,9 +2185,7 @@
           <w:szCs w:val="18"/>
           <w:shd w:val="clear" w:color="auto" w:fill="F8F9FB"/>
         </w:rPr>
-        <w:t>RANGE!A4:F11</w:t>
-      </w:r>
-      <w:proofErr w:type="gramEnd"/>
+      </w:pPr>
       <w:r>
         <w:rPr>
           <w:rFonts w:ascii="Aptos Light" w:hAnsi="Aptos Light" w:cs="Arial"/>
@@ -2631,23 +2194,42 @@
           <w:szCs w:val="18"/>
           <w:shd w:val="clear" w:color="auto" w:fill="F8F9FB"/>
         </w:rPr>
-        <w:t>}}</w:t>
-      </w:r>
-    </w:p>
-    <w:p>
-      <w:pPr>
-        <w:rPr>
-          <w:rStyle w:val="HTMLCode"/>
-          <w:rFonts w:ascii="Aptos Light" w:eastAsiaTheme="majorEastAsia" w:hAnsi="Aptos Light" w:cs="Arial"/>
-          <w:color w:val="000000" w:themeColor="text1"/>
-          <w:sz w:val="18"/>
-          <w:szCs w:val="18"/>
-          <w:shd w:val="clear" w:color="auto" w:fill="F8F9FB"/>
-        </w:rPr>
-      </w:pPr>
-    </w:p>
-    <w:p>
-      <w:pPr>
+        <w:t>{{</w:t>
+      </w:r>
+      <w:r>
+        <w:rPr>
+          <w:rStyle w:val="HTMLCode"/>
+          <w:rFonts w:ascii="Aptos Light" w:eastAsiaTheme="majorEastAsia" w:hAnsi="Aptos Light" w:cs="Arial"/>
+          <w:color w:val="000000" w:themeColor="text1"/>
+          <w:sz w:val="18"/>
+          <w:szCs w:val="18"/>
+          <w:shd w:val="clear" w:color="auto" w:fill="F8F9FB"/>
+        </w:rPr>
+        <w:t xml:space="preserve"> </w:t>
+      </w:r>
+      <w:r>
+        <w:rPr>
+          <w:rStyle w:val="HTMLCode"/>
+          <w:rFonts w:ascii="Aptos Light" w:eastAsiaTheme="majorEastAsia" w:hAnsi="Aptos Light" w:cs="Arial"/>
+          <w:color w:val="000000" w:themeColor="text1"/>
+          <w:sz w:val="18"/>
+          <w:szCs w:val="18"/>
+          <w:shd w:val="clear" w:color="auto" w:fill="F8F9FB"/>
+        </w:rPr>
+        <w:t>XL!</w:t>
+      </w:r>
+      <w:r>
+        <w:rPr>
+          <w:rStyle w:val="HTMLCode"/>
+          <w:rFonts w:ascii="Aptos Light" w:eastAsiaTheme="majorEastAsia" w:hAnsi="Aptos Light" w:cs="Arial"/>
+          <w:color w:val="000000" w:themeColor="text1"/>
+          <w:sz w:val="18"/>
+          <w:szCs w:val="18"/>
+          <w:shd w:val="clear" w:color="auto" w:fill="F8F9FB"/>
+        </w:rPr>
+        <w:t>excel_file.xlsx</w:t>
+      </w:r>
+      <w:r>
         <w:rPr>
           <w:rFonts w:ascii="Aptos Light" w:hAnsi="Aptos Light" w:cs="Arial"/>
           <w:color w:val="000000" w:themeColor="text1"/>
@@ -2655,84 +2237,7 @@
           <w:szCs w:val="18"/>
           <w:shd w:val="clear" w:color="auto" w:fill="F8F9FB"/>
         </w:rPr>
-      </w:pPr>
-      <w:proofErr w:type="gramStart"/>
-      <w:r>
-        <w:rPr>
-          <w:rFonts w:ascii="Aptos Light" w:hAnsi="Aptos Light" w:cs="Arial"/>
-          <w:color w:val="000000" w:themeColor="text1"/>
-          <w:sz w:val="18"/>
-          <w:szCs w:val="18"/>
-          <w:shd w:val="clear" w:color="auto" w:fill="F8F9FB"/>
-        </w:rPr>
-        <w:t>{{</w:t>
-      </w:r>
-      <w:r>
-        <w:rPr>
-          <w:rStyle w:val="HTMLCode"/>
-          <w:rFonts w:ascii="Aptos Light" w:eastAsiaTheme="majorEastAsia" w:hAnsi="Aptos Light" w:cs="Arial"/>
-          <w:color w:val="000000" w:themeColor="text1"/>
-          <w:sz w:val="18"/>
-          <w:szCs w:val="18"/>
-          <w:shd w:val="clear" w:color="auto" w:fill="F8F9FB"/>
-        </w:rPr>
-        <w:t xml:space="preserve"> </w:t>
-      </w:r>
-      <w:r>
-        <w:rPr>
-          <w:rStyle w:val="HTMLCode"/>
-          <w:rFonts w:ascii="Aptos Light" w:eastAsiaTheme="majorEastAsia" w:hAnsi="Aptos Light" w:cs="Arial"/>
-          <w:color w:val="000000" w:themeColor="text1"/>
-          <w:sz w:val="18"/>
-          <w:szCs w:val="18"/>
-          <w:shd w:val="clear" w:color="auto" w:fill="F8F9FB"/>
-        </w:rPr>
-        <w:t>XL</w:t>
-      </w:r>
-      <w:proofErr w:type="gramEnd"/>
-      <w:r>
-        <w:rPr>
-          <w:rStyle w:val="HTMLCode"/>
-          <w:rFonts w:ascii="Aptos Light" w:eastAsiaTheme="majorEastAsia" w:hAnsi="Aptos Light" w:cs="Arial"/>
-          <w:color w:val="000000" w:themeColor="text1"/>
-          <w:sz w:val="18"/>
-          <w:szCs w:val="18"/>
-          <w:shd w:val="clear" w:color="auto" w:fill="F8F9FB"/>
-        </w:rPr>
-        <w:t>!</w:t>
-      </w:r>
-      <w:proofErr w:type="gramStart"/>
-      <w:r>
-        <w:rPr>
-          <w:rStyle w:val="HTMLCode"/>
-          <w:rFonts w:ascii="Aptos Light" w:eastAsiaTheme="majorEastAsia" w:hAnsi="Aptos Light" w:cs="Arial"/>
-          <w:color w:val="000000" w:themeColor="text1"/>
-          <w:sz w:val="18"/>
-          <w:szCs w:val="18"/>
-          <w:shd w:val="clear" w:color="auto" w:fill="F8F9FB"/>
-        </w:rPr>
-        <w:t>excel_file.xlsx</w:t>
-      </w:r>
-      <w:r>
-        <w:rPr>
-          <w:rFonts w:ascii="Aptos Light" w:hAnsi="Aptos Light" w:cs="Arial"/>
-          <w:color w:val="000000" w:themeColor="text1"/>
-          <w:sz w:val="18"/>
-          <w:szCs w:val="18"/>
-          <w:shd w:val="clear" w:color="auto" w:fill="F8F9FB"/>
-        </w:rPr>
-        <w:t>!RANGE</w:t>
-      </w:r>
-      <w:proofErr w:type="gramEnd"/>
-      <w:r>
-        <w:rPr>
-          <w:rFonts w:ascii="Aptos Light" w:hAnsi="Aptos Light" w:cs="Arial"/>
-          <w:color w:val="000000" w:themeColor="text1"/>
-          <w:sz w:val="18"/>
-          <w:szCs w:val="18"/>
-          <w:shd w:val="clear" w:color="auto" w:fill="F8F9FB"/>
-        </w:rPr>
-        <w:t>!A4:F11}}</w:t>
+        <w:t>!RANGE!A4:F11}}</w:t>
       </w:r>
     </w:p>
     <w:p/>
@@ -2780,7 +2285,6 @@
         </w:rPr>
         <w:t>[[</w:t>
       </w:r>
-      <w:proofErr w:type="gramStart"/>
       <w:r>
         <w:rPr>
           <w:rStyle w:val="HTMLCode"/>
@@ -2803,7 +2307,6 @@
         </w:rPr>
         <w:t>excel_file.xlsx</w:t>
       </w:r>
-      <w:proofErr w:type="gramEnd"/>
       <w:r>
         <w:rPr>
           <w:rFonts w:ascii="Aptos Light" w:hAnsi="Aptos Light" w:cs="Arial"/>
@@ -2812,10 +2315,23 @@
           <w:szCs w:val="18"/>
           <w:shd w:val="clear" w:color="auto" w:fill="F8F9FB"/>
         </w:rPr>
-        <w:t>!</w:t>
-      </w:r>
-      <w:proofErr w:type="gramStart"/>
-      <w:r>
+        <w:t>!RANGE!Support!A4:J7}}</w:t>
+      </w:r>
+    </w:p>
+    <w:p>
+      <w:pPr>
+        <w:rPr>
+          <w:rStyle w:val="HTMLCode"/>
+          <w:rFonts w:ascii="Aptos Light" w:eastAsiaTheme="majorEastAsia" w:hAnsi="Aptos Light" w:cs="Arial"/>
+          <w:color w:val="000000" w:themeColor="text1"/>
+          <w:sz w:val="18"/>
+          <w:szCs w:val="18"/>
+          <w:shd w:val="clear" w:color="auto" w:fill="F8F9FB"/>
+        </w:rPr>
+      </w:pPr>
+    </w:p>
+    <w:p>
+      <w:pPr>
         <w:rPr>
           <w:rFonts w:ascii="Aptos Light" w:hAnsi="Aptos Light" w:cs="Arial"/>
           <w:color w:val="000000" w:themeColor="text1"/>
@@ -2823,9 +2339,7 @@
           <w:szCs w:val="18"/>
           <w:shd w:val="clear" w:color="auto" w:fill="F8F9FB"/>
         </w:rPr>
-        <w:t>RANGE!Support</w:t>
-      </w:r>
-      <w:proofErr w:type="gramEnd"/>
+      </w:pPr>
       <w:r>
         <w:rPr>
           <w:rFonts w:ascii="Aptos Light" w:hAnsi="Aptos Light" w:cs="Arial"/>
@@ -2834,23 +2348,42 @@
           <w:szCs w:val="18"/>
           <w:shd w:val="clear" w:color="auto" w:fill="F8F9FB"/>
         </w:rPr>
-        <w:t>!A4:J7}}</w:t>
-      </w:r>
-    </w:p>
-    <w:p>
-      <w:pPr>
-        <w:rPr>
-          <w:rStyle w:val="HTMLCode"/>
-          <w:rFonts w:ascii="Aptos Light" w:eastAsiaTheme="majorEastAsia" w:hAnsi="Aptos Light" w:cs="Arial"/>
-          <w:color w:val="000000" w:themeColor="text1"/>
-          <w:sz w:val="18"/>
-          <w:szCs w:val="18"/>
-          <w:shd w:val="clear" w:color="auto" w:fill="F8F9FB"/>
-        </w:rPr>
-      </w:pPr>
-    </w:p>
-    <w:p>
-      <w:pPr>
+        <w:t>{{</w:t>
+      </w:r>
+      <w:r>
+        <w:rPr>
+          <w:rStyle w:val="HTMLCode"/>
+          <w:rFonts w:ascii="Aptos Light" w:eastAsiaTheme="majorEastAsia" w:hAnsi="Aptos Light" w:cs="Arial"/>
+          <w:color w:val="000000" w:themeColor="text1"/>
+          <w:sz w:val="18"/>
+          <w:szCs w:val="18"/>
+          <w:shd w:val="clear" w:color="auto" w:fill="F8F9FB"/>
+        </w:rPr>
+        <w:t xml:space="preserve"> </w:t>
+      </w:r>
+      <w:r>
+        <w:rPr>
+          <w:rStyle w:val="HTMLCode"/>
+          <w:rFonts w:ascii="Aptos Light" w:eastAsiaTheme="majorEastAsia" w:hAnsi="Aptos Light" w:cs="Arial"/>
+          <w:color w:val="000000" w:themeColor="text1"/>
+          <w:sz w:val="18"/>
+          <w:szCs w:val="18"/>
+          <w:shd w:val="clear" w:color="auto" w:fill="F8F9FB"/>
+        </w:rPr>
+        <w:t>XL!</w:t>
+      </w:r>
+      <w:r>
+        <w:rPr>
+          <w:rStyle w:val="HTMLCode"/>
+          <w:rFonts w:ascii="Aptos Light" w:eastAsiaTheme="majorEastAsia" w:hAnsi="Aptos Light" w:cs="Arial"/>
+          <w:color w:val="000000" w:themeColor="text1"/>
+          <w:sz w:val="18"/>
+          <w:szCs w:val="18"/>
+          <w:shd w:val="clear" w:color="auto" w:fill="F8F9FB"/>
+        </w:rPr>
+        <w:t>excel_file.xlsx</w:t>
+      </w:r>
+      <w:r>
         <w:rPr>
           <w:rFonts w:ascii="Aptos Light" w:hAnsi="Aptos Light" w:cs="Arial"/>
           <w:color w:val="000000" w:themeColor="text1"/>
@@ -2858,106 +2391,7 @@
           <w:szCs w:val="18"/>
           <w:shd w:val="clear" w:color="auto" w:fill="F8F9FB"/>
         </w:rPr>
-      </w:pPr>
-      <w:proofErr w:type="gramStart"/>
-      <w:r>
-        <w:rPr>
-          <w:rFonts w:ascii="Aptos Light" w:hAnsi="Aptos Light" w:cs="Arial"/>
-          <w:color w:val="000000" w:themeColor="text1"/>
-          <w:sz w:val="18"/>
-          <w:szCs w:val="18"/>
-          <w:shd w:val="clear" w:color="auto" w:fill="F8F9FB"/>
-        </w:rPr>
-        <w:t>{{</w:t>
-      </w:r>
-      <w:r>
-        <w:rPr>
-          <w:rStyle w:val="HTMLCode"/>
-          <w:rFonts w:ascii="Aptos Light" w:eastAsiaTheme="majorEastAsia" w:hAnsi="Aptos Light" w:cs="Arial"/>
-          <w:color w:val="000000" w:themeColor="text1"/>
-          <w:sz w:val="18"/>
-          <w:szCs w:val="18"/>
-          <w:shd w:val="clear" w:color="auto" w:fill="F8F9FB"/>
-        </w:rPr>
-        <w:t xml:space="preserve"> </w:t>
-      </w:r>
-      <w:r>
-        <w:rPr>
-          <w:rStyle w:val="HTMLCode"/>
-          <w:rFonts w:ascii="Aptos Light" w:eastAsiaTheme="majorEastAsia" w:hAnsi="Aptos Light" w:cs="Arial"/>
-          <w:color w:val="000000" w:themeColor="text1"/>
-          <w:sz w:val="18"/>
-          <w:szCs w:val="18"/>
-          <w:shd w:val="clear" w:color="auto" w:fill="F8F9FB"/>
-        </w:rPr>
-        <w:t>XL</w:t>
-      </w:r>
-      <w:proofErr w:type="gramEnd"/>
-      <w:r>
-        <w:rPr>
-          <w:rStyle w:val="HTMLCode"/>
-          <w:rFonts w:ascii="Aptos Light" w:eastAsiaTheme="majorEastAsia" w:hAnsi="Aptos Light" w:cs="Arial"/>
-          <w:color w:val="000000" w:themeColor="text1"/>
-          <w:sz w:val="18"/>
-          <w:szCs w:val="18"/>
-          <w:shd w:val="clear" w:color="auto" w:fill="F8F9FB"/>
-        </w:rPr>
-        <w:t>!</w:t>
-      </w:r>
-      <w:proofErr w:type="gramStart"/>
-      <w:r>
-        <w:rPr>
-          <w:rStyle w:val="HTMLCode"/>
-          <w:rFonts w:ascii="Aptos Light" w:eastAsiaTheme="majorEastAsia" w:hAnsi="Aptos Light" w:cs="Arial"/>
-          <w:color w:val="000000" w:themeColor="text1"/>
-          <w:sz w:val="18"/>
-          <w:szCs w:val="18"/>
-          <w:shd w:val="clear" w:color="auto" w:fill="F8F9FB"/>
-        </w:rPr>
-        <w:t>excel_file.xlsx</w:t>
-      </w:r>
-      <w:r>
-        <w:rPr>
-          <w:rFonts w:ascii="Aptos Light" w:hAnsi="Aptos Light" w:cs="Arial"/>
-          <w:color w:val="000000" w:themeColor="text1"/>
-          <w:sz w:val="18"/>
-          <w:szCs w:val="18"/>
-          <w:shd w:val="clear" w:color="auto" w:fill="F8F9FB"/>
-        </w:rPr>
-        <w:t>!RANGE</w:t>
-      </w:r>
-      <w:proofErr w:type="gramEnd"/>
-      <w:r>
-        <w:rPr>
-          <w:rFonts w:ascii="Aptos Light" w:hAnsi="Aptos Light" w:cs="Arial"/>
-          <w:color w:val="000000" w:themeColor="text1"/>
-          <w:sz w:val="18"/>
-          <w:szCs w:val="18"/>
-          <w:shd w:val="clear" w:color="auto" w:fill="F8F9FB"/>
-        </w:rPr>
-        <w:t>!</w:t>
-      </w:r>
-      <w:proofErr w:type="gramStart"/>
-      <w:r>
-        <w:rPr>
-          <w:rFonts w:ascii="Aptos Light" w:hAnsi="Aptos Light" w:cs="Arial"/>
-          <w:color w:val="000000" w:themeColor="text1"/>
-          <w:sz w:val="18"/>
-          <w:szCs w:val="18"/>
-          <w:shd w:val="clear" w:color="auto" w:fill="F8F9FB"/>
-        </w:rPr>
-        <w:t>Support!A4:J7</w:t>
-      </w:r>
-      <w:proofErr w:type="gramEnd"/>
-      <w:r>
-        <w:rPr>
-          <w:rFonts w:ascii="Aptos Light" w:hAnsi="Aptos Light" w:cs="Arial"/>
-          <w:color w:val="000000" w:themeColor="text1"/>
-          <w:sz w:val="18"/>
-          <w:szCs w:val="18"/>
-          <w:shd w:val="clear" w:color="auto" w:fill="F8F9FB"/>
-        </w:rPr>
-        <w:t>}}</w:t>
+        <w:t>!RANGE!Support!A4:J7}}</w:t>
       </w:r>
     </w:p>
     <w:p>
@@ -3016,7 +2450,6 @@
         </w:rPr>
         <w:t>[[</w:t>
       </w:r>
-      <w:proofErr w:type="gramStart"/>
       <w:r>
         <w:rPr>
           <w:rStyle w:val="HTMLCode"/>
@@ -3039,7 +2472,6 @@
         </w:rPr>
         <w:t>excel_file.xlsx</w:t>
       </w:r>
-      <w:proofErr w:type="gramEnd"/>
       <w:r>
         <w:rPr>
           <w:rFonts w:ascii="Aptos Light" w:hAnsi="Aptos Light" w:cs="Arial"/>
@@ -3048,10 +2480,23 @@
           <w:szCs w:val="18"/>
           <w:shd w:val="clear" w:color="auto" w:fill="F8F9FB"/>
         </w:rPr>
-        <w:t>!</w:t>
-      </w:r>
-      <w:proofErr w:type="gramStart"/>
-      <w:r>
+        <w:t>!COLUMN!Support!C4,E4,J4}}</w:t>
+      </w:r>
+    </w:p>
+    <w:p>
+      <w:pPr>
+        <w:rPr>
+          <w:rStyle w:val="HTMLCode"/>
+          <w:rFonts w:ascii="Aptos Light" w:eastAsiaTheme="majorEastAsia" w:hAnsi="Aptos Light" w:cs="Arial"/>
+          <w:color w:val="000000" w:themeColor="text1"/>
+          <w:sz w:val="18"/>
+          <w:szCs w:val="18"/>
+          <w:shd w:val="clear" w:color="auto" w:fill="F8F9FB"/>
+        </w:rPr>
+      </w:pPr>
+    </w:p>
+    <w:p>
+      <w:pPr>
         <w:rPr>
           <w:rFonts w:ascii="Aptos Light" w:hAnsi="Aptos Light" w:cs="Arial"/>
           <w:color w:val="000000" w:themeColor="text1"/>
@@ -3059,9 +2504,7 @@
           <w:szCs w:val="18"/>
           <w:shd w:val="clear" w:color="auto" w:fill="F8F9FB"/>
         </w:rPr>
-        <w:t>COLUMN!Support</w:t>
-      </w:r>
-      <w:proofErr w:type="gramEnd"/>
+      </w:pPr>
       <w:r>
         <w:rPr>
           <w:rFonts w:ascii="Aptos Light" w:hAnsi="Aptos Light" w:cs="Arial"/>
@@ -3070,9 +2513,41 @@
           <w:szCs w:val="18"/>
           <w:shd w:val="clear" w:color="auto" w:fill="F8F9FB"/>
         </w:rPr>
-        <w:t>!C</w:t>
-      </w:r>
-      <w:proofErr w:type="gramStart"/>
+        <w:t>{{</w:t>
+      </w:r>
+      <w:r>
+        <w:rPr>
+          <w:rStyle w:val="HTMLCode"/>
+          <w:rFonts w:ascii="Aptos Light" w:eastAsiaTheme="majorEastAsia" w:hAnsi="Aptos Light" w:cs="Arial"/>
+          <w:color w:val="000000" w:themeColor="text1"/>
+          <w:sz w:val="18"/>
+          <w:szCs w:val="18"/>
+          <w:shd w:val="clear" w:color="auto" w:fill="F8F9FB"/>
+        </w:rPr>
+        <w:t xml:space="preserve"> </w:t>
+      </w:r>
+      <w:r>
+        <w:rPr>
+          <w:rStyle w:val="HTMLCode"/>
+          <w:rFonts w:ascii="Aptos Light" w:eastAsiaTheme="majorEastAsia" w:hAnsi="Aptos Light" w:cs="Arial"/>
+          <w:color w:val="000000" w:themeColor="text1"/>
+          <w:sz w:val="18"/>
+          <w:szCs w:val="18"/>
+          <w:shd w:val="clear" w:color="auto" w:fill="F8F9FB"/>
+        </w:rPr>
+        <w:t>XL!</w:t>
+      </w:r>
+      <w:r>
+        <w:rPr>
+          <w:rStyle w:val="HTMLCode"/>
+          <w:rFonts w:ascii="Aptos Light" w:eastAsiaTheme="majorEastAsia" w:hAnsi="Aptos Light" w:cs="Arial"/>
+          <w:color w:val="000000" w:themeColor="text1"/>
+          <w:sz w:val="18"/>
+          <w:szCs w:val="18"/>
+          <w:shd w:val="clear" w:color="auto" w:fill="F8F9FB"/>
+        </w:rPr>
+        <w:t>excel_file.xlsx</w:t>
+      </w:r>
       <w:r>
         <w:rPr>
           <w:rFonts w:ascii="Aptos Light" w:hAnsi="Aptos Light" w:cs="Arial"/>
@@ -3081,141 +2556,7 @@
           <w:szCs w:val="18"/>
           <w:shd w:val="clear" w:color="auto" w:fill="F8F9FB"/>
         </w:rPr>
-        <w:t>4,E4,J</w:t>
-      </w:r>
-      <w:proofErr w:type="gramEnd"/>
-      <w:r>
-        <w:rPr>
-          <w:rFonts w:ascii="Aptos Light" w:hAnsi="Aptos Light" w:cs="Arial"/>
-          <w:color w:val="000000" w:themeColor="text1"/>
-          <w:sz w:val="18"/>
-          <w:szCs w:val="18"/>
-          <w:shd w:val="clear" w:color="auto" w:fill="F8F9FB"/>
-        </w:rPr>
-        <w:t>4}}</w:t>
-      </w:r>
-    </w:p>
-    <w:p>
-      <w:pPr>
-        <w:rPr>
-          <w:rStyle w:val="HTMLCode"/>
-          <w:rFonts w:ascii="Aptos Light" w:eastAsiaTheme="majorEastAsia" w:hAnsi="Aptos Light" w:cs="Arial"/>
-          <w:color w:val="000000" w:themeColor="text1"/>
-          <w:sz w:val="18"/>
-          <w:szCs w:val="18"/>
-          <w:shd w:val="clear" w:color="auto" w:fill="F8F9FB"/>
-        </w:rPr>
-      </w:pPr>
-    </w:p>
-    <w:p>
-      <w:pPr>
-        <w:rPr>
-          <w:rFonts w:ascii="Aptos Light" w:hAnsi="Aptos Light" w:cs="Arial"/>
-          <w:color w:val="000000" w:themeColor="text1"/>
-          <w:sz w:val="18"/>
-          <w:szCs w:val="18"/>
-          <w:shd w:val="clear" w:color="auto" w:fill="F8F9FB"/>
-        </w:rPr>
-      </w:pPr>
-      <w:proofErr w:type="gramStart"/>
-      <w:r>
-        <w:rPr>
-          <w:rFonts w:ascii="Aptos Light" w:hAnsi="Aptos Light" w:cs="Arial"/>
-          <w:color w:val="000000" w:themeColor="text1"/>
-          <w:sz w:val="18"/>
-          <w:szCs w:val="18"/>
-          <w:shd w:val="clear" w:color="auto" w:fill="F8F9FB"/>
-        </w:rPr>
-        <w:t>{{</w:t>
-      </w:r>
-      <w:r>
-        <w:rPr>
-          <w:rStyle w:val="HTMLCode"/>
-          <w:rFonts w:ascii="Aptos Light" w:eastAsiaTheme="majorEastAsia" w:hAnsi="Aptos Light" w:cs="Arial"/>
-          <w:color w:val="000000" w:themeColor="text1"/>
-          <w:sz w:val="18"/>
-          <w:szCs w:val="18"/>
-          <w:shd w:val="clear" w:color="auto" w:fill="F8F9FB"/>
-        </w:rPr>
-        <w:t xml:space="preserve"> </w:t>
-      </w:r>
-      <w:r>
-        <w:rPr>
-          <w:rStyle w:val="HTMLCode"/>
-          <w:rFonts w:ascii="Aptos Light" w:eastAsiaTheme="majorEastAsia" w:hAnsi="Aptos Light" w:cs="Arial"/>
-          <w:color w:val="000000" w:themeColor="text1"/>
-          <w:sz w:val="18"/>
-          <w:szCs w:val="18"/>
-          <w:shd w:val="clear" w:color="auto" w:fill="F8F9FB"/>
-        </w:rPr>
-        <w:t>XL</w:t>
-      </w:r>
-      <w:proofErr w:type="gramEnd"/>
-      <w:r>
-        <w:rPr>
-          <w:rStyle w:val="HTMLCode"/>
-          <w:rFonts w:ascii="Aptos Light" w:eastAsiaTheme="majorEastAsia" w:hAnsi="Aptos Light" w:cs="Arial"/>
-          <w:color w:val="000000" w:themeColor="text1"/>
-          <w:sz w:val="18"/>
-          <w:szCs w:val="18"/>
-          <w:shd w:val="clear" w:color="auto" w:fill="F8F9FB"/>
-        </w:rPr>
-        <w:t>!</w:t>
-      </w:r>
-      <w:proofErr w:type="gramStart"/>
-      <w:r>
-        <w:rPr>
-          <w:rStyle w:val="HTMLCode"/>
-          <w:rFonts w:ascii="Aptos Light" w:eastAsiaTheme="majorEastAsia" w:hAnsi="Aptos Light" w:cs="Arial"/>
-          <w:color w:val="000000" w:themeColor="text1"/>
-          <w:sz w:val="18"/>
-          <w:szCs w:val="18"/>
-          <w:shd w:val="clear" w:color="auto" w:fill="F8F9FB"/>
-        </w:rPr>
-        <w:t>excel_file.xlsx</w:t>
-      </w:r>
-      <w:r>
-        <w:rPr>
-          <w:rFonts w:ascii="Aptos Light" w:hAnsi="Aptos Light" w:cs="Arial"/>
-          <w:color w:val="000000" w:themeColor="text1"/>
-          <w:sz w:val="18"/>
-          <w:szCs w:val="18"/>
-          <w:shd w:val="clear" w:color="auto" w:fill="F8F9FB"/>
-        </w:rPr>
-        <w:t>!COLUMN</w:t>
-      </w:r>
-      <w:proofErr w:type="gramEnd"/>
-      <w:r>
-        <w:rPr>
-          <w:rFonts w:ascii="Aptos Light" w:hAnsi="Aptos Light" w:cs="Arial"/>
-          <w:color w:val="000000" w:themeColor="text1"/>
-          <w:sz w:val="18"/>
-          <w:szCs w:val="18"/>
-          <w:shd w:val="clear" w:color="auto" w:fill="F8F9FB"/>
-        </w:rPr>
-        <w:t>!</w:t>
-      </w:r>
-      <w:proofErr w:type="gramStart"/>
-      <w:r>
-        <w:rPr>
-          <w:rFonts w:ascii="Aptos Light" w:hAnsi="Aptos Light" w:cs="Arial"/>
-          <w:color w:val="000000" w:themeColor="text1"/>
-          <w:sz w:val="18"/>
-          <w:szCs w:val="18"/>
-          <w:shd w:val="clear" w:color="auto" w:fill="F8F9FB"/>
-        </w:rPr>
-        <w:t>Support!C4,E4,J</w:t>
-      </w:r>
-      <w:proofErr w:type="gramEnd"/>
-      <w:r>
-        <w:rPr>
-          <w:rFonts w:ascii="Aptos Light" w:hAnsi="Aptos Light" w:cs="Arial"/>
-          <w:color w:val="000000" w:themeColor="text1"/>
-          <w:sz w:val="18"/>
-          <w:szCs w:val="18"/>
-          <w:shd w:val="clear" w:color="auto" w:fill="F8F9FB"/>
-        </w:rPr>
-        <w:t>4}}</w:t>
+        <w:t>!COLUMN!Support!C4,E4,J4}}</w:t>
       </w:r>
     </w:p>
     <w:p>
@@ -3275,7 +2616,6 @@
         <w:t>[[</w:t>
       </w:r>
       <w:proofErr w:type="spellStart"/>
-      <w:proofErr w:type="gramStart"/>
       <w:r>
         <w:rPr>
           <w:rStyle w:val="HTMLCode"/>
@@ -3298,7 +2638,6 @@
         </w:rPr>
         <w:t>excel_file.xlsx</w:t>
       </w:r>
-      <w:proofErr w:type="gramEnd"/>
       <w:r>
         <w:rPr>
           <w:rFonts w:ascii="Aptos Light" w:hAnsi="Aptos Light" w:cs="Arial"/>
@@ -3307,9 +2646,8 @@
           <w:szCs w:val="18"/>
           <w:shd w:val="clear" w:color="auto" w:fill="F8F9FB"/>
         </w:rPr>
-        <w:t>!</w:t>
-      </w:r>
-      <w:proofErr w:type="gramStart"/>
+        <w:t>!COLUMN!</w:t>
+      </w:r>
       <w:r>
         <w:rPr>
           <w:rFonts w:ascii="Aptos Light" w:hAnsi="Aptos Light" w:cs="Arial"/>
@@ -3318,8 +2656,9 @@
           <w:szCs w:val="18"/>
           <w:shd w:val="clear" w:color="auto" w:fill="F8F9FB"/>
         </w:rPr>
-        <w:t>COLUMN!</w:t>
-      </w:r>
+        <w:t>Distribution</w:t>
+      </w:r>
+      <w:proofErr w:type="spellEnd"/>
       <w:r>
         <w:rPr>
           <w:rFonts w:ascii="Aptos Light" w:hAnsi="Aptos Light" w:cs="Arial"/>
@@ -3328,10 +2667,106 @@
           <w:szCs w:val="18"/>
           <w:shd w:val="clear" w:color="auto" w:fill="F8F9FB"/>
         </w:rPr>
+        <w:t xml:space="preserve"> Plan</w:t>
+      </w:r>
+      <w:r>
+        <w:rPr>
+          <w:rFonts w:ascii="Aptos Light" w:hAnsi="Aptos Light" w:cs="Arial"/>
+          <w:color w:val="000000" w:themeColor="text1"/>
+          <w:sz w:val="18"/>
+          <w:szCs w:val="18"/>
+          <w:shd w:val="clear" w:color="auto" w:fill="F8F9FB"/>
+        </w:rPr>
+        <w:t>!Unit,DHTC,Total!4}}</w:t>
+      </w:r>
+    </w:p>
+    <w:p>
+      <w:pPr>
+        <w:rPr>
+          <w:rStyle w:val="HTMLCode"/>
+          <w:rFonts w:ascii="Aptos Light" w:eastAsiaTheme="majorEastAsia" w:hAnsi="Aptos Light" w:cs="Arial"/>
+          <w:color w:val="000000" w:themeColor="text1"/>
+          <w:sz w:val="18"/>
+          <w:szCs w:val="18"/>
+          <w:shd w:val="clear" w:color="auto" w:fill="F8F9FB"/>
+        </w:rPr>
+      </w:pPr>
+    </w:p>
+    <w:p>
+      <w:pPr>
+        <w:rPr>
+          <w:rFonts w:ascii="Aptos Light" w:hAnsi="Aptos Light" w:cs="Arial"/>
+          <w:color w:val="000000" w:themeColor="text1"/>
+          <w:sz w:val="18"/>
+          <w:szCs w:val="18"/>
+          <w:shd w:val="clear" w:color="auto" w:fill="F8F9FB"/>
+        </w:rPr>
+      </w:pPr>
+      <w:r>
+        <w:rPr>
+          <w:rFonts w:ascii="Aptos Light" w:hAnsi="Aptos Light" w:cs="Arial"/>
+          <w:color w:val="000000" w:themeColor="text1"/>
+          <w:sz w:val="18"/>
+          <w:szCs w:val="18"/>
+          <w:shd w:val="clear" w:color="auto" w:fill="F8F9FB"/>
+        </w:rPr>
+        <w:t>{{</w:t>
+      </w:r>
+      <w:r>
+        <w:rPr>
+          <w:rStyle w:val="HTMLCode"/>
+          <w:rFonts w:ascii="Aptos Light" w:eastAsiaTheme="majorEastAsia" w:hAnsi="Aptos Light" w:cs="Arial"/>
+          <w:color w:val="000000" w:themeColor="text1"/>
+          <w:sz w:val="18"/>
+          <w:szCs w:val="18"/>
+          <w:shd w:val="clear" w:color="auto" w:fill="F8F9FB"/>
+        </w:rPr>
+        <w:t xml:space="preserve"> </w:t>
+      </w:r>
+      <w:proofErr w:type="spellStart"/>
+      <w:r>
+        <w:rPr>
+          <w:rStyle w:val="HTMLCode"/>
+          <w:rFonts w:ascii="Aptos Light" w:eastAsiaTheme="majorEastAsia" w:hAnsi="Aptos Light" w:cs="Arial"/>
+          <w:color w:val="000000" w:themeColor="text1"/>
+          <w:sz w:val="18"/>
+          <w:szCs w:val="18"/>
+          <w:shd w:val="clear" w:color="auto" w:fill="F8F9FB"/>
+        </w:rPr>
+        <w:t>XL!</w:t>
+      </w:r>
+      <w:r>
+        <w:rPr>
+          <w:rStyle w:val="HTMLCode"/>
+          <w:rFonts w:ascii="Aptos Light" w:eastAsiaTheme="majorEastAsia" w:hAnsi="Aptos Light" w:cs="Arial"/>
+          <w:color w:val="000000" w:themeColor="text1"/>
+          <w:sz w:val="18"/>
+          <w:szCs w:val="18"/>
+          <w:shd w:val="clear" w:color="auto" w:fill="F8F9FB"/>
+        </w:rPr>
+        <w:t>excel_file.xlsx</w:t>
+      </w:r>
+      <w:r>
+        <w:rPr>
+          <w:rFonts w:ascii="Aptos Light" w:hAnsi="Aptos Light" w:cs="Arial"/>
+          <w:color w:val="000000" w:themeColor="text1"/>
+          <w:sz w:val="18"/>
+          <w:szCs w:val="18"/>
+          <w:shd w:val="clear" w:color="auto" w:fill="F8F9FB"/>
+        </w:rPr>
+        <w:t>!COLUMN!</w:t>
+      </w:r>
+      <w:r>
+        <w:rPr>
+          <w:rFonts w:ascii="Aptos Light" w:hAnsi="Aptos Light" w:cs="Arial"/>
+          <w:color w:val="000000" w:themeColor="text1"/>
+          <w:sz w:val="18"/>
+          <w:szCs w:val="18"/>
+          <w:shd w:val="clear" w:color="auto" w:fill="F8F9FB"/>
+        </w:rPr>
         <w:t>Distribution</w:t>
       </w:r>
       <w:proofErr w:type="spellEnd"/>
-      <w:proofErr w:type="gramEnd"/>
       <w:r>
         <w:rPr>
           <w:rFonts w:ascii="Aptos Light" w:hAnsi="Aptos Light" w:cs="Arial"/>
@@ -3340,9 +2775,8 @@
           <w:szCs w:val="18"/>
           <w:shd w:val="clear" w:color="auto" w:fill="F8F9FB"/>
         </w:rPr>
-        <w:t xml:space="preserve"> </w:t>
-      </w:r>
-      <w:proofErr w:type="gramStart"/>
+        <w:t xml:space="preserve"> Plan</w:t>
+      </w:r>
       <w:r>
         <w:rPr>
           <w:rFonts w:ascii="Aptos Light" w:hAnsi="Aptos Light" w:cs="Arial"/>
@@ -3351,227 +2785,7 @@
           <w:szCs w:val="18"/>
           <w:shd w:val="clear" w:color="auto" w:fill="F8F9FB"/>
         </w:rPr>
-        <w:t>Plan</w:t>
-      </w:r>
-      <w:r>
-        <w:rPr>
-          <w:rFonts w:ascii="Aptos Light" w:hAnsi="Aptos Light" w:cs="Arial"/>
-          <w:color w:val="000000" w:themeColor="text1"/>
-          <w:sz w:val="18"/>
-          <w:szCs w:val="18"/>
-          <w:shd w:val="clear" w:color="auto" w:fill="F8F9FB"/>
-        </w:rPr>
-        <w:t>!Unit</w:t>
-      </w:r>
-      <w:proofErr w:type="gramEnd"/>
-      <w:r>
-        <w:rPr>
-          <w:rFonts w:ascii="Aptos Light" w:hAnsi="Aptos Light" w:cs="Arial"/>
-          <w:color w:val="000000" w:themeColor="text1"/>
-          <w:sz w:val="18"/>
-          <w:szCs w:val="18"/>
-          <w:shd w:val="clear" w:color="auto" w:fill="F8F9FB"/>
-        </w:rPr>
-        <w:t>,</w:t>
-      </w:r>
-      <w:proofErr w:type="gramStart"/>
-      <w:r>
-        <w:rPr>
-          <w:rFonts w:ascii="Aptos Light" w:hAnsi="Aptos Light" w:cs="Arial"/>
-          <w:color w:val="000000" w:themeColor="text1"/>
-          <w:sz w:val="18"/>
-          <w:szCs w:val="18"/>
-          <w:shd w:val="clear" w:color="auto" w:fill="F8F9FB"/>
-        </w:rPr>
-        <w:t>DHTC,Total</w:t>
-      </w:r>
-      <w:proofErr w:type="gramEnd"/>
-      <w:r>
-        <w:rPr>
-          <w:rFonts w:ascii="Aptos Light" w:hAnsi="Aptos Light" w:cs="Arial"/>
-          <w:color w:val="000000" w:themeColor="text1"/>
-          <w:sz w:val="18"/>
-          <w:szCs w:val="18"/>
-          <w:shd w:val="clear" w:color="auto" w:fill="F8F9FB"/>
-        </w:rPr>
-        <w:t>!4}}</w:t>
-      </w:r>
-    </w:p>
-    <w:p>
-      <w:pPr>
-        <w:rPr>
-          <w:rStyle w:val="HTMLCode"/>
-          <w:rFonts w:ascii="Aptos Light" w:eastAsiaTheme="majorEastAsia" w:hAnsi="Aptos Light" w:cs="Arial"/>
-          <w:color w:val="000000" w:themeColor="text1"/>
-          <w:sz w:val="18"/>
-          <w:szCs w:val="18"/>
-          <w:shd w:val="clear" w:color="auto" w:fill="F8F9FB"/>
-        </w:rPr>
-      </w:pPr>
-    </w:p>
-    <w:p>
-      <w:pPr>
-        <w:rPr>
-          <w:rFonts w:ascii="Aptos Light" w:hAnsi="Aptos Light" w:cs="Arial"/>
-          <w:color w:val="000000" w:themeColor="text1"/>
-          <w:sz w:val="18"/>
-          <w:szCs w:val="18"/>
-          <w:shd w:val="clear" w:color="auto" w:fill="F8F9FB"/>
-        </w:rPr>
-      </w:pPr>
-      <w:proofErr w:type="gramStart"/>
-      <w:r>
-        <w:rPr>
-          <w:rFonts w:ascii="Aptos Light" w:hAnsi="Aptos Light" w:cs="Arial"/>
-          <w:color w:val="000000" w:themeColor="text1"/>
-          <w:sz w:val="18"/>
-          <w:szCs w:val="18"/>
-          <w:shd w:val="clear" w:color="auto" w:fill="F8F9FB"/>
-        </w:rPr>
-        <w:t>{{</w:t>
-      </w:r>
-      <w:r>
-        <w:rPr>
-          <w:rStyle w:val="HTMLCode"/>
-          <w:rFonts w:ascii="Aptos Light" w:eastAsiaTheme="majorEastAsia" w:hAnsi="Aptos Light" w:cs="Arial"/>
-          <w:color w:val="000000" w:themeColor="text1"/>
-          <w:sz w:val="18"/>
-          <w:szCs w:val="18"/>
-          <w:shd w:val="clear" w:color="auto" w:fill="F8F9FB"/>
-        </w:rPr>
-        <w:t xml:space="preserve"> </w:t>
-      </w:r>
-      <w:proofErr w:type="spellStart"/>
-      <w:r>
-        <w:rPr>
-          <w:rStyle w:val="HTMLCode"/>
-          <w:rFonts w:ascii="Aptos Light" w:eastAsiaTheme="majorEastAsia" w:hAnsi="Aptos Light" w:cs="Arial"/>
-          <w:color w:val="000000" w:themeColor="text1"/>
-          <w:sz w:val="18"/>
-          <w:szCs w:val="18"/>
-          <w:shd w:val="clear" w:color="auto" w:fill="F8F9FB"/>
-        </w:rPr>
-        <w:t>XL</w:t>
-      </w:r>
-      <w:proofErr w:type="gramEnd"/>
-      <w:r>
-        <w:rPr>
-          <w:rStyle w:val="HTMLCode"/>
-          <w:rFonts w:ascii="Aptos Light" w:eastAsiaTheme="majorEastAsia" w:hAnsi="Aptos Light" w:cs="Arial"/>
-          <w:color w:val="000000" w:themeColor="text1"/>
-          <w:sz w:val="18"/>
-          <w:szCs w:val="18"/>
-          <w:shd w:val="clear" w:color="auto" w:fill="F8F9FB"/>
-        </w:rPr>
-        <w:t>!</w:t>
-      </w:r>
-      <w:proofErr w:type="gramStart"/>
-      <w:r>
-        <w:rPr>
-          <w:rStyle w:val="HTMLCode"/>
-          <w:rFonts w:ascii="Aptos Light" w:eastAsiaTheme="majorEastAsia" w:hAnsi="Aptos Light" w:cs="Arial"/>
-          <w:color w:val="000000" w:themeColor="text1"/>
-          <w:sz w:val="18"/>
-          <w:szCs w:val="18"/>
-          <w:shd w:val="clear" w:color="auto" w:fill="F8F9FB"/>
-        </w:rPr>
-        <w:t>excel_file.xlsx</w:t>
-      </w:r>
-      <w:r>
-        <w:rPr>
-          <w:rFonts w:ascii="Aptos Light" w:hAnsi="Aptos Light" w:cs="Arial"/>
-          <w:color w:val="000000" w:themeColor="text1"/>
-          <w:sz w:val="18"/>
-          <w:szCs w:val="18"/>
-          <w:shd w:val="clear" w:color="auto" w:fill="F8F9FB"/>
-        </w:rPr>
-        <w:t>!COLUMN</w:t>
-      </w:r>
-      <w:proofErr w:type="gramEnd"/>
-      <w:r>
-        <w:rPr>
-          <w:rFonts w:ascii="Aptos Light" w:hAnsi="Aptos Light" w:cs="Arial"/>
-          <w:color w:val="000000" w:themeColor="text1"/>
-          <w:sz w:val="18"/>
-          <w:szCs w:val="18"/>
-          <w:shd w:val="clear" w:color="auto" w:fill="F8F9FB"/>
-        </w:rPr>
-        <w:t>!</w:t>
-      </w:r>
-      <w:r>
-        <w:rPr>
-          <w:rFonts w:ascii="Aptos Light" w:hAnsi="Aptos Light" w:cs="Arial"/>
-          <w:color w:val="000000" w:themeColor="text1"/>
-          <w:sz w:val="18"/>
-          <w:szCs w:val="18"/>
-          <w:shd w:val="clear" w:color="auto" w:fill="F8F9FB"/>
-        </w:rPr>
-        <w:t>Distribution</w:t>
-      </w:r>
-      <w:proofErr w:type="spellEnd"/>
-      <w:r>
-        <w:rPr>
-          <w:rFonts w:ascii="Aptos Light" w:hAnsi="Aptos Light" w:cs="Arial"/>
-          <w:color w:val="000000" w:themeColor="text1"/>
-          <w:sz w:val="18"/>
-          <w:szCs w:val="18"/>
-          <w:shd w:val="clear" w:color="auto" w:fill="F8F9FB"/>
-        </w:rPr>
-        <w:t xml:space="preserve"> </w:t>
-      </w:r>
-      <w:proofErr w:type="gramStart"/>
-      <w:r>
-        <w:rPr>
-          <w:rFonts w:ascii="Aptos Light" w:hAnsi="Aptos Light" w:cs="Arial"/>
-          <w:color w:val="000000" w:themeColor="text1"/>
-          <w:sz w:val="18"/>
-          <w:szCs w:val="18"/>
-          <w:shd w:val="clear" w:color="auto" w:fill="F8F9FB"/>
-        </w:rPr>
-        <w:t>Plan</w:t>
-      </w:r>
-      <w:r>
-        <w:rPr>
-          <w:rFonts w:ascii="Aptos Light" w:hAnsi="Aptos Light" w:cs="Arial"/>
-          <w:color w:val="000000" w:themeColor="text1"/>
-          <w:sz w:val="18"/>
-          <w:szCs w:val="18"/>
-          <w:shd w:val="clear" w:color="auto" w:fill="F8F9FB"/>
-        </w:rPr>
-        <w:t>!Unit</w:t>
-      </w:r>
-      <w:proofErr w:type="gramEnd"/>
-      <w:r>
-        <w:rPr>
-          <w:rFonts w:ascii="Aptos Light" w:hAnsi="Aptos Light" w:cs="Arial"/>
-          <w:color w:val="000000" w:themeColor="text1"/>
-          <w:sz w:val="18"/>
-          <w:szCs w:val="18"/>
-          <w:shd w:val="clear" w:color="auto" w:fill="F8F9FB"/>
-        </w:rPr>
-        <w:t>,</w:t>
-      </w:r>
-      <w:proofErr w:type="gramStart"/>
-      <w:r>
-        <w:rPr>
-          <w:rFonts w:ascii="Aptos Light" w:hAnsi="Aptos Light" w:cs="Arial"/>
-          <w:color w:val="000000" w:themeColor="text1"/>
-          <w:sz w:val="18"/>
-          <w:szCs w:val="18"/>
-          <w:shd w:val="clear" w:color="auto" w:fill="F8F9FB"/>
-        </w:rPr>
-        <w:t>DHTC,Total</w:t>
-      </w:r>
-      <w:proofErr w:type="gramEnd"/>
-      <w:r>
-        <w:rPr>
-          <w:rFonts w:ascii="Aptos Light" w:hAnsi="Aptos Light" w:cs="Arial"/>
-          <w:color w:val="000000" w:themeColor="text1"/>
-          <w:sz w:val="18"/>
-          <w:szCs w:val="18"/>
-          <w:shd w:val="clear" w:color="auto" w:fill="F8F9FB"/>
-        </w:rPr>
-        <w:t>!4}}</w:t>
+        <w:t>!Unit,DHTC,Total!4}}</w:t>
       </w:r>
     </w:p>
     <w:p>
@@ -3659,70 +2873,47 @@
         </w:rPr>
         <w:t>[[</w:t>
       </w:r>
-      <w:proofErr w:type="gramStart"/>
-      <w:r>
-        <w:rPr>
-          <w:rFonts w:ascii="Aptos" w:hAnsi="Aptos" w:cs="Courier New"/>
-          <w:color w:val="000000" w:themeColor="text1"/>
-          <w:spacing w:val="8"/>
-          <w:sz w:val="18"/>
-          <w:szCs w:val="18"/>
-        </w:rPr>
-        <w:t>TEMPLATE!contract_template.docx</w:t>
-      </w:r>
-      <w:proofErr w:type="gramEnd"/>
-      <w:r>
-        <w:rPr>
-          <w:rFonts w:ascii="Aptos" w:hAnsi="Aptos" w:cs="Courier New"/>
-          <w:color w:val="000000" w:themeColor="text1"/>
-          <w:spacing w:val="8"/>
-          <w:sz w:val="18"/>
-          <w:szCs w:val="18"/>
-        </w:rPr>
-        <w:t>}}</w:t>
-      </w:r>
-    </w:p>
-    <w:p>
-      <w:pPr>
-        <w:rPr>
-          <w:rFonts w:ascii="Aptos" w:hAnsi="Aptos" w:cs="Courier New"/>
-          <w:color w:val="000000" w:themeColor="text1"/>
-          <w:spacing w:val="8"/>
-          <w:sz w:val="18"/>
-          <w:szCs w:val="18"/>
-        </w:rPr>
-      </w:pPr>
-    </w:p>
-    <w:p>
-      <w:pPr>
-        <w:rPr>
-          <w:rFonts w:ascii="Aptos" w:hAnsi="Aptos" w:cs="Courier New"/>
-          <w:color w:val="000000" w:themeColor="text1"/>
-          <w:spacing w:val="8"/>
-          <w:sz w:val="18"/>
-          <w:szCs w:val="18"/>
-        </w:rPr>
-      </w:pPr>
-      <w:r>
-        <w:rPr>
-          <w:rFonts w:ascii="Aptos" w:hAnsi="Aptos" w:cs="Courier New"/>
-          <w:color w:val="000000" w:themeColor="text1"/>
-          <w:spacing w:val="8"/>
-          <w:sz w:val="18"/>
-          <w:szCs w:val="18"/>
-        </w:rPr>
-        <w:t>{{</w:t>
-      </w:r>
-      <w:proofErr w:type="gramStart"/>
-      <w:r>
-        <w:rPr>
-          <w:rFonts w:ascii="Aptos" w:hAnsi="Aptos" w:cs="Courier New"/>
-          <w:color w:val="000000" w:themeColor="text1"/>
-          <w:spacing w:val="8"/>
-          <w:sz w:val="18"/>
-          <w:szCs w:val="18"/>
-        </w:rPr>
-        <w:t>TEMPLATE!</w:t>
+      <w:r>
+        <w:rPr>
+          <w:rFonts w:ascii="Aptos" w:hAnsi="Aptos" w:cs="Courier New"/>
+          <w:color w:val="000000" w:themeColor="text1"/>
+          <w:spacing w:val="8"/>
+          <w:sz w:val="18"/>
+          <w:szCs w:val="18"/>
+        </w:rPr>
+        <w:t>TEMPLATE!contract_template.docx}}</w:t>
+      </w:r>
+    </w:p>
+    <w:p>
+      <w:pPr>
+        <w:rPr>
+          <w:rFonts w:ascii="Aptos" w:hAnsi="Aptos" w:cs="Courier New"/>
+          <w:color w:val="000000" w:themeColor="text1"/>
+          <w:spacing w:val="8"/>
+          <w:sz w:val="18"/>
+          <w:szCs w:val="18"/>
+        </w:rPr>
+      </w:pPr>
+    </w:p>
+    <w:p>
+      <w:pPr>
+        <w:rPr>
+          <w:rFonts w:ascii="Aptos" w:hAnsi="Aptos" w:cs="Courier New"/>
+          <w:color w:val="000000" w:themeColor="text1"/>
+          <w:spacing w:val="8"/>
+          <w:sz w:val="18"/>
+          <w:szCs w:val="18"/>
+        </w:rPr>
+      </w:pPr>
+      <w:r>
+        <w:rPr>
+          <w:rFonts w:ascii="Aptos" w:hAnsi="Aptos" w:cs="Courier New"/>
+          <w:color w:val="000000" w:themeColor="text1"/>
+          <w:spacing w:val="8"/>
+          <w:sz w:val="18"/>
+          <w:szCs w:val="18"/>
+        </w:rPr>
+        <w:t>{{TEMPLATE!</w:t>
       </w:r>
       <w:r>
         <w:rPr>
@@ -3742,18 +2933,7 @@
           <w:sz w:val="18"/>
           <w:szCs w:val="18"/>
         </w:rPr>
-        <w:t>.docx</w:t>
-      </w:r>
-      <w:proofErr w:type="gramEnd"/>
-      <w:r>
-        <w:rPr>
-          <w:rFonts w:ascii="Aptos" w:hAnsi="Aptos" w:cs="Courier New"/>
-          <w:color w:val="000000" w:themeColor="text1"/>
-          <w:spacing w:val="8"/>
-          <w:sz w:val="18"/>
-          <w:szCs w:val="18"/>
-        </w:rPr>
-        <w:t>}}</w:t>
+        <w:t>.docx}}</w:t>
       </w:r>
     </w:p>
     <w:p>
@@ -3809,7 +2989,6 @@
         <w:t>[[</w:t>
       </w:r>
       <w:proofErr w:type="spellStart"/>
-      <w:proofErr w:type="gramStart"/>
       <w:r>
         <w:rPr>
           <w:rFonts w:ascii="Aptos" w:hAnsi="Aptos" w:cs="Courier New"/>
@@ -3820,7 +2999,6 @@
         </w:rPr>
         <w:t>TEMPLATE!contract_template.docx</w:t>
       </w:r>
-      <w:proofErr w:type="gramEnd"/>
       <w:r>
         <w:rPr>
           <w:rFonts w:ascii="Aptos" w:hAnsi="Aptos" w:cs="Courier New"/>
@@ -3892,29 +3070,7 @@
           <w:sz w:val="18"/>
           <w:szCs w:val="18"/>
         </w:rPr>
-        <w:t>{{</w:t>
-      </w:r>
-      <w:proofErr w:type="gramStart"/>
-      <w:r>
-        <w:rPr>
-          <w:rFonts w:ascii="Aptos" w:hAnsi="Aptos" w:cs="Courier New"/>
-          <w:color w:val="000000" w:themeColor="text1"/>
-          <w:spacing w:val="8"/>
-          <w:sz w:val="18"/>
-          <w:szCs w:val="18"/>
-        </w:rPr>
-        <w:t>TEMPLATE!1000-islands.docx</w:t>
-      </w:r>
-      <w:proofErr w:type="gramEnd"/>
-      <w:r>
-        <w:rPr>
-          <w:rFonts w:ascii="Aptos" w:hAnsi="Aptos" w:cs="Courier New"/>
-          <w:color w:val="000000" w:themeColor="text1"/>
-          <w:spacing w:val="8"/>
-          <w:sz w:val="18"/>
-          <w:szCs w:val="18"/>
-        </w:rPr>
-        <w:t>!section=</w:t>
+        <w:t>{{TEMPLATE!1000-islands.docx!section=</w:t>
       </w:r>
       <w:r>
         <w:rPr>
@@ -3978,27 +3134,15 @@
         <w:t>[[</w:t>
       </w:r>
       <w:proofErr w:type="spellStart"/>
-      <w:proofErr w:type="gramStart"/>
-      <w:r>
-        <w:rPr>
-          <w:rFonts w:ascii="Aptos" w:hAnsi="Aptos" w:cs="Courier New"/>
-          <w:color w:val="000000" w:themeColor="text1"/>
-          <w:spacing w:val="8"/>
-          <w:sz w:val="18"/>
-          <w:szCs w:val="18"/>
-        </w:rPr>
-        <w:t>TEMPLATE!contract_template.docx</w:t>
-      </w:r>
-      <w:proofErr w:type="gramEnd"/>
-      <w:r>
-        <w:rPr>
-          <w:rFonts w:ascii="Aptos" w:hAnsi="Aptos" w:cs="Courier New"/>
-          <w:color w:val="000000" w:themeColor="text1"/>
-          <w:spacing w:val="8"/>
-          <w:sz w:val="18"/>
-          <w:szCs w:val="18"/>
-        </w:rPr>
-        <w:t>!section</w:t>
+      <w:r>
+        <w:rPr>
+          <w:rFonts w:ascii="Aptos" w:hAnsi="Aptos" w:cs="Courier New"/>
+          <w:color w:val="000000" w:themeColor="text1"/>
+          <w:spacing w:val="8"/>
+          <w:sz w:val="18"/>
+          <w:szCs w:val="18"/>
+        </w:rPr>
+        <w:t>TEMPLATE!contract_template.docx!section</w:t>
       </w:r>
       <w:proofErr w:type="spellEnd"/>
       <w:r>
@@ -4063,29 +3207,7 @@
           <w:sz w:val="18"/>
           <w:szCs w:val="18"/>
         </w:rPr>
-        <w:t>{{</w:t>
-      </w:r>
-      <w:proofErr w:type="gramStart"/>
-      <w:r>
-        <w:rPr>
-          <w:rFonts w:ascii="Aptos" w:hAnsi="Aptos" w:cs="Courier New"/>
-          <w:color w:val="000000" w:themeColor="text1"/>
-          <w:spacing w:val="8"/>
-          <w:sz w:val="18"/>
-          <w:szCs w:val="18"/>
-        </w:rPr>
-        <w:t>TEMPLATE!1000-islands.docx</w:t>
-      </w:r>
-      <w:proofErr w:type="gramEnd"/>
-      <w:r>
-        <w:rPr>
-          <w:rFonts w:ascii="Aptos" w:hAnsi="Aptos" w:cs="Courier New"/>
-          <w:color w:val="000000" w:themeColor="text1"/>
-          <w:spacing w:val="8"/>
-          <w:sz w:val="18"/>
-          <w:szCs w:val="18"/>
-        </w:rPr>
-        <w:t xml:space="preserve">!section=Lost </w:t>
+        <w:t xml:space="preserve">{{TEMPLATE!1000-islands.docx!section=Lost </w:t>
       </w:r>
       <w:proofErr w:type="spellStart"/>
       <w:r>
@@ -4181,27 +3303,15 @@
         <w:t>[[</w:t>
       </w:r>
       <w:proofErr w:type="spellStart"/>
-      <w:proofErr w:type="gramStart"/>
-      <w:r>
-        <w:rPr>
-          <w:rFonts w:ascii="Aptos" w:hAnsi="Aptos" w:cs="Courier New"/>
-          <w:color w:val="000000" w:themeColor="text1"/>
-          <w:spacing w:val="8"/>
-          <w:sz w:val="18"/>
-          <w:szCs w:val="18"/>
-        </w:rPr>
-        <w:t>TEMPLATE!contract_template.docx</w:t>
-      </w:r>
-      <w:proofErr w:type="gramEnd"/>
-      <w:r>
-        <w:rPr>
-          <w:rFonts w:ascii="Aptos" w:hAnsi="Aptos" w:cs="Courier New"/>
-          <w:color w:val="000000" w:themeColor="text1"/>
-          <w:spacing w:val="8"/>
-          <w:sz w:val="18"/>
-          <w:szCs w:val="18"/>
-        </w:rPr>
-        <w:t>!section</w:t>
+      <w:r>
+        <w:rPr>
+          <w:rFonts w:ascii="Aptos" w:hAnsi="Aptos" w:cs="Courier New"/>
+          <w:color w:val="000000" w:themeColor="text1"/>
+          <w:spacing w:val="8"/>
+          <w:sz w:val="18"/>
+          <w:szCs w:val="18"/>
+        </w:rPr>
+        <w:t>TEMPLATE!contract_template.docx!section</w:t>
       </w:r>
       <w:proofErr w:type="spellEnd"/>
       <w:r>
@@ -4225,7 +3335,6 @@
         <w:t xml:space="preserve">Top </w:t>
       </w:r>
       <w:proofErr w:type="spellStart"/>
-      <w:proofErr w:type="gramStart"/>
       <w:r>
         <w:rPr>
           <w:rFonts w:ascii="Aptos" w:hAnsi="Aptos" w:cs="Courier New"/>
@@ -4237,7 +3346,6 @@
         <w:t>Attractions:Unique</w:t>
       </w:r>
       <w:proofErr w:type="spellEnd"/>
-      <w:proofErr w:type="gramEnd"/>
       <w:r>
         <w:rPr>
           <w:rFonts w:ascii="Aptos" w:hAnsi="Aptos" w:cs="Courier New"/>
@@ -4288,29 +3396,7 @@
           <w:sz w:val="18"/>
           <w:szCs w:val="18"/>
         </w:rPr>
-        <w:t>{{</w:t>
-      </w:r>
-      <w:proofErr w:type="gramStart"/>
-      <w:r>
-        <w:rPr>
-          <w:rFonts w:ascii="Aptos" w:hAnsi="Aptos" w:cs="Courier New"/>
-          <w:color w:val="000000" w:themeColor="text1"/>
-          <w:spacing w:val="8"/>
-          <w:sz w:val="18"/>
-          <w:szCs w:val="18"/>
-        </w:rPr>
-        <w:t>TEMPLATE!1000-islands.docx</w:t>
-      </w:r>
-      <w:proofErr w:type="gramEnd"/>
-      <w:r>
-        <w:rPr>
-          <w:rFonts w:ascii="Aptos" w:hAnsi="Aptos" w:cs="Courier New"/>
-          <w:color w:val="000000" w:themeColor="text1"/>
-          <w:spacing w:val="8"/>
-          <w:sz w:val="18"/>
-          <w:szCs w:val="18"/>
-        </w:rPr>
-        <w:t>!section=</w:t>
+        <w:t>{{TEMPLATE!1000-islands.docx!section=</w:t>
       </w:r>
       <w:r>
         <w:rPr>
@@ -4323,7 +3409,6 @@
         <w:t xml:space="preserve">Top </w:t>
       </w:r>
       <w:proofErr w:type="spellStart"/>
-      <w:proofErr w:type="gramStart"/>
       <w:r>
         <w:rPr>
           <w:rFonts w:ascii="Aptos" w:hAnsi="Aptos" w:cs="Courier New"/>
@@ -4355,7 +3440,6 @@
         <w:t>Unique</w:t>
       </w:r>
       <w:proofErr w:type="spellEnd"/>
-      <w:proofErr w:type="gramEnd"/>
       <w:r>
         <w:rPr>
           <w:rFonts w:ascii="Aptos" w:hAnsi="Aptos" w:cs="Courier New"/>
@@ -4418,27 +3502,15 @@
         <w:t>[[</w:t>
       </w:r>
       <w:proofErr w:type="spellStart"/>
-      <w:proofErr w:type="gramStart"/>
-      <w:r>
-        <w:rPr>
-          <w:rFonts w:ascii="Aptos" w:hAnsi="Aptos" w:cs="Courier New"/>
-          <w:color w:val="000000" w:themeColor="text1"/>
-          <w:spacing w:val="8"/>
-          <w:sz w:val="18"/>
-          <w:szCs w:val="18"/>
-        </w:rPr>
-        <w:t>TEMPLATE!contract_template.docx</w:t>
-      </w:r>
-      <w:proofErr w:type="gramEnd"/>
-      <w:r>
-        <w:rPr>
-          <w:rFonts w:ascii="Aptos" w:hAnsi="Aptos" w:cs="Courier New"/>
-          <w:color w:val="000000" w:themeColor="text1"/>
-          <w:spacing w:val="8"/>
-          <w:sz w:val="18"/>
-          <w:szCs w:val="18"/>
-        </w:rPr>
-        <w:t>!section</w:t>
+      <w:r>
+        <w:rPr>
+          <w:rFonts w:ascii="Aptos" w:hAnsi="Aptos" w:cs="Courier New"/>
+          <w:color w:val="000000" w:themeColor="text1"/>
+          <w:spacing w:val="8"/>
+          <w:sz w:val="18"/>
+          <w:szCs w:val="18"/>
+        </w:rPr>
+        <w:t>TEMPLATE!contract_template.docx!section</w:t>
       </w:r>
       <w:proofErr w:type="spellEnd"/>
       <w:r>
@@ -4452,7 +3524,6 @@
         <w:t xml:space="preserve">=Top </w:t>
       </w:r>
       <w:proofErr w:type="spellStart"/>
-      <w:proofErr w:type="gramStart"/>
       <w:r>
         <w:rPr>
           <w:rFonts w:ascii="Aptos" w:hAnsi="Aptos" w:cs="Courier New"/>
@@ -4464,7 +3535,6 @@
         <w:t>Attractions:Unique</w:t>
       </w:r>
       <w:proofErr w:type="spellEnd"/>
-      <w:proofErr w:type="gramEnd"/>
       <w:r>
         <w:rPr>
           <w:rFonts w:ascii="Aptos" w:hAnsi="Aptos" w:cs="Courier New"/>
@@ -4527,32 +3597,9 @@
           <w:sz w:val="18"/>
           <w:szCs w:val="18"/>
         </w:rPr>
-        <w:t>{{</w:t>
-      </w:r>
-      <w:proofErr w:type="gramStart"/>
-      <w:r>
-        <w:rPr>
-          <w:rFonts w:ascii="Aptos" w:hAnsi="Aptos" w:cs="Courier New"/>
-          <w:color w:val="000000" w:themeColor="text1"/>
-          <w:spacing w:val="8"/>
-          <w:sz w:val="18"/>
-          <w:szCs w:val="18"/>
-        </w:rPr>
-        <w:t>TEMPLATE!1000-islands.docx</w:t>
-      </w:r>
-      <w:proofErr w:type="gramEnd"/>
-      <w:r>
-        <w:rPr>
-          <w:rFonts w:ascii="Aptos" w:hAnsi="Aptos" w:cs="Courier New"/>
-          <w:color w:val="000000" w:themeColor="text1"/>
-          <w:spacing w:val="8"/>
-          <w:sz w:val="18"/>
-          <w:szCs w:val="18"/>
-        </w:rPr>
-        <w:t xml:space="preserve">!section=Top </w:t>
+        <w:t xml:space="preserve">{{TEMPLATE!1000-islands.docx!section=Top </w:t>
       </w:r>
       <w:proofErr w:type="spellStart"/>
-      <w:proofErr w:type="gramStart"/>
       <w:r>
         <w:rPr>
           <w:rFonts w:ascii="Aptos" w:hAnsi="Aptos" w:cs="Courier New"/>
@@ -4564,7 +3611,6 @@
         <w:t>Attractions:Unique</w:t>
       </w:r>
       <w:proofErr w:type="spellEnd"/>
-      <w:proofErr w:type="gramEnd"/>
       <w:r>
         <w:rPr>
           <w:rFonts w:ascii="Aptos" w:hAnsi="Aptos" w:cs="Courier New"/>
@@ -4703,7 +3749,6 @@
         <w:t>!</w:t>
       </w:r>
       <w:proofErr w:type="spellStart"/>
-      <w:proofErr w:type="gramStart"/>
       <w:r>
         <w:rPr>
           <w:rFonts w:ascii="Aptos" w:hAnsi="Aptos" w:cs="Courier New"/>
@@ -4715,7 +3760,6 @@
         <w:t>launch.json</w:t>
       </w:r>
       <w:proofErr w:type="spellEnd"/>
-      <w:proofErr w:type="gramEnd"/>
       <w:r>
         <w:rPr>
           <w:rFonts w:ascii="Aptos" w:hAnsi="Aptos" w:cs="Courier New"/>
@@ -4772,7 +3816,6 @@
         <w:t>!</w:t>
       </w:r>
       <w:proofErr w:type="spellStart"/>
-      <w:proofErr w:type="gramStart"/>
       <w:r>
         <w:rPr>
           <w:rFonts w:ascii="Aptos" w:hAnsi="Aptos" w:cs="Courier New"/>
@@ -4784,7 +3827,6 @@
         <w:t>launch.json</w:t>
       </w:r>
       <w:proofErr w:type="spellEnd"/>
-      <w:proofErr w:type="gramEnd"/>
       <w:r>
         <w:rPr>
           <w:rFonts w:ascii="Aptos" w:hAnsi="Aptos" w:cs="Courier New"/>
@@ -4847,7 +3889,6 @@
         <w:t>!</w:t>
       </w:r>
       <w:proofErr w:type="spellStart"/>
-      <w:proofErr w:type="gramStart"/>
       <w:r>
         <w:rPr>
           <w:rFonts w:ascii="Aptos" w:hAnsi="Aptos" w:cs="Courier New"/>
@@ -4859,7 +3900,6 @@
         <w:t>launch.json</w:t>
       </w:r>
       <w:proofErr w:type="spellEnd"/>
-      <w:proofErr w:type="gramEnd"/>
       <w:r>
         <w:rPr>
           <w:rFonts w:ascii="Aptos" w:hAnsi="Aptos" w:cs="Courier New"/>
@@ -4926,7 +3966,6 @@
         <w:t>!</w:t>
       </w:r>
       <w:proofErr w:type="spellStart"/>
-      <w:proofErr w:type="gramStart"/>
       <w:r>
         <w:rPr>
           <w:rFonts w:ascii="Aptos" w:hAnsi="Aptos" w:cs="Courier New"/>
@@ -4938,7 +3977,6 @@
         <w:t>launch.json</w:t>
       </w:r>
       <w:proofErr w:type="spellEnd"/>
-      <w:proofErr w:type="gramEnd"/>
       <w:r>
         <w:rPr>
           <w:rFonts w:ascii="Aptos" w:hAnsi="Aptos" w:cs="Courier New"/>
@@ -5023,7 +4061,6 @@
         <w:t>!</w:t>
       </w:r>
       <w:proofErr w:type="spellStart"/>
-      <w:proofErr w:type="gramStart"/>
       <w:r>
         <w:rPr>
           <w:rFonts w:ascii="Aptos" w:hAnsi="Aptos" w:cs="Courier New"/>
@@ -5035,29 +4072,16 @@
         <w:t>launch.json</w:t>
       </w:r>
       <w:proofErr w:type="spellEnd"/>
-      <w:proofErr w:type="gramEnd"/>
-      <w:r>
-        <w:rPr>
-          <w:rFonts w:ascii="Aptos" w:hAnsi="Aptos" w:cs="Courier New"/>
-          <w:color w:val="000000" w:themeColor="text1"/>
-          <w:spacing w:val="8"/>
-          <w:sz w:val="18"/>
-          <w:szCs w:val="18"/>
-        </w:rPr>
-        <w:t>!</w:t>
-      </w:r>
-      <w:proofErr w:type="gramStart"/>
-      <w:r>
-        <w:rPr>
-          <w:rFonts w:ascii="Aptos" w:hAnsi="Aptos" w:cs="Courier New"/>
-          <w:color w:val="000000" w:themeColor="text1"/>
-          <w:spacing w:val="8"/>
-          <w:sz w:val="18"/>
-          <w:szCs w:val="18"/>
-        </w:rPr>
-        <w:t>$.configurations</w:t>
-      </w:r>
-      <w:proofErr w:type="gramEnd"/>
+      <w:r>
+        <w:rPr>
+          <w:rFonts w:ascii="Aptos" w:hAnsi="Aptos" w:cs="Courier New"/>
+          <w:color w:val="000000" w:themeColor="text1"/>
+          <w:spacing w:val="8"/>
+          <w:sz w:val="18"/>
+          <w:szCs w:val="18"/>
+        </w:rPr>
+        <w:t>!$.configurations</w:t>
+      </w:r>
       <w:r>
         <w:rPr>
           <w:rFonts w:ascii="Aptos" w:hAnsi="Aptos" w:cs="Courier New"/>
@@ -5114,7 +4138,6 @@
         <w:t>!</w:t>
       </w:r>
       <w:proofErr w:type="spellStart"/>
-      <w:proofErr w:type="gramStart"/>
       <w:r>
         <w:rPr>
           <w:rFonts w:ascii="Aptos" w:hAnsi="Aptos" w:cs="Courier New"/>
@@ -5126,29 +4149,16 @@
         <w:t>launch.json</w:t>
       </w:r>
       <w:proofErr w:type="spellEnd"/>
-      <w:proofErr w:type="gramEnd"/>
-      <w:r>
-        <w:rPr>
-          <w:rFonts w:ascii="Aptos" w:hAnsi="Aptos" w:cs="Courier New"/>
-          <w:color w:val="000000" w:themeColor="text1"/>
-          <w:spacing w:val="8"/>
-          <w:sz w:val="18"/>
-          <w:szCs w:val="18"/>
-        </w:rPr>
-        <w:t>!</w:t>
-      </w:r>
-      <w:proofErr w:type="gramStart"/>
-      <w:r>
-        <w:rPr>
-          <w:rFonts w:ascii="Aptos" w:hAnsi="Aptos" w:cs="Courier New"/>
-          <w:color w:val="000000" w:themeColor="text1"/>
-          <w:spacing w:val="8"/>
-          <w:sz w:val="18"/>
-          <w:szCs w:val="18"/>
-        </w:rPr>
-        <w:t>$.configurations</w:t>
-      </w:r>
-      <w:proofErr w:type="gramEnd"/>
+      <w:r>
+        <w:rPr>
+          <w:rFonts w:ascii="Aptos" w:hAnsi="Aptos" w:cs="Courier New"/>
+          <w:color w:val="000000" w:themeColor="text1"/>
+          <w:spacing w:val="8"/>
+          <w:sz w:val="18"/>
+          <w:szCs w:val="18"/>
+        </w:rPr>
+        <w:t>!$.configurations</w:t>
+      </w:r>
       <w:r>
         <w:rPr>
           <w:rFonts w:ascii="Aptos" w:hAnsi="Aptos" w:cs="Courier New"/>
@@ -5211,7 +4221,6 @@
         <w:t>!</w:t>
       </w:r>
       <w:proofErr w:type="spellStart"/>
-      <w:proofErr w:type="gramStart"/>
       <w:r>
         <w:rPr>
           <w:rFonts w:ascii="Aptos" w:hAnsi="Aptos" w:cs="Courier New"/>
@@ -5223,38 +4232,15 @@
         <w:t>launch.json</w:t>
       </w:r>
       <w:proofErr w:type="spellEnd"/>
-      <w:proofErr w:type="gramEnd"/>
-      <w:r>
-        <w:rPr>
-          <w:rFonts w:ascii="Aptos" w:hAnsi="Aptos" w:cs="Courier New"/>
-          <w:color w:val="000000" w:themeColor="text1"/>
-          <w:spacing w:val="8"/>
-          <w:sz w:val="18"/>
-          <w:szCs w:val="18"/>
-        </w:rPr>
-        <w:t>!</w:t>
-      </w:r>
-      <w:proofErr w:type="gramStart"/>
-      <w:r>
-        <w:rPr>
-          <w:rFonts w:ascii="Aptos" w:hAnsi="Aptos" w:cs="Courier New"/>
-          <w:color w:val="000000" w:themeColor="text1"/>
-          <w:spacing w:val="8"/>
-          <w:sz w:val="18"/>
-          <w:szCs w:val="18"/>
-        </w:rPr>
-        <w:t>$.configurations</w:t>
-      </w:r>
-      <w:proofErr w:type="gramEnd"/>
-      <w:r>
-        <w:rPr>
-          <w:rFonts w:ascii="Aptos" w:hAnsi="Aptos" w:cs="Courier New"/>
-          <w:color w:val="000000" w:themeColor="text1"/>
-          <w:spacing w:val="8"/>
-          <w:sz w:val="18"/>
-          <w:szCs w:val="18"/>
-        </w:rPr>
-        <w:t>[0].name</w:t>
+      <w:r>
+        <w:rPr>
+          <w:rFonts w:ascii="Aptos" w:hAnsi="Aptos" w:cs="Courier New"/>
+          <w:color w:val="000000" w:themeColor="text1"/>
+          <w:spacing w:val="8"/>
+          <w:sz w:val="18"/>
+          <w:szCs w:val="18"/>
+        </w:rPr>
+        <w:t>!$.configurations[0].name</w:t>
       </w:r>
       <w:r>
         <w:rPr>
@@ -5312,7 +4298,6 @@
         <w:t>!</w:t>
       </w:r>
       <w:proofErr w:type="spellStart"/>
-      <w:proofErr w:type="gramStart"/>
       <w:r>
         <w:rPr>
           <w:rFonts w:ascii="Aptos" w:hAnsi="Aptos" w:cs="Courier New"/>
@@ -5324,38 +4309,15 @@
         <w:t>launch.json</w:t>
       </w:r>
       <w:proofErr w:type="spellEnd"/>
-      <w:proofErr w:type="gramEnd"/>
-      <w:r>
-        <w:rPr>
-          <w:rFonts w:ascii="Aptos" w:hAnsi="Aptos" w:cs="Courier New"/>
-          <w:color w:val="000000" w:themeColor="text1"/>
-          <w:spacing w:val="8"/>
-          <w:sz w:val="18"/>
-          <w:szCs w:val="18"/>
-        </w:rPr>
-        <w:t>!</w:t>
-      </w:r>
-      <w:proofErr w:type="gramStart"/>
-      <w:r>
-        <w:rPr>
-          <w:rFonts w:ascii="Aptos" w:hAnsi="Aptos" w:cs="Courier New"/>
-          <w:color w:val="000000" w:themeColor="text1"/>
-          <w:spacing w:val="8"/>
-          <w:sz w:val="18"/>
-          <w:szCs w:val="18"/>
-        </w:rPr>
-        <w:t>$.configurations</w:t>
-      </w:r>
-      <w:proofErr w:type="gramEnd"/>
-      <w:r>
-        <w:rPr>
-          <w:rFonts w:ascii="Aptos" w:hAnsi="Aptos" w:cs="Courier New"/>
-          <w:color w:val="000000" w:themeColor="text1"/>
-          <w:spacing w:val="8"/>
-          <w:sz w:val="18"/>
-          <w:szCs w:val="18"/>
-        </w:rPr>
-        <w:t>[0].name</w:t>
+      <w:r>
+        <w:rPr>
+          <w:rFonts w:ascii="Aptos" w:hAnsi="Aptos" w:cs="Courier New"/>
+          <w:color w:val="000000" w:themeColor="text1"/>
+          <w:spacing w:val="8"/>
+          <w:sz w:val="18"/>
+          <w:szCs w:val="18"/>
+        </w:rPr>
+        <w:t>!$.configurations[0].name</w:t>
       </w:r>
       <w:r>
         <w:rPr>
@@ -5399,7 +4361,6 @@
         <w:t>[[</w:t>
       </w:r>
       <w:proofErr w:type="spellStart"/>
-      <w:proofErr w:type="gramStart"/>
       <w:r>
         <w:rPr>
           <w:rFonts w:ascii="Menlo" w:eastAsia="Times New Roman" w:hAnsi="Menlo" w:cs="Menlo"/>
@@ -5409,9 +4370,9 @@
           <w:szCs w:val="18"/>
           <w14:ligatures w14:val="none"/>
         </w:rPr>
-        <w:t>JSON!sales</w:t>
-      </w:r>
-      <w:proofErr w:type="gramEnd"/>
+        <w:t>JSON!sales.json</w:t>
+      </w:r>
+      <w:proofErr w:type="spellEnd"/>
       <w:r>
         <w:rPr>
           <w:rFonts w:ascii="Menlo" w:eastAsia="Times New Roman" w:hAnsi="Menlo" w:cs="Menlo"/>
@@ -5421,9 +4382,9 @@
           <w:szCs w:val="18"/>
           <w14:ligatures w14:val="none"/>
         </w:rPr>
-        <w:t>.</w:t>
-      </w:r>
-      <w:proofErr w:type="gramStart"/>
+        <w:t>!$.</w:t>
+      </w:r>
+      <w:proofErr w:type="spellStart"/>
       <w:r>
         <w:rPr>
           <w:rFonts w:ascii="Menlo" w:eastAsia="Times New Roman" w:hAnsi="Menlo" w:cs="Menlo"/>
@@ -5433,7 +4394,7 @@
           <w:szCs w:val="18"/>
           <w14:ligatures w14:val="none"/>
         </w:rPr>
-        <w:t>json</w:t>
+        <w:t>monthly_totals!SUM</w:t>
       </w:r>
       <w:proofErr w:type="spellEnd"/>
       <w:r>
@@ -5445,10 +4406,24 @@
           <w:szCs w:val="18"/>
           <w14:ligatures w14:val="none"/>
         </w:rPr>
-        <w:t>!$</w:t>
-      </w:r>
-      <w:proofErr w:type="gramEnd"/>
-      <w:r>
+        <w:t>}}</w:t>
+      </w:r>
+    </w:p>
+    <w:p>
+      <w:pPr>
+        <w:rPr>
+          <w:rFonts w:ascii="Aptos" w:hAnsi="Aptos" w:cs="Courier New"/>
+          <w:color w:val="000000" w:themeColor="text1"/>
+          <w:spacing w:val="8"/>
+          <w:sz w:val="18"/>
+          <w:szCs w:val="18"/>
+        </w:rPr>
+      </w:pPr>
+    </w:p>
+    <w:p>
+      <w:pPr>
+        <w:shd w:val="clear" w:color="auto" w:fill="FFFFFF"/>
+        <w:spacing w:after="0" w:line="270" w:lineRule="atLeast"/>
         <w:rPr>
           <w:rFonts w:ascii="Menlo" w:eastAsia="Times New Roman" w:hAnsi="Menlo" w:cs="Menlo"/>
           <w:color w:val="3B3B3B"/>
@@ -5457,9 +4432,7 @@
           <w:szCs w:val="18"/>
           <w14:ligatures w14:val="none"/>
         </w:rPr>
-        <w:t>.</w:t>
-      </w:r>
-      <w:proofErr w:type="spellStart"/>
+      </w:pPr>
       <w:r>
         <w:rPr>
           <w:rFonts w:ascii="Menlo" w:eastAsia="Times New Roman" w:hAnsi="Menlo" w:cs="Menlo"/>
@@ -5469,9 +4442,9 @@
           <w:szCs w:val="18"/>
           <w14:ligatures w14:val="none"/>
         </w:rPr>
-        <w:t>monthly_</w:t>
-      </w:r>
-      <w:proofErr w:type="gramStart"/>
+        <w:t>{{</w:t>
+      </w:r>
+      <w:proofErr w:type="spellStart"/>
       <w:r>
         <w:rPr>
           <w:rFonts w:ascii="Menlo" w:eastAsia="Times New Roman" w:hAnsi="Menlo" w:cs="Menlo"/>
@@ -5481,10 +4454,9 @@
           <w:szCs w:val="18"/>
           <w14:ligatures w14:val="none"/>
         </w:rPr>
-        <w:t>totals!SUM</w:t>
+        <w:t>JSON!sales.json</w:t>
       </w:r>
       <w:proofErr w:type="spellEnd"/>
-      <w:proofErr w:type="gramEnd"/>
       <w:r>
         <w:rPr>
           <w:rFonts w:ascii="Menlo" w:eastAsia="Times New Roman" w:hAnsi="Menlo" w:cs="Menlo"/>
@@ -5494,24 +4466,10 @@
           <w:szCs w:val="18"/>
           <w14:ligatures w14:val="none"/>
         </w:rPr>
-        <w:t>}}</w:t>
-      </w:r>
-    </w:p>
-    <w:p>
-      <w:pPr>
-        <w:rPr>
-          <w:rFonts w:ascii="Aptos" w:hAnsi="Aptos" w:cs="Courier New"/>
-          <w:color w:val="000000" w:themeColor="text1"/>
-          <w:spacing w:val="8"/>
-          <w:sz w:val="18"/>
-          <w:szCs w:val="18"/>
-        </w:rPr>
-      </w:pPr>
-    </w:p>
-    <w:p>
-      <w:pPr>
-        <w:shd w:val="clear" w:color="auto" w:fill="FFFFFF"/>
-        <w:spacing w:after="0" w:line="270" w:lineRule="atLeast"/>
+        <w:t>!$.</w:t>
+      </w:r>
+      <w:proofErr w:type="spellStart"/>
+      <w:r>
         <w:rPr>
           <w:rFonts w:ascii="Menlo" w:eastAsia="Times New Roman" w:hAnsi="Menlo" w:cs="Menlo"/>
           <w:color w:val="3B3B3B"/>
@@ -5520,105 +4478,9 @@
           <w:szCs w:val="18"/>
           <w14:ligatures w14:val="none"/>
         </w:rPr>
-      </w:pPr>
-      <w:r>
-        <w:rPr>
-          <w:rFonts w:ascii="Menlo" w:eastAsia="Times New Roman" w:hAnsi="Menlo" w:cs="Menlo"/>
-          <w:color w:val="3B3B3B"/>
-          <w:kern w:val="0"/>
-          <w:sz w:val="18"/>
-          <w:szCs w:val="18"/>
-          <w14:ligatures w14:val="none"/>
-        </w:rPr>
-        <w:t>{{</w:t>
-      </w:r>
-      <w:proofErr w:type="spellStart"/>
-      <w:proofErr w:type="gramStart"/>
-      <w:r>
-        <w:rPr>
-          <w:rFonts w:ascii="Menlo" w:eastAsia="Times New Roman" w:hAnsi="Menlo" w:cs="Menlo"/>
-          <w:color w:val="3B3B3B"/>
-          <w:kern w:val="0"/>
-          <w:sz w:val="18"/>
-          <w:szCs w:val="18"/>
-          <w14:ligatures w14:val="none"/>
-        </w:rPr>
-        <w:t>JSON!sales</w:t>
-      </w:r>
-      <w:proofErr w:type="gramEnd"/>
-      <w:r>
-        <w:rPr>
-          <w:rFonts w:ascii="Menlo" w:eastAsia="Times New Roman" w:hAnsi="Menlo" w:cs="Menlo"/>
-          <w:color w:val="3B3B3B"/>
-          <w:kern w:val="0"/>
-          <w:sz w:val="18"/>
-          <w:szCs w:val="18"/>
-          <w14:ligatures w14:val="none"/>
-        </w:rPr>
-        <w:t>.</w:t>
-      </w:r>
-      <w:proofErr w:type="gramStart"/>
-      <w:r>
-        <w:rPr>
-          <w:rFonts w:ascii="Menlo" w:eastAsia="Times New Roman" w:hAnsi="Menlo" w:cs="Menlo"/>
-          <w:color w:val="3B3B3B"/>
-          <w:kern w:val="0"/>
-          <w:sz w:val="18"/>
-          <w:szCs w:val="18"/>
-          <w14:ligatures w14:val="none"/>
-        </w:rPr>
-        <w:t>json</w:t>
+        <w:t>monthly_totals!SUM</w:t>
       </w:r>
       <w:proofErr w:type="spellEnd"/>
-      <w:r>
-        <w:rPr>
-          <w:rFonts w:ascii="Menlo" w:eastAsia="Times New Roman" w:hAnsi="Menlo" w:cs="Menlo"/>
-          <w:color w:val="3B3B3B"/>
-          <w:kern w:val="0"/>
-          <w:sz w:val="18"/>
-          <w:szCs w:val="18"/>
-          <w14:ligatures w14:val="none"/>
-        </w:rPr>
-        <w:t>!$</w:t>
-      </w:r>
-      <w:proofErr w:type="gramEnd"/>
-      <w:r>
-        <w:rPr>
-          <w:rFonts w:ascii="Menlo" w:eastAsia="Times New Roman" w:hAnsi="Menlo" w:cs="Menlo"/>
-          <w:color w:val="3B3B3B"/>
-          <w:kern w:val="0"/>
-          <w:sz w:val="18"/>
-          <w:szCs w:val="18"/>
-          <w14:ligatures w14:val="none"/>
-        </w:rPr>
-        <w:t>.</w:t>
-      </w:r>
-      <w:proofErr w:type="spellStart"/>
-      <w:r>
-        <w:rPr>
-          <w:rFonts w:ascii="Menlo" w:eastAsia="Times New Roman" w:hAnsi="Menlo" w:cs="Menlo"/>
-          <w:color w:val="3B3B3B"/>
-          <w:kern w:val="0"/>
-          <w:sz w:val="18"/>
-          <w:szCs w:val="18"/>
-          <w14:ligatures w14:val="none"/>
-        </w:rPr>
-        <w:t>monthly_</w:t>
-      </w:r>
-      <w:proofErr w:type="gramStart"/>
-      <w:r>
-        <w:rPr>
-          <w:rFonts w:ascii="Menlo" w:eastAsia="Times New Roman" w:hAnsi="Menlo" w:cs="Menlo"/>
-          <w:color w:val="3B3B3B"/>
-          <w:kern w:val="0"/>
-          <w:sz w:val="18"/>
-          <w:szCs w:val="18"/>
-          <w14:ligatures w14:val="none"/>
-        </w:rPr>
-        <w:t>totals!SUM</w:t>
-      </w:r>
-      <w:proofErr w:type="spellEnd"/>
-      <w:proofErr w:type="gramEnd"/>
       <w:r>
         <w:rPr>
           <w:rFonts w:ascii="Menlo" w:eastAsia="Times New Roman" w:hAnsi="Menlo" w:cs="Menlo"/>
@@ -5662,7 +4524,6 @@
         <w:t>[[</w:t>
       </w:r>
       <w:proofErr w:type="spellStart"/>
-      <w:proofErr w:type="gramStart"/>
       <w:r>
         <w:rPr>
           <w:rFonts w:ascii="Menlo" w:eastAsia="Times New Roman" w:hAnsi="Menlo" w:cs="Menlo"/>
@@ -5672,9 +4533,9 @@
           <w:szCs w:val="18"/>
           <w14:ligatures w14:val="none"/>
         </w:rPr>
-        <w:t>JSON!users</w:t>
-      </w:r>
-      <w:proofErr w:type="gramEnd"/>
+        <w:t>JSON!users.json</w:t>
+      </w:r>
+      <w:proofErr w:type="spellEnd"/>
       <w:r>
         <w:rPr>
           <w:rFonts w:ascii="Menlo" w:eastAsia="Times New Roman" w:hAnsi="Menlo" w:cs="Menlo"/>
@@ -5684,9 +4545,9 @@
           <w:szCs w:val="18"/>
           <w14:ligatures w14:val="none"/>
         </w:rPr>
-        <w:t>.</w:t>
-      </w:r>
-      <w:proofErr w:type="gramStart"/>
+        <w:t>!$.</w:t>
+      </w:r>
+      <w:proofErr w:type="spellStart"/>
       <w:r>
         <w:rPr>
           <w:rFonts w:ascii="Menlo" w:eastAsia="Times New Roman" w:hAnsi="Menlo" w:cs="Menlo"/>
@@ -5696,7 +4557,7 @@
           <w:szCs w:val="18"/>
           <w14:ligatures w14:val="none"/>
         </w:rPr>
-        <w:t>json</w:t>
+        <w:t>names!JOIN</w:t>
       </w:r>
       <w:proofErr w:type="spellEnd"/>
       <w:r>
@@ -5708,10 +4569,24 @@
           <w:szCs w:val="18"/>
           <w14:ligatures w14:val="none"/>
         </w:rPr>
-        <w:t>!$</w:t>
-      </w:r>
-      <w:proofErr w:type="gramEnd"/>
-      <w:r>
+        <w:t>(, )}}</w:t>
+      </w:r>
+    </w:p>
+    <w:p>
+      <w:pPr>
+        <w:rPr>
+          <w:rFonts w:ascii="Aptos" w:hAnsi="Aptos" w:cs="Courier New"/>
+          <w:color w:val="000000" w:themeColor="text1"/>
+          <w:spacing w:val="8"/>
+          <w:sz w:val="18"/>
+          <w:szCs w:val="18"/>
+        </w:rPr>
+      </w:pPr>
+    </w:p>
+    <w:p>
+      <w:pPr>
+        <w:shd w:val="clear" w:color="auto" w:fill="FFFFFF"/>
+        <w:spacing w:line="270" w:lineRule="atLeast"/>
         <w:rPr>
           <w:rFonts w:ascii="Menlo" w:eastAsia="Times New Roman" w:hAnsi="Menlo" w:cs="Menlo"/>
           <w:color w:val="3B3B3B"/>
@@ -5720,10 +4595,7 @@
           <w:szCs w:val="18"/>
           <w14:ligatures w14:val="none"/>
         </w:rPr>
-        <w:t>.</w:t>
-      </w:r>
-      <w:proofErr w:type="spellStart"/>
-      <w:proofErr w:type="gramStart"/>
+      </w:pPr>
       <w:r>
         <w:rPr>
           <w:rFonts w:ascii="Menlo" w:eastAsia="Times New Roman" w:hAnsi="Menlo" w:cs="Menlo"/>
@@ -5733,10 +4605,9 @@
           <w:szCs w:val="18"/>
           <w14:ligatures w14:val="none"/>
         </w:rPr>
-        <w:t>names!JOIN</w:t>
-      </w:r>
-      <w:proofErr w:type="spellEnd"/>
-      <w:proofErr w:type="gramEnd"/>
+        <w:t>{{</w:t>
+      </w:r>
+      <w:proofErr w:type="spellStart"/>
       <w:r>
         <w:rPr>
           <w:rFonts w:ascii="Menlo" w:eastAsia="Times New Roman" w:hAnsi="Menlo" w:cs="Menlo"/>
@@ -5746,9 +4617,9 @@
           <w:szCs w:val="18"/>
           <w14:ligatures w14:val="none"/>
         </w:rPr>
-        <w:t>(</w:t>
-      </w:r>
-      <w:proofErr w:type="gramStart"/>
+        <w:t>JSON!users.json</w:t>
+      </w:r>
+      <w:proofErr w:type="spellEnd"/>
       <w:r>
         <w:rPr>
           <w:rFonts w:ascii="Menlo" w:eastAsia="Times New Roman" w:hAnsi="Menlo" w:cs="Menlo"/>
@@ -5758,9 +4629,9 @@
           <w:szCs w:val="18"/>
           <w14:ligatures w14:val="none"/>
         </w:rPr>
-        <w:t>, )</w:t>
-      </w:r>
-      <w:proofErr w:type="gramEnd"/>
+        <w:t>!$.</w:t>
+      </w:r>
+      <w:proofErr w:type="spellStart"/>
       <w:r>
         <w:rPr>
           <w:rFonts w:ascii="Menlo" w:eastAsia="Times New Roman" w:hAnsi="Menlo" w:cs="Menlo"/>
@@ -5770,24 +4641,10 @@
           <w:szCs w:val="18"/>
           <w14:ligatures w14:val="none"/>
         </w:rPr>
-        <w:t>}}</w:t>
-      </w:r>
-    </w:p>
-    <w:p>
-      <w:pPr>
-        <w:rPr>
-          <w:rFonts w:ascii="Aptos" w:hAnsi="Aptos" w:cs="Courier New"/>
-          <w:color w:val="000000" w:themeColor="text1"/>
-          <w:spacing w:val="8"/>
-          <w:sz w:val="18"/>
-          <w:szCs w:val="18"/>
-        </w:rPr>
-      </w:pPr>
-    </w:p>
-    <w:p>
-      <w:pPr>
-        <w:shd w:val="clear" w:color="auto" w:fill="FFFFFF"/>
-        <w:spacing w:line="270" w:lineRule="atLeast"/>
+        <w:t>names!JOIN</w:t>
+      </w:r>
+      <w:proofErr w:type="spellEnd"/>
+      <w:r>
         <w:rPr>
           <w:rFonts w:ascii="Menlo" w:eastAsia="Times New Roman" w:hAnsi="Menlo" w:cs="Menlo"/>
           <w:color w:val="3B3B3B"/>
@@ -5796,128 +4653,7 @@
           <w:szCs w:val="18"/>
           <w14:ligatures w14:val="none"/>
         </w:rPr>
-      </w:pPr>
-      <w:r>
-        <w:rPr>
-          <w:rFonts w:ascii="Menlo" w:eastAsia="Times New Roman" w:hAnsi="Menlo" w:cs="Menlo"/>
-          <w:color w:val="3B3B3B"/>
-          <w:kern w:val="0"/>
-          <w:sz w:val="18"/>
-          <w:szCs w:val="18"/>
-          <w14:ligatures w14:val="none"/>
-        </w:rPr>
-        <w:t>{{</w:t>
-      </w:r>
-      <w:proofErr w:type="spellStart"/>
-      <w:proofErr w:type="gramStart"/>
-      <w:r>
-        <w:rPr>
-          <w:rFonts w:ascii="Menlo" w:eastAsia="Times New Roman" w:hAnsi="Menlo" w:cs="Menlo"/>
-          <w:color w:val="3B3B3B"/>
-          <w:kern w:val="0"/>
-          <w:sz w:val="18"/>
-          <w:szCs w:val="18"/>
-          <w14:ligatures w14:val="none"/>
-        </w:rPr>
-        <w:t>JSON!users</w:t>
-      </w:r>
-      <w:proofErr w:type="gramEnd"/>
-      <w:r>
-        <w:rPr>
-          <w:rFonts w:ascii="Menlo" w:eastAsia="Times New Roman" w:hAnsi="Menlo" w:cs="Menlo"/>
-          <w:color w:val="3B3B3B"/>
-          <w:kern w:val="0"/>
-          <w:sz w:val="18"/>
-          <w:szCs w:val="18"/>
-          <w14:ligatures w14:val="none"/>
-        </w:rPr>
-        <w:t>.</w:t>
-      </w:r>
-      <w:proofErr w:type="gramStart"/>
-      <w:r>
-        <w:rPr>
-          <w:rFonts w:ascii="Menlo" w:eastAsia="Times New Roman" w:hAnsi="Menlo" w:cs="Menlo"/>
-          <w:color w:val="3B3B3B"/>
-          <w:kern w:val="0"/>
-          <w:sz w:val="18"/>
-          <w:szCs w:val="18"/>
-          <w14:ligatures w14:val="none"/>
-        </w:rPr>
-        <w:t>json</w:t>
-      </w:r>
-      <w:proofErr w:type="spellEnd"/>
-      <w:r>
-        <w:rPr>
-          <w:rFonts w:ascii="Menlo" w:eastAsia="Times New Roman" w:hAnsi="Menlo" w:cs="Menlo"/>
-          <w:color w:val="3B3B3B"/>
-          <w:kern w:val="0"/>
-          <w:sz w:val="18"/>
-          <w:szCs w:val="18"/>
-          <w14:ligatures w14:val="none"/>
-        </w:rPr>
-        <w:t>!$</w:t>
-      </w:r>
-      <w:proofErr w:type="gramEnd"/>
-      <w:r>
-        <w:rPr>
-          <w:rFonts w:ascii="Menlo" w:eastAsia="Times New Roman" w:hAnsi="Menlo" w:cs="Menlo"/>
-          <w:color w:val="3B3B3B"/>
-          <w:kern w:val="0"/>
-          <w:sz w:val="18"/>
-          <w:szCs w:val="18"/>
-          <w14:ligatures w14:val="none"/>
-        </w:rPr>
-        <w:t>.</w:t>
-      </w:r>
-      <w:proofErr w:type="spellStart"/>
-      <w:proofErr w:type="gramStart"/>
-      <w:r>
-        <w:rPr>
-          <w:rFonts w:ascii="Menlo" w:eastAsia="Times New Roman" w:hAnsi="Menlo" w:cs="Menlo"/>
-          <w:color w:val="3B3B3B"/>
-          <w:kern w:val="0"/>
-          <w:sz w:val="18"/>
-          <w:szCs w:val="18"/>
-          <w14:ligatures w14:val="none"/>
-        </w:rPr>
-        <w:t>names!JOIN</w:t>
-      </w:r>
-      <w:proofErr w:type="spellEnd"/>
-      <w:proofErr w:type="gramEnd"/>
-      <w:r>
-        <w:rPr>
-          <w:rFonts w:ascii="Menlo" w:eastAsia="Times New Roman" w:hAnsi="Menlo" w:cs="Menlo"/>
-          <w:color w:val="3B3B3B"/>
-          <w:kern w:val="0"/>
-          <w:sz w:val="18"/>
-          <w:szCs w:val="18"/>
-          <w14:ligatures w14:val="none"/>
-        </w:rPr>
-        <w:t>(</w:t>
-      </w:r>
-      <w:proofErr w:type="gramStart"/>
-      <w:r>
-        <w:rPr>
-          <w:rFonts w:ascii="Menlo" w:eastAsia="Times New Roman" w:hAnsi="Menlo" w:cs="Menlo"/>
-          <w:color w:val="3B3B3B"/>
-          <w:kern w:val="0"/>
-          <w:sz w:val="18"/>
-          <w:szCs w:val="18"/>
-          <w14:ligatures w14:val="none"/>
-        </w:rPr>
-        <w:t>, )</w:t>
-      </w:r>
-      <w:proofErr w:type="gramEnd"/>
-      <w:r>
-        <w:rPr>
-          <w:rFonts w:ascii="Menlo" w:eastAsia="Times New Roman" w:hAnsi="Menlo" w:cs="Menlo"/>
-          <w:color w:val="3B3B3B"/>
-          <w:kern w:val="0"/>
-          <w:sz w:val="18"/>
-          <w:szCs w:val="18"/>
-          <w14:ligatures w14:val="none"/>
-        </w:rPr>
-        <w:t>}}</w:t>
+        <w:t>(, )}}</w:t>
       </w:r>
     </w:p>
     <w:p/>
@@ -5952,7 +4688,6 @@
         <w:t>[[</w:t>
       </w:r>
       <w:proofErr w:type="spellStart"/>
-      <w:proofErr w:type="gramStart"/>
       <w:r>
         <w:rPr>
           <w:rFonts w:ascii="Menlo" w:eastAsia="Times New Roman" w:hAnsi="Menlo" w:cs="Menlo"/>
@@ -5962,9 +4697,9 @@
           <w:szCs w:val="18"/>
           <w14:ligatures w14:val="none"/>
         </w:rPr>
-        <w:t>JSON!status</w:t>
-      </w:r>
-      <w:proofErr w:type="gramEnd"/>
+        <w:t>JSON!status.json</w:t>
+      </w:r>
+      <w:proofErr w:type="spellEnd"/>
       <w:r>
         <w:rPr>
           <w:rFonts w:ascii="Menlo" w:eastAsia="Times New Roman" w:hAnsi="Menlo" w:cs="Menlo"/>
@@ -5974,9 +4709,9 @@
           <w:szCs w:val="18"/>
           <w14:ligatures w14:val="none"/>
         </w:rPr>
-        <w:t>.</w:t>
-      </w:r>
-      <w:proofErr w:type="gramStart"/>
+        <w:t>!$.</w:t>
+      </w:r>
+      <w:proofErr w:type="spellStart"/>
       <w:r>
         <w:rPr>
           <w:rFonts w:ascii="Menlo" w:eastAsia="Times New Roman" w:hAnsi="Menlo" w:cs="Menlo"/>
@@ -5986,7 +4721,7 @@
           <w:szCs w:val="18"/>
           <w14:ligatures w14:val="none"/>
         </w:rPr>
-        <w:t>json</w:t>
+        <w:t>system_active!BOOL</w:t>
       </w:r>
       <w:proofErr w:type="spellEnd"/>
       <w:r>
@@ -5998,9 +4733,56 @@
           <w:szCs w:val="18"/>
           <w14:ligatures w14:val="none"/>
         </w:rPr>
-        <w:t>!$</w:t>
-      </w:r>
-      <w:proofErr w:type="gramEnd"/>
+        <w:t>(Online/Offline)</w:t>
+      </w:r>
+      <w:r>
+        <w:rPr>
+          <w:rFonts w:ascii="Menlo" w:eastAsia="Times New Roman" w:hAnsi="Menlo" w:cs="Menlo"/>
+          <w:color w:val="0000FF"/>
+          <w:kern w:val="0"/>
+          <w:sz w:val="18"/>
+          <w:szCs w:val="18"/>
+          <w14:ligatures w14:val="none"/>
+        </w:rPr>
+        <w:t>}}</w:t>
+      </w:r>
+    </w:p>
+    <w:p>
+      <w:pPr>
+        <w:rPr>
+          <w:rFonts w:ascii="Aptos" w:hAnsi="Aptos" w:cs="Courier New"/>
+          <w:color w:val="000000" w:themeColor="text1"/>
+          <w:spacing w:val="8"/>
+          <w:sz w:val="18"/>
+          <w:szCs w:val="18"/>
+        </w:rPr>
+      </w:pPr>
+    </w:p>
+    <w:p>
+      <w:pPr>
+        <w:shd w:val="clear" w:color="auto" w:fill="FFFFFF"/>
+        <w:spacing w:after="0" w:line="270" w:lineRule="atLeast"/>
+        <w:rPr>
+          <w:rFonts w:ascii="Menlo" w:eastAsia="Times New Roman" w:hAnsi="Menlo" w:cs="Menlo"/>
+          <w:color w:val="3B3B3B"/>
+          <w:kern w:val="0"/>
+          <w:sz w:val="18"/>
+          <w:szCs w:val="18"/>
+          <w14:ligatures w14:val="none"/>
+        </w:rPr>
+      </w:pPr>
+      <w:r>
+        <w:rPr>
+          <w:rFonts w:ascii="Menlo" w:eastAsia="Times New Roman" w:hAnsi="Menlo" w:cs="Menlo"/>
+          <w:color w:val="0000FF"/>
+          <w:kern w:val="0"/>
+          <w:sz w:val="18"/>
+          <w:szCs w:val="18"/>
+          <w14:ligatures w14:val="none"/>
+        </w:rPr>
+        <w:t>{{</w:t>
+      </w:r>
+      <w:proofErr w:type="spellStart"/>
       <w:r>
         <w:rPr>
           <w:rFonts w:ascii="Menlo" w:eastAsia="Times New Roman" w:hAnsi="Menlo" w:cs="Menlo"/>
@@ -6010,9 +4792,9 @@
           <w:szCs w:val="18"/>
           <w14:ligatures w14:val="none"/>
         </w:rPr>
-        <w:t>.</w:t>
-      </w:r>
-      <w:proofErr w:type="spellStart"/>
+        <w:t>JSON!status.json</w:t>
+      </w:r>
+      <w:proofErr w:type="spellEnd"/>
       <w:r>
         <w:rPr>
           <w:rFonts w:ascii="Menlo" w:eastAsia="Times New Roman" w:hAnsi="Menlo" w:cs="Menlo"/>
@@ -6022,9 +4804,9 @@
           <w:szCs w:val="18"/>
           <w14:ligatures w14:val="none"/>
         </w:rPr>
-        <w:t>system_</w:t>
-      </w:r>
-      <w:proofErr w:type="gramStart"/>
+        <w:t>!$.</w:t>
+      </w:r>
+      <w:proofErr w:type="spellStart"/>
       <w:r>
         <w:rPr>
           <w:rFonts w:ascii="Menlo" w:eastAsia="Times New Roman" w:hAnsi="Menlo" w:cs="Menlo"/>
@@ -6034,155 +4816,9 @@
           <w:szCs w:val="18"/>
           <w14:ligatures w14:val="none"/>
         </w:rPr>
-        <w:t>active!BOOL</w:t>
+        <w:t>system_active!BOOL</w:t>
       </w:r>
       <w:proofErr w:type="spellEnd"/>
-      <w:proofErr w:type="gramEnd"/>
-      <w:r>
-        <w:rPr>
-          <w:rFonts w:ascii="Menlo" w:eastAsia="Times New Roman" w:hAnsi="Menlo" w:cs="Menlo"/>
-          <w:color w:val="A31515"/>
-          <w:kern w:val="0"/>
-          <w:sz w:val="18"/>
-          <w:szCs w:val="18"/>
-          <w14:ligatures w14:val="none"/>
-        </w:rPr>
-        <w:t>(Online/Offline)</w:t>
-      </w:r>
-      <w:r>
-        <w:rPr>
-          <w:rFonts w:ascii="Menlo" w:eastAsia="Times New Roman" w:hAnsi="Menlo" w:cs="Menlo"/>
-          <w:color w:val="0000FF"/>
-          <w:kern w:val="0"/>
-          <w:sz w:val="18"/>
-          <w:szCs w:val="18"/>
-          <w14:ligatures w14:val="none"/>
-        </w:rPr>
-        <w:t>}}</w:t>
-      </w:r>
-    </w:p>
-    <w:p>
-      <w:pPr>
-        <w:rPr>
-          <w:rFonts w:ascii="Aptos" w:hAnsi="Aptos" w:cs="Courier New"/>
-          <w:color w:val="000000" w:themeColor="text1"/>
-          <w:spacing w:val="8"/>
-          <w:sz w:val="18"/>
-          <w:szCs w:val="18"/>
-        </w:rPr>
-      </w:pPr>
-    </w:p>
-    <w:p>
-      <w:pPr>
-        <w:shd w:val="clear" w:color="auto" w:fill="FFFFFF"/>
-        <w:spacing w:after="0" w:line="270" w:lineRule="atLeast"/>
-        <w:rPr>
-          <w:rFonts w:ascii="Menlo" w:eastAsia="Times New Roman" w:hAnsi="Menlo" w:cs="Menlo"/>
-          <w:color w:val="3B3B3B"/>
-          <w:kern w:val="0"/>
-          <w:sz w:val="18"/>
-          <w:szCs w:val="18"/>
-          <w14:ligatures w14:val="none"/>
-        </w:rPr>
-      </w:pPr>
-      <w:r>
-        <w:rPr>
-          <w:rFonts w:ascii="Menlo" w:eastAsia="Times New Roman" w:hAnsi="Menlo" w:cs="Menlo"/>
-          <w:color w:val="0000FF"/>
-          <w:kern w:val="0"/>
-          <w:sz w:val="18"/>
-          <w:szCs w:val="18"/>
-          <w14:ligatures w14:val="none"/>
-        </w:rPr>
-        <w:t>{{</w:t>
-      </w:r>
-      <w:proofErr w:type="spellStart"/>
-      <w:proofErr w:type="gramStart"/>
-      <w:r>
-        <w:rPr>
-          <w:rFonts w:ascii="Menlo" w:eastAsia="Times New Roman" w:hAnsi="Menlo" w:cs="Menlo"/>
-          <w:color w:val="A31515"/>
-          <w:kern w:val="0"/>
-          <w:sz w:val="18"/>
-          <w:szCs w:val="18"/>
-          <w14:ligatures w14:val="none"/>
-        </w:rPr>
-        <w:t>JSON!status</w:t>
-      </w:r>
-      <w:proofErr w:type="gramEnd"/>
-      <w:r>
-        <w:rPr>
-          <w:rFonts w:ascii="Menlo" w:eastAsia="Times New Roman" w:hAnsi="Menlo" w:cs="Menlo"/>
-          <w:color w:val="A31515"/>
-          <w:kern w:val="0"/>
-          <w:sz w:val="18"/>
-          <w:szCs w:val="18"/>
-          <w14:ligatures w14:val="none"/>
-        </w:rPr>
-        <w:t>.</w:t>
-      </w:r>
-      <w:proofErr w:type="gramStart"/>
-      <w:r>
-        <w:rPr>
-          <w:rFonts w:ascii="Menlo" w:eastAsia="Times New Roman" w:hAnsi="Menlo" w:cs="Menlo"/>
-          <w:color w:val="A31515"/>
-          <w:kern w:val="0"/>
-          <w:sz w:val="18"/>
-          <w:szCs w:val="18"/>
-          <w14:ligatures w14:val="none"/>
-        </w:rPr>
-        <w:t>json</w:t>
-      </w:r>
-      <w:proofErr w:type="spellEnd"/>
-      <w:r>
-        <w:rPr>
-          <w:rFonts w:ascii="Menlo" w:eastAsia="Times New Roman" w:hAnsi="Menlo" w:cs="Menlo"/>
-          <w:color w:val="A31515"/>
-          <w:kern w:val="0"/>
-          <w:sz w:val="18"/>
-          <w:szCs w:val="18"/>
-          <w14:ligatures w14:val="none"/>
-        </w:rPr>
-        <w:t>!$</w:t>
-      </w:r>
-      <w:proofErr w:type="gramEnd"/>
-      <w:r>
-        <w:rPr>
-          <w:rFonts w:ascii="Menlo" w:eastAsia="Times New Roman" w:hAnsi="Menlo" w:cs="Menlo"/>
-          <w:color w:val="A31515"/>
-          <w:kern w:val="0"/>
-          <w:sz w:val="18"/>
-          <w:szCs w:val="18"/>
-          <w14:ligatures w14:val="none"/>
-        </w:rPr>
-        <w:t>.</w:t>
-      </w:r>
-      <w:proofErr w:type="spellStart"/>
-      <w:r>
-        <w:rPr>
-          <w:rFonts w:ascii="Menlo" w:eastAsia="Times New Roman" w:hAnsi="Menlo" w:cs="Menlo"/>
-          <w:color w:val="A31515"/>
-          <w:kern w:val="0"/>
-          <w:sz w:val="18"/>
-          <w:szCs w:val="18"/>
-          <w14:ligatures w14:val="none"/>
-        </w:rPr>
-        <w:t>system_</w:t>
-      </w:r>
-      <w:proofErr w:type="gramStart"/>
-      <w:r>
-        <w:rPr>
-          <w:rFonts w:ascii="Menlo" w:eastAsia="Times New Roman" w:hAnsi="Menlo" w:cs="Menlo"/>
-          <w:color w:val="A31515"/>
-          <w:kern w:val="0"/>
-          <w:sz w:val="18"/>
-          <w:szCs w:val="18"/>
-          <w14:ligatures w14:val="none"/>
-        </w:rPr>
-        <w:t>active!BOOL</w:t>
-      </w:r>
-      <w:proofErr w:type="spellEnd"/>
-      <w:proofErr w:type="gramEnd"/>
       <w:r>
         <w:rPr>
           <w:rFonts w:ascii="Menlo" w:eastAsia="Times New Roman" w:hAnsi="Menlo" w:cs="Menlo"/>
@@ -6290,40 +4926,16 @@
         </w:rPr>
         <w:t>[[</w:t>
       </w:r>
-      <w:proofErr w:type="gramStart"/>
-      <w:r>
-        <w:rPr>
-          <w:rFonts w:ascii="Aptos" w:hAnsi="Aptos" w:cs="Courier New"/>
-          <w:color w:val="000000" w:themeColor="text1"/>
-          <w:spacing w:val="8"/>
-          <w:sz w:val="18"/>
-          <w:szCs w:val="18"/>
-        </w:rPr>
-        <w:t>AI!1000-islands.docx</w:t>
-      </w:r>
-      <w:proofErr w:type="gramEnd"/>
-      <w:r>
-        <w:rPr>
-          <w:rFonts w:ascii="Aptos" w:hAnsi="Aptos" w:cs="Courier New"/>
-          <w:color w:val="000000" w:themeColor="text1"/>
-          <w:spacing w:val="8"/>
-          <w:sz w:val="18"/>
-          <w:szCs w:val="18"/>
-        </w:rPr>
-        <w:t>!</w:t>
-      </w:r>
-      <w:proofErr w:type="gramStart"/>
-      <w:r>
-        <w:rPr>
-          <w:rFonts w:ascii="Aptos" w:hAnsi="Aptos" w:cs="Courier New"/>
-          <w:color w:val="000000" w:themeColor="text1"/>
-          <w:spacing w:val="8"/>
-          <w:sz w:val="18"/>
-          <w:szCs w:val="18"/>
-        </w:rPr>
-        <w:t>summarize.txt!words</w:t>
-      </w:r>
-      <w:proofErr w:type="gramEnd"/>
+      <w:r>
+        <w:rPr>
+          <w:rFonts w:ascii="Aptos" w:hAnsi="Aptos" w:cs="Courier New"/>
+          <w:color w:val="000000" w:themeColor="text1"/>
+          <w:spacing w:val="8"/>
+          <w:sz w:val="18"/>
+          <w:szCs w:val="18"/>
+        </w:rPr>
+        <w:t>AI!1000-islands.docx!summarize.txt!words</w:t>
+      </w:r>
       <w:r>
         <w:rPr>
           <w:rFonts w:ascii="Aptos" w:hAnsi="Aptos" w:cs="Courier New"/>
@@ -6364,42 +4976,8 @@
           <w:sz w:val="18"/>
           <w:szCs w:val="18"/>
         </w:rPr>
-        <w:t>{{</w:t>
-      </w:r>
-      <w:proofErr w:type="gramStart"/>
-      <w:r>
-        <w:rPr>
-          <w:rFonts w:ascii="Aptos" w:hAnsi="Aptos" w:cs="Courier New"/>
-          <w:color w:val="000000" w:themeColor="text1"/>
-          <w:spacing w:val="8"/>
-          <w:sz w:val="18"/>
-          <w:szCs w:val="18"/>
-        </w:rPr>
-        <w:t>AI!1000-islands.docx</w:t>
-      </w:r>
-      <w:proofErr w:type="gramEnd"/>
-      <w:r>
-        <w:rPr>
-          <w:rFonts w:ascii="Aptos" w:hAnsi="Aptos" w:cs="Courier New"/>
-          <w:color w:val="000000" w:themeColor="text1"/>
-          <w:spacing w:val="8"/>
-          <w:sz w:val="18"/>
-          <w:szCs w:val="18"/>
-        </w:rPr>
-        <w:t>!</w:t>
-      </w:r>
-      <w:proofErr w:type="gramStart"/>
-      <w:r>
-        <w:rPr>
-          <w:rFonts w:ascii="Aptos" w:hAnsi="Aptos" w:cs="Courier New"/>
-          <w:color w:val="000000" w:themeColor="text1"/>
-          <w:spacing w:val="8"/>
-          <w:sz w:val="18"/>
-          <w:szCs w:val="18"/>
-        </w:rPr>
-        <w:t>summarize.txt!words</w:t>
-      </w:r>
-      <w:proofErr w:type="gramEnd"/>
+        <w:t>{{AI!1000-islands.docx!summarize.txt!words</w:t>
+      </w:r>
       <w:r>
         <w:rPr>
           <w:rFonts w:ascii="Aptos" w:hAnsi="Aptos" w:cs="Courier New"/>
@@ -6453,27 +5031,15 @@
         </w:rPr>
         <w:t>[[</w:t>
       </w:r>
-      <w:proofErr w:type="gramStart"/>
-      <w:r>
-        <w:rPr>
-          <w:rFonts w:ascii="Aptos" w:hAnsi="Aptos" w:cs="Courier New"/>
-          <w:color w:val="000000" w:themeColor="text1"/>
-          <w:spacing w:val="8"/>
-          <w:sz w:val="18"/>
-          <w:szCs w:val="18"/>
-        </w:rPr>
-        <w:t>AI!1000-islands.docx</w:t>
-      </w:r>
-      <w:proofErr w:type="gramEnd"/>
-      <w:r>
-        <w:rPr>
-          <w:rFonts w:ascii="Aptos" w:hAnsi="Aptos" w:cs="Courier New"/>
-          <w:color w:val="000000" w:themeColor="text1"/>
-          <w:spacing w:val="8"/>
-          <w:sz w:val="18"/>
-          <w:szCs w:val="18"/>
-        </w:rPr>
-        <w:t>!</w:t>
+      <w:r>
+        <w:rPr>
+          <w:rFonts w:ascii="Aptos" w:hAnsi="Aptos" w:cs="Courier New"/>
+          <w:color w:val="000000" w:themeColor="text1"/>
+          <w:spacing w:val="8"/>
+          <w:sz w:val="18"/>
+          <w:szCs w:val="18"/>
+        </w:rPr>
+        <w:t>AI!1000-islands.docx!</w:t>
       </w:r>
       <w:r>
         <w:rPr>
@@ -6506,7 +5072,6 @@
         <w:t xml:space="preserve">with bullet </w:t>
       </w:r>
       <w:proofErr w:type="spellStart"/>
-      <w:proofErr w:type="gramStart"/>
       <w:r>
         <w:rPr>
           <w:rFonts w:ascii="Aptos" w:hAnsi="Aptos" w:cs="Courier New"/>
@@ -6528,7 +5093,6 @@
         <w:t>!words</w:t>
       </w:r>
       <w:proofErr w:type="spellEnd"/>
-      <w:proofErr w:type="gramEnd"/>
       <w:r>
         <w:rPr>
           <w:rFonts w:ascii="Aptos" w:hAnsi="Aptos" w:cs="Courier New"/>
@@ -6569,29 +5133,7 @@
           <w:sz w:val="18"/>
           <w:szCs w:val="18"/>
         </w:rPr>
-        <w:t>{{</w:t>
-      </w:r>
-      <w:proofErr w:type="gramStart"/>
-      <w:r>
-        <w:rPr>
-          <w:rFonts w:ascii="Aptos" w:hAnsi="Aptos" w:cs="Courier New"/>
-          <w:color w:val="000000" w:themeColor="text1"/>
-          <w:spacing w:val="8"/>
-          <w:sz w:val="18"/>
-          <w:szCs w:val="18"/>
-        </w:rPr>
-        <w:t>AI!1000-islands.docx</w:t>
-      </w:r>
-      <w:proofErr w:type="gramEnd"/>
-      <w:r>
-        <w:rPr>
-          <w:rFonts w:ascii="Aptos" w:hAnsi="Aptos" w:cs="Courier New"/>
-          <w:color w:val="000000" w:themeColor="text1"/>
-          <w:spacing w:val="8"/>
-          <w:sz w:val="18"/>
-          <w:szCs w:val="18"/>
-        </w:rPr>
-        <w:t>!</w:t>
+        <w:t>{{AI!1000-islands.docx!</w:t>
       </w:r>
       <w:r>
         <w:rPr>
@@ -6624,7 +5166,6 @@
         <w:t xml:space="preserve">with bullet </w:t>
       </w:r>
       <w:proofErr w:type="spellStart"/>
-      <w:proofErr w:type="gramStart"/>
       <w:r>
         <w:rPr>
           <w:rFonts w:ascii="Aptos" w:hAnsi="Aptos" w:cs="Courier New"/>
@@ -6646,7 +5187,6 @@
         <w:t>!words</w:t>
       </w:r>
       <w:proofErr w:type="spellEnd"/>
-      <w:proofErr w:type="gramEnd"/>
       <w:r>
         <w:rPr>
           <w:rFonts w:ascii="Aptos" w:hAnsi="Aptos" w:cs="Courier New"/>
@@ -6720,18 +5260,26 @@
         </w:rPr>
         <w:t>[[</w:t>
       </w:r>
-      <w:proofErr w:type="gramStart"/>
-      <w:r>
-        <w:rPr>
-          <w:rFonts w:ascii="Aptos" w:hAnsi="Aptos" w:cs="Courier New"/>
-          <w:color w:val="000000" w:themeColor="text1"/>
-          <w:spacing w:val="8"/>
-          <w:sz w:val="18"/>
-          <w:szCs w:val="18"/>
-        </w:rPr>
-        <w:t>AI!1000-islands.docx</w:t>
-      </w:r>
-      <w:proofErr w:type="gramEnd"/>
+      <w:r>
+        <w:rPr>
+          <w:rFonts w:ascii="Aptos" w:hAnsi="Aptos" w:cs="Courier New"/>
+          <w:color w:val="000000" w:themeColor="text1"/>
+          <w:spacing w:val="8"/>
+          <w:sz w:val="18"/>
+          <w:szCs w:val="18"/>
+        </w:rPr>
+        <w:t>AI!1000-islands.docx!</w:t>
+      </w:r>
+      <w:r>
+        <w:rPr>
+          <w:rFonts w:ascii="Aptos" w:hAnsi="Aptos" w:cs="Courier New"/>
+          <w:color w:val="000000" w:themeColor="text1"/>
+          <w:spacing w:val="8"/>
+          <w:sz w:val="18"/>
+          <w:szCs w:val="18"/>
+        </w:rPr>
+        <w:t>summarize.txt</w:t>
+      </w:r>
       <w:r>
         <w:rPr>
           <w:rFonts w:ascii="Aptos" w:hAnsi="Aptos" w:cs="Courier New"/>
@@ -6742,7 +5290,101 @@
         </w:rPr>
         <w:t>!</w:t>
       </w:r>
-      <w:proofErr w:type="gramStart"/>
+      <w:r>
+        <w:rPr>
+          <w:rFonts w:ascii="Aptos" w:hAnsi="Aptos" w:cs="Courier New"/>
+          <w:color w:val="000000" w:themeColor="text1"/>
+          <w:spacing w:val="8"/>
+          <w:sz w:val="18"/>
+          <w:szCs w:val="18"/>
+        </w:rPr>
+        <w:t>section=</w:t>
+      </w:r>
+      <w:r>
+        <w:rPr>
+          <w:rFonts w:ascii="Aptos" w:hAnsi="Aptos" w:cs="Courier New"/>
+          <w:color w:val="000000" w:themeColor="text1"/>
+          <w:spacing w:val="8"/>
+          <w:sz w:val="18"/>
+          <w:szCs w:val="18"/>
+        </w:rPr>
+        <w:t xml:space="preserve">Geological </w:t>
+      </w:r>
+      <w:proofErr w:type="spellStart"/>
+      <w:r>
+        <w:rPr>
+          <w:rFonts w:ascii="Aptos" w:hAnsi="Aptos" w:cs="Courier New"/>
+          <w:color w:val="000000" w:themeColor="text1"/>
+          <w:spacing w:val="8"/>
+          <w:sz w:val="18"/>
+          <w:szCs w:val="18"/>
+        </w:rPr>
+        <w:t>Origins</w:t>
+      </w:r>
+      <w:r>
+        <w:rPr>
+          <w:rFonts w:ascii="Aptos" w:hAnsi="Aptos" w:cs="Courier New"/>
+          <w:color w:val="000000" w:themeColor="text1"/>
+          <w:spacing w:val="8"/>
+          <w:sz w:val="18"/>
+          <w:szCs w:val="18"/>
+        </w:rPr>
+        <w:t>&amp;</w:t>
+      </w:r>
+      <w:r>
+        <w:rPr>
+          <w:rFonts w:ascii="Aptos" w:hAnsi="Aptos" w:cs="Courier New"/>
+          <w:color w:val="000000" w:themeColor="text1"/>
+          <w:spacing w:val="8"/>
+          <w:sz w:val="18"/>
+          <w:szCs w:val="18"/>
+        </w:rPr>
+        <w:t>words</w:t>
+      </w:r>
+      <w:proofErr w:type="spellEnd"/>
+      <w:r>
+        <w:rPr>
+          <w:rFonts w:ascii="Aptos" w:hAnsi="Aptos" w:cs="Courier New"/>
+          <w:color w:val="000000" w:themeColor="text1"/>
+          <w:spacing w:val="8"/>
+          <w:sz w:val="18"/>
+          <w:szCs w:val="18"/>
+        </w:rPr>
+        <w:t>=150}}</w:t>
+      </w:r>
+    </w:p>
+    <w:p>
+      <w:pPr>
+        <w:rPr>
+          <w:rFonts w:ascii="Aptos" w:hAnsi="Aptos" w:cs="Courier New"/>
+          <w:color w:val="000000" w:themeColor="text1"/>
+          <w:spacing w:val="8"/>
+          <w:sz w:val="18"/>
+          <w:szCs w:val="18"/>
+        </w:rPr>
+      </w:pPr>
+    </w:p>
+    <w:p>
+      <w:r>
+        <w:rPr>
+          <w:rFonts w:ascii="Aptos" w:hAnsi="Aptos" w:cs="Courier New"/>
+          <w:color w:val="000000" w:themeColor="text1"/>
+          <w:spacing w:val="8"/>
+          <w:sz w:val="18"/>
+          <w:szCs w:val="18"/>
+        </w:rPr>
+        <w:t>{{</w:t>
+      </w:r>
+      <w:r>
+        <w:rPr>
+          <w:rFonts w:ascii="Aptos" w:hAnsi="Aptos" w:cs="Courier New"/>
+          <w:color w:val="000000" w:themeColor="text1"/>
+          <w:spacing w:val="8"/>
+          <w:sz w:val="18"/>
+          <w:szCs w:val="18"/>
+        </w:rPr>
+        <w:t>AI!1000-islands.docx!</w:t>
+      </w:r>
       <w:r>
         <w:rPr>
           <w:rFonts w:ascii="Aptos" w:hAnsi="Aptos" w:cs="Courier New"/>
@@ -6771,157 +5413,7 @@
           <w:sz w:val="18"/>
           <w:szCs w:val="18"/>
         </w:rPr>
-        <w:t>section</w:t>
-      </w:r>
-      <w:proofErr w:type="gramEnd"/>
-      <w:r>
-        <w:rPr>
-          <w:rFonts w:ascii="Aptos" w:hAnsi="Aptos" w:cs="Courier New"/>
-          <w:color w:val="000000" w:themeColor="text1"/>
-          <w:spacing w:val="8"/>
-          <w:sz w:val="18"/>
-          <w:szCs w:val="18"/>
-        </w:rPr>
-        <w:t>=</w:t>
-      </w:r>
-      <w:r>
-        <w:rPr>
-          <w:rFonts w:ascii="Aptos" w:hAnsi="Aptos" w:cs="Courier New"/>
-          <w:color w:val="000000" w:themeColor="text1"/>
-          <w:spacing w:val="8"/>
-          <w:sz w:val="18"/>
-          <w:szCs w:val="18"/>
-        </w:rPr>
-        <w:t xml:space="preserve">Geological </w:t>
-      </w:r>
-      <w:proofErr w:type="spellStart"/>
-      <w:r>
-        <w:rPr>
-          <w:rFonts w:ascii="Aptos" w:hAnsi="Aptos" w:cs="Courier New"/>
-          <w:color w:val="000000" w:themeColor="text1"/>
-          <w:spacing w:val="8"/>
-          <w:sz w:val="18"/>
-          <w:szCs w:val="18"/>
-        </w:rPr>
-        <w:t>Origins</w:t>
-      </w:r>
-      <w:r>
-        <w:rPr>
-          <w:rFonts w:ascii="Aptos" w:hAnsi="Aptos" w:cs="Courier New"/>
-          <w:color w:val="000000" w:themeColor="text1"/>
-          <w:spacing w:val="8"/>
-          <w:sz w:val="18"/>
-          <w:szCs w:val="18"/>
-        </w:rPr>
-        <w:t>&amp;</w:t>
-      </w:r>
-      <w:r>
-        <w:rPr>
-          <w:rFonts w:ascii="Aptos" w:hAnsi="Aptos" w:cs="Courier New"/>
-          <w:color w:val="000000" w:themeColor="text1"/>
-          <w:spacing w:val="8"/>
-          <w:sz w:val="18"/>
-          <w:szCs w:val="18"/>
-        </w:rPr>
-        <w:t>words</w:t>
-      </w:r>
-      <w:proofErr w:type="spellEnd"/>
-      <w:r>
-        <w:rPr>
-          <w:rFonts w:ascii="Aptos" w:hAnsi="Aptos" w:cs="Courier New"/>
-          <w:color w:val="000000" w:themeColor="text1"/>
-          <w:spacing w:val="8"/>
-          <w:sz w:val="18"/>
-          <w:szCs w:val="18"/>
-        </w:rPr>
-        <w:t>=150}}</w:t>
-      </w:r>
-    </w:p>
-    <w:p>
-      <w:pPr>
-        <w:rPr>
-          <w:rFonts w:ascii="Aptos" w:hAnsi="Aptos" w:cs="Courier New"/>
-          <w:color w:val="000000" w:themeColor="text1"/>
-          <w:spacing w:val="8"/>
-          <w:sz w:val="18"/>
-          <w:szCs w:val="18"/>
-        </w:rPr>
-      </w:pPr>
-    </w:p>
-    <w:p>
-      <w:r>
-        <w:rPr>
-          <w:rFonts w:ascii="Aptos" w:hAnsi="Aptos" w:cs="Courier New"/>
-          <w:color w:val="000000" w:themeColor="text1"/>
-          <w:spacing w:val="8"/>
-          <w:sz w:val="18"/>
-          <w:szCs w:val="18"/>
-        </w:rPr>
-        <w:t>{{</w:t>
-      </w:r>
-      <w:proofErr w:type="gramStart"/>
-      <w:r>
-        <w:rPr>
-          <w:rFonts w:ascii="Aptos" w:hAnsi="Aptos" w:cs="Courier New"/>
-          <w:color w:val="000000" w:themeColor="text1"/>
-          <w:spacing w:val="8"/>
-          <w:sz w:val="18"/>
-          <w:szCs w:val="18"/>
-        </w:rPr>
-        <w:t>AI!1000-islands.docx</w:t>
-      </w:r>
-      <w:proofErr w:type="gramEnd"/>
-      <w:r>
-        <w:rPr>
-          <w:rFonts w:ascii="Aptos" w:hAnsi="Aptos" w:cs="Courier New"/>
-          <w:color w:val="000000" w:themeColor="text1"/>
-          <w:spacing w:val="8"/>
-          <w:sz w:val="18"/>
-          <w:szCs w:val="18"/>
-        </w:rPr>
-        <w:t>!</w:t>
-      </w:r>
-      <w:proofErr w:type="gramStart"/>
-      <w:r>
-        <w:rPr>
-          <w:rFonts w:ascii="Aptos" w:hAnsi="Aptos" w:cs="Courier New"/>
-          <w:color w:val="000000" w:themeColor="text1"/>
-          <w:spacing w:val="8"/>
-          <w:sz w:val="18"/>
-          <w:szCs w:val="18"/>
-        </w:rPr>
-        <w:t>summarize.txt</w:t>
-      </w:r>
-      <w:r>
-        <w:rPr>
-          <w:rFonts w:ascii="Aptos" w:hAnsi="Aptos" w:cs="Courier New"/>
-          <w:color w:val="000000" w:themeColor="text1"/>
-          <w:spacing w:val="8"/>
-          <w:sz w:val="18"/>
-          <w:szCs w:val="18"/>
-        </w:rPr>
-        <w:t>!</w:t>
-      </w:r>
-      <w:r>
-        <w:rPr>
-          <w:rFonts w:ascii="Aptos" w:hAnsi="Aptos" w:cs="Courier New"/>
-          <w:color w:val="000000" w:themeColor="text1"/>
-          <w:spacing w:val="8"/>
-          <w:sz w:val="18"/>
-          <w:szCs w:val="18"/>
-        </w:rPr>
-        <w:t>section</w:t>
-      </w:r>
-      <w:proofErr w:type="gramEnd"/>
-      <w:r>
-        <w:rPr>
-          <w:rFonts w:ascii="Aptos" w:hAnsi="Aptos" w:cs="Courier New"/>
-          <w:color w:val="000000" w:themeColor="text1"/>
-          <w:spacing w:val="8"/>
-          <w:sz w:val="18"/>
-          <w:szCs w:val="18"/>
-        </w:rPr>
-        <w:t>=</w:t>
+        <w:t>section=</w:t>
       </w:r>
       <w:r>
         <w:rPr>
@@ -7028,18 +5520,26 @@
         </w:rPr>
         <w:t>[[</w:t>
       </w:r>
-      <w:proofErr w:type="gramStart"/>
-      <w:r>
-        <w:rPr>
-          <w:rFonts w:ascii="Aptos" w:hAnsi="Aptos" w:cs="Courier New"/>
-          <w:color w:val="000000" w:themeColor="text1"/>
-          <w:spacing w:val="8"/>
-          <w:sz w:val="18"/>
-          <w:szCs w:val="18"/>
-        </w:rPr>
-        <w:t>AI!1000-islands.docx</w:t>
-      </w:r>
-      <w:proofErr w:type="gramEnd"/>
+      <w:r>
+        <w:rPr>
+          <w:rFonts w:ascii="Aptos" w:hAnsi="Aptos" w:cs="Courier New"/>
+          <w:color w:val="000000" w:themeColor="text1"/>
+          <w:spacing w:val="8"/>
+          <w:sz w:val="18"/>
+          <w:szCs w:val="18"/>
+        </w:rPr>
+        <w:t>AI!1000-islands.docx!</w:t>
+      </w:r>
+      <w:r>
+        <w:rPr>
+          <w:rFonts w:ascii="Aptos" w:hAnsi="Aptos" w:cs="Courier New"/>
+          <w:color w:val="000000" w:themeColor="text1"/>
+          <w:spacing w:val="8"/>
+          <w:sz w:val="18"/>
+          <w:szCs w:val="18"/>
+        </w:rPr>
+        <w:t>summarize.txt</w:t>
+      </w:r>
       <w:r>
         <w:rPr>
           <w:rFonts w:ascii="Aptos" w:hAnsi="Aptos" w:cs="Courier New"/>
@@ -7050,7 +5550,103 @@
         </w:rPr>
         <w:t>!</w:t>
       </w:r>
-      <w:proofErr w:type="gramStart"/>
+      <w:r>
+        <w:rPr>
+          <w:rFonts w:ascii="Aptos" w:hAnsi="Aptos" w:cs="Courier New"/>
+          <w:color w:val="000000" w:themeColor="text1"/>
+          <w:spacing w:val="8"/>
+          <w:sz w:val="18"/>
+          <w:szCs w:val="18"/>
+        </w:rPr>
+        <w:t xml:space="preserve">section=Geological </w:t>
+      </w:r>
+      <w:proofErr w:type="spellStart"/>
+      <w:r>
+        <w:rPr>
+          <w:rFonts w:ascii="Aptos" w:hAnsi="Aptos" w:cs="Courier New"/>
+          <w:color w:val="000000" w:themeColor="text1"/>
+          <w:spacing w:val="8"/>
+          <w:sz w:val="18"/>
+          <w:szCs w:val="18"/>
+        </w:rPr>
+        <w:t>Origins:Lost</w:t>
+      </w:r>
+      <w:proofErr w:type="spellEnd"/>
+      <w:r>
+        <w:rPr>
+          <w:rFonts w:ascii="Aptos" w:hAnsi="Aptos" w:cs="Courier New"/>
+          <w:color w:val="000000" w:themeColor="text1"/>
+          <w:spacing w:val="8"/>
+          <w:sz w:val="18"/>
+          <w:szCs w:val="18"/>
+        </w:rPr>
+        <w:t xml:space="preserve"> </w:t>
+      </w:r>
+      <w:proofErr w:type="spellStart"/>
+      <w:r>
+        <w:rPr>
+          <w:rFonts w:ascii="Aptos" w:hAnsi="Aptos" w:cs="Courier New"/>
+          <w:color w:val="000000" w:themeColor="text1"/>
+          <w:spacing w:val="8"/>
+          <w:sz w:val="18"/>
+          <w:szCs w:val="18"/>
+        </w:rPr>
+        <w:t>Villages&amp;</w:t>
+      </w:r>
+      <w:r>
+        <w:rPr>
+          <w:rFonts w:ascii="Aptos" w:hAnsi="Aptos" w:cs="Courier New"/>
+          <w:color w:val="000000" w:themeColor="text1"/>
+          <w:spacing w:val="8"/>
+          <w:sz w:val="18"/>
+          <w:szCs w:val="18"/>
+        </w:rPr>
+        <w:t>words</w:t>
+      </w:r>
+      <w:proofErr w:type="spellEnd"/>
+      <w:r>
+        <w:rPr>
+          <w:rFonts w:ascii="Aptos" w:hAnsi="Aptos" w:cs="Courier New"/>
+          <w:color w:val="000000" w:themeColor="text1"/>
+          <w:spacing w:val="8"/>
+          <w:sz w:val="18"/>
+          <w:szCs w:val="18"/>
+        </w:rPr>
+        <w:t>=150}}</w:t>
+      </w:r>
+    </w:p>
+    <w:p>
+      <w:pPr>
+        <w:rPr>
+          <w:rFonts w:ascii="Aptos" w:hAnsi="Aptos" w:cs="Courier New"/>
+          <w:color w:val="000000" w:themeColor="text1"/>
+          <w:spacing w:val="8"/>
+          <w:sz w:val="18"/>
+          <w:szCs w:val="18"/>
+        </w:rPr>
+      </w:pPr>
+    </w:p>
+    <w:p>
+      <w:r>
+        <w:rPr>
+          <w:rFonts w:ascii="Aptos" w:hAnsi="Aptos" w:cs="Courier New"/>
+          <w:color w:val="000000" w:themeColor="text1"/>
+          <w:spacing w:val="8"/>
+          <w:sz w:val="18"/>
+          <w:szCs w:val="18"/>
+        </w:rPr>
+        <w:t>{{</w:t>
+      </w:r>
+      <w:r>
+        <w:rPr>
+          <w:rFonts w:ascii="Aptos" w:hAnsi="Aptos" w:cs="Courier New"/>
+          <w:color w:val="000000" w:themeColor="text1"/>
+          <w:spacing w:val="8"/>
+          <w:sz w:val="18"/>
+          <w:szCs w:val="18"/>
+        </w:rPr>
+        <w:t>AI!1000-islands.docx!</w:t>
+      </w:r>
       <w:r>
         <w:rPr>
           <w:rFonts w:ascii="Aptos" w:hAnsi="Aptos" w:cs="Courier New"/>
@@ -7079,21 +5675,19 @@
           <w:sz w:val="18"/>
           <w:szCs w:val="18"/>
         </w:rPr>
-        <w:t>section</w:t>
-      </w:r>
-      <w:proofErr w:type="gramEnd"/>
-      <w:r>
-        <w:rPr>
-          <w:rFonts w:ascii="Aptos" w:hAnsi="Aptos" w:cs="Courier New"/>
-          <w:color w:val="000000" w:themeColor="text1"/>
-          <w:spacing w:val="8"/>
-          <w:sz w:val="18"/>
-          <w:szCs w:val="18"/>
-        </w:rPr>
-        <w:t xml:space="preserve">=Geological </w:t>
+        <w:t xml:space="preserve"> </w:t>
+      </w:r>
+      <w:r>
+        <w:rPr>
+          <w:rFonts w:ascii="Aptos" w:hAnsi="Aptos" w:cs="Courier New"/>
+          <w:color w:val="000000" w:themeColor="text1"/>
+          <w:spacing w:val="8"/>
+          <w:sz w:val="18"/>
+          <w:szCs w:val="18"/>
+        </w:rPr>
+        <w:t xml:space="preserve">section=Geological </w:t>
       </w:r>
       <w:proofErr w:type="spellStart"/>
-      <w:proofErr w:type="gramStart"/>
       <w:r>
         <w:rPr>
           <w:rFonts w:ascii="Aptos" w:hAnsi="Aptos" w:cs="Courier New"/>
@@ -7105,148 +5699,6 @@
         <w:t>Origins:Lost</w:t>
       </w:r>
       <w:proofErr w:type="spellEnd"/>
-      <w:proofErr w:type="gramEnd"/>
-      <w:r>
-        <w:rPr>
-          <w:rFonts w:ascii="Aptos" w:hAnsi="Aptos" w:cs="Courier New"/>
-          <w:color w:val="000000" w:themeColor="text1"/>
-          <w:spacing w:val="8"/>
-          <w:sz w:val="18"/>
-          <w:szCs w:val="18"/>
-        </w:rPr>
-        <w:t xml:space="preserve"> </w:t>
-      </w:r>
-      <w:proofErr w:type="spellStart"/>
-      <w:r>
-        <w:rPr>
-          <w:rFonts w:ascii="Aptos" w:hAnsi="Aptos" w:cs="Courier New"/>
-          <w:color w:val="000000" w:themeColor="text1"/>
-          <w:spacing w:val="8"/>
-          <w:sz w:val="18"/>
-          <w:szCs w:val="18"/>
-        </w:rPr>
-        <w:t>Villages&amp;</w:t>
-      </w:r>
-      <w:r>
-        <w:rPr>
-          <w:rFonts w:ascii="Aptos" w:hAnsi="Aptos" w:cs="Courier New"/>
-          <w:color w:val="000000" w:themeColor="text1"/>
-          <w:spacing w:val="8"/>
-          <w:sz w:val="18"/>
-          <w:szCs w:val="18"/>
-        </w:rPr>
-        <w:t>words</w:t>
-      </w:r>
-      <w:proofErr w:type="spellEnd"/>
-      <w:r>
-        <w:rPr>
-          <w:rFonts w:ascii="Aptos" w:hAnsi="Aptos" w:cs="Courier New"/>
-          <w:color w:val="000000" w:themeColor="text1"/>
-          <w:spacing w:val="8"/>
-          <w:sz w:val="18"/>
-          <w:szCs w:val="18"/>
-        </w:rPr>
-        <w:t>=150}}</w:t>
-      </w:r>
-    </w:p>
-    <w:p>
-      <w:pPr>
-        <w:rPr>
-          <w:rFonts w:ascii="Aptos" w:hAnsi="Aptos" w:cs="Courier New"/>
-          <w:color w:val="000000" w:themeColor="text1"/>
-          <w:spacing w:val="8"/>
-          <w:sz w:val="18"/>
-          <w:szCs w:val="18"/>
-        </w:rPr>
-      </w:pPr>
-    </w:p>
-    <w:p>
-      <w:r>
-        <w:rPr>
-          <w:rFonts w:ascii="Aptos" w:hAnsi="Aptos" w:cs="Courier New"/>
-          <w:color w:val="000000" w:themeColor="text1"/>
-          <w:spacing w:val="8"/>
-          <w:sz w:val="18"/>
-          <w:szCs w:val="18"/>
-        </w:rPr>
-        <w:t>{{</w:t>
-      </w:r>
-      <w:proofErr w:type="gramStart"/>
-      <w:r>
-        <w:rPr>
-          <w:rFonts w:ascii="Aptos" w:hAnsi="Aptos" w:cs="Courier New"/>
-          <w:color w:val="000000" w:themeColor="text1"/>
-          <w:spacing w:val="8"/>
-          <w:sz w:val="18"/>
-          <w:szCs w:val="18"/>
-        </w:rPr>
-        <w:t>AI!1000-islands.docx</w:t>
-      </w:r>
-      <w:proofErr w:type="gramEnd"/>
-      <w:r>
-        <w:rPr>
-          <w:rFonts w:ascii="Aptos" w:hAnsi="Aptos" w:cs="Courier New"/>
-          <w:color w:val="000000" w:themeColor="text1"/>
-          <w:spacing w:val="8"/>
-          <w:sz w:val="18"/>
-          <w:szCs w:val="18"/>
-        </w:rPr>
-        <w:t>!</w:t>
-      </w:r>
-      <w:r>
-        <w:rPr>
-          <w:rFonts w:ascii="Aptos" w:hAnsi="Aptos" w:cs="Courier New"/>
-          <w:color w:val="000000" w:themeColor="text1"/>
-          <w:spacing w:val="8"/>
-          <w:sz w:val="18"/>
-          <w:szCs w:val="18"/>
-        </w:rPr>
-        <w:t>summarize.txt</w:t>
-      </w:r>
-      <w:r>
-        <w:rPr>
-          <w:rFonts w:ascii="Aptos" w:hAnsi="Aptos" w:cs="Courier New"/>
-          <w:color w:val="000000" w:themeColor="text1"/>
-          <w:spacing w:val="8"/>
-          <w:sz w:val="18"/>
-          <w:szCs w:val="18"/>
-        </w:rPr>
-        <w:t>!</w:t>
-      </w:r>
-      <w:r>
-        <w:rPr>
-          <w:rFonts w:ascii="Aptos" w:hAnsi="Aptos" w:cs="Courier New"/>
-          <w:color w:val="000000" w:themeColor="text1"/>
-          <w:spacing w:val="8"/>
-          <w:sz w:val="18"/>
-          <w:szCs w:val="18"/>
-        </w:rPr>
-        <w:t xml:space="preserve"> </w:t>
-      </w:r>
-      <w:r>
-        <w:rPr>
-          <w:rFonts w:ascii="Aptos" w:hAnsi="Aptos" w:cs="Courier New"/>
-          <w:color w:val="000000" w:themeColor="text1"/>
-          <w:spacing w:val="8"/>
-          <w:sz w:val="18"/>
-          <w:szCs w:val="18"/>
-        </w:rPr>
-        <w:t xml:space="preserve">section=Geological </w:t>
-      </w:r>
-      <w:proofErr w:type="spellStart"/>
-      <w:proofErr w:type="gramStart"/>
-      <w:r>
-        <w:rPr>
-          <w:rFonts w:ascii="Aptos" w:hAnsi="Aptos" w:cs="Courier New"/>
-          <w:color w:val="000000" w:themeColor="text1"/>
-          <w:spacing w:val="8"/>
-          <w:sz w:val="18"/>
-          <w:szCs w:val="18"/>
-        </w:rPr>
-        <w:t>Origins:Lost</w:t>
-      </w:r>
-      <w:proofErr w:type="spellEnd"/>
-      <w:proofErr w:type="gramEnd"/>
       <w:r>
         <w:rPr>
           <w:rFonts w:ascii="Aptos" w:hAnsi="Aptos" w:cs="Courier New"/>

--- a/assets/Keyword Document.docx
+++ b/assets/Keyword Document.docx
@@ -57,7 +57,7 @@
         </w:rPr>
         <w:t>[[</w:t>
       </w:r>
-      <w:proofErr w:type="spellStart"/>
+      <w:proofErr w:type="gramStart"/>
       <w:r>
         <w:rPr>
           <w:rStyle w:val="SubtleReference"/>
@@ -74,41 +74,43 @@
         </w:rPr>
         <w:t>TEXT</w:t>
       </w:r>
+      <w:proofErr w:type="gramEnd"/>
       <w:r>
         <w:rPr>
           <w:rStyle w:val="SubtleReference"/>
           <w:sz w:val="20"/>
           <w:szCs w:val="20"/>
         </w:rPr>
-        <w:t>!Enter</w:t>
-      </w:r>
-      <w:proofErr w:type="spellEnd"/>
+        <w:t xml:space="preserve">!Enter your full </w:t>
+      </w:r>
+      <w:proofErr w:type="gramStart"/>
       <w:r>
         <w:rPr>
           <w:rStyle w:val="SubtleReference"/>
           <w:sz w:val="20"/>
           <w:szCs w:val="20"/>
         </w:rPr>
-        <w:t xml:space="preserve"> your full </w:t>
-      </w:r>
-      <w:proofErr w:type="spellStart"/>
+        <w:t>name!Joe</w:t>
+      </w:r>
+      <w:proofErr w:type="gramEnd"/>
       <w:r>
         <w:rPr>
           <w:rStyle w:val="SubtleReference"/>
           <w:sz w:val="20"/>
           <w:szCs w:val="20"/>
         </w:rPr>
-        <w:t>name!Joe</w:t>
-      </w:r>
-      <w:proofErr w:type="spellEnd"/>
-      <w:r>
+        <w:t xml:space="preserve"> Smith}}</w:t>
+      </w:r>
+    </w:p>
+    <w:p>
+      <w:pPr>
+        <w:pStyle w:val="Subtitle"/>
         <w:rPr>
           <w:rStyle w:val="SubtleReference"/>
           <w:sz w:val="20"/>
           <w:szCs w:val="20"/>
         </w:rPr>
-        <w:t xml:space="preserve"> Smith}}</w:t>
-      </w:r>
+      </w:pPr>
     </w:p>
     <w:p>
       <w:pPr>
@@ -119,68 +121,50 @@
           <w:szCs w:val="20"/>
         </w:rPr>
       </w:pPr>
-    </w:p>
-    <w:p>
-      <w:pPr>
-        <w:pStyle w:val="Subtitle"/>
+      <w:r>
         <w:rPr>
           <w:rStyle w:val="SubtleReference"/>
           <w:sz w:val="20"/>
           <w:szCs w:val="20"/>
         </w:rPr>
-      </w:pPr>
+        <w:t>{{</w:t>
+      </w:r>
+      <w:proofErr w:type="gramStart"/>
       <w:r>
         <w:rPr>
           <w:rStyle w:val="SubtleReference"/>
           <w:sz w:val="20"/>
           <w:szCs w:val="20"/>
         </w:rPr>
-        <w:t>{{</w:t>
-      </w:r>
-      <w:proofErr w:type="spellStart"/>
+        <w:t>INPUT!</w:t>
+      </w:r>
       <w:r>
         <w:rPr>
           <w:rStyle w:val="SubtleReference"/>
           <w:sz w:val="20"/>
           <w:szCs w:val="20"/>
         </w:rPr>
-        <w:t>INPUT!</w:t>
-      </w:r>
+        <w:t>TEXT</w:t>
+      </w:r>
+      <w:proofErr w:type="gramEnd"/>
       <w:r>
         <w:rPr>
           <w:rStyle w:val="SubtleReference"/>
           <w:sz w:val="20"/>
           <w:szCs w:val="20"/>
         </w:rPr>
-        <w:t>TEXT</w:t>
-      </w:r>
+        <w:t xml:space="preserve">!Enter your full </w:t>
+      </w:r>
+      <w:proofErr w:type="gramStart"/>
       <w:r>
         <w:rPr>
           <w:rStyle w:val="SubtleReference"/>
           <w:sz w:val="20"/>
           <w:szCs w:val="20"/>
         </w:rPr>
-        <w:t>!Enter</w:t>
-      </w:r>
-      <w:proofErr w:type="spellEnd"/>
-      <w:r>
-        <w:rPr>
-          <w:rStyle w:val="SubtleReference"/>
-          <w:sz w:val="20"/>
-          <w:szCs w:val="20"/>
-        </w:rPr>
-        <w:t xml:space="preserve"> your full </w:t>
-      </w:r>
-      <w:proofErr w:type="spellStart"/>
-      <w:r>
-        <w:rPr>
-          <w:rStyle w:val="SubtleReference"/>
-          <w:sz w:val="20"/>
-          <w:szCs w:val="20"/>
-        </w:rPr>
         <w:t>name!Joe</w:t>
       </w:r>
-      <w:proofErr w:type="spellEnd"/>
+      <w:proofErr w:type="gramEnd"/>
       <w:r>
         <w:rPr>
           <w:rStyle w:val="SubtleReference"/>
@@ -245,7 +229,7 @@
         </w:rPr>
         <w:t>[[</w:t>
       </w:r>
-      <w:proofErr w:type="spellStart"/>
+      <w:proofErr w:type="gramStart"/>
       <w:r>
         <w:rPr>
           <w:rStyle w:val="HTMLCode"/>
@@ -260,30 +244,23 @@
         </w:rPr>
         <w:t>AREA</w:t>
       </w:r>
+      <w:proofErr w:type="gramEnd"/>
       <w:r>
         <w:rPr>
           <w:rStyle w:val="HTMLCode"/>
           <w:rFonts w:asciiTheme="minorHAnsi" w:eastAsiaTheme="majorEastAsia" w:hAnsiTheme="minorHAnsi" w:cstheme="majorBidi"/>
         </w:rPr>
-        <w:t>!Executive</w:t>
-      </w:r>
-      <w:proofErr w:type="spellEnd"/>
+        <w:t xml:space="preserve">!Executive </w:t>
+      </w:r>
+      <w:proofErr w:type="gramStart"/>
       <w:r>
         <w:rPr>
           <w:rStyle w:val="HTMLCode"/>
           <w:rFonts w:asciiTheme="minorHAnsi" w:eastAsiaTheme="majorEastAsia" w:hAnsiTheme="minorHAnsi" w:cstheme="majorBidi"/>
         </w:rPr>
-        <w:t xml:space="preserve"> </w:t>
-      </w:r>
-      <w:proofErr w:type="spellStart"/>
-      <w:r>
-        <w:rPr>
-          <w:rStyle w:val="HTMLCode"/>
-          <w:rFonts w:asciiTheme="minorHAnsi" w:eastAsiaTheme="majorEastAsia" w:hAnsiTheme="minorHAnsi" w:cstheme="majorBidi"/>
-        </w:rPr>
         <w:t>Summary!Place</w:t>
       </w:r>
-      <w:proofErr w:type="spellEnd"/>
+      <w:proofErr w:type="gramEnd"/>
       <w:r>
         <w:rPr>
           <w:rStyle w:val="HTMLCode"/>
@@ -320,7 +297,7 @@
         </w:rPr>
         <w:t>{{</w:t>
       </w:r>
-      <w:proofErr w:type="spellStart"/>
+      <w:proofErr w:type="gramStart"/>
       <w:r>
         <w:rPr>
           <w:rStyle w:val="HTMLCode"/>
@@ -339,26 +316,17 @@
         </w:rPr>
         <w:t>AREA</w:t>
       </w:r>
-      <w:r>
-        <w:rPr>
-          <w:rStyle w:val="HTMLCode"/>
-          <w:rFonts w:ascii="Aptos Light" w:eastAsiaTheme="majorEastAsia" w:hAnsi="Aptos Light" w:cs="Arial"/>
-          <w:color w:val="000000" w:themeColor="text1"/>
-          <w:shd w:val="clear" w:color="auto" w:fill="F8F9FB"/>
-        </w:rPr>
-        <w:t>!Executive</w:t>
-      </w:r>
-      <w:proofErr w:type="spellEnd"/>
-      <w:r>
-        <w:rPr>
-          <w:rStyle w:val="HTMLCode"/>
-          <w:rFonts w:ascii="Aptos Light" w:eastAsiaTheme="majorEastAsia" w:hAnsi="Aptos Light" w:cs="Arial"/>
-          <w:color w:val="000000" w:themeColor="text1"/>
-          <w:shd w:val="clear" w:color="auto" w:fill="F8F9FB"/>
-        </w:rPr>
-        <w:t xml:space="preserve"> </w:t>
-      </w:r>
-      <w:proofErr w:type="spellStart"/>
+      <w:proofErr w:type="gramEnd"/>
+      <w:r>
+        <w:rPr>
+          <w:rStyle w:val="HTMLCode"/>
+          <w:rFonts w:ascii="Aptos Light" w:eastAsiaTheme="majorEastAsia" w:hAnsi="Aptos Light" w:cs="Arial"/>
+          <w:color w:val="000000" w:themeColor="text1"/>
+          <w:shd w:val="clear" w:color="auto" w:fill="F8F9FB"/>
+        </w:rPr>
+        <w:t xml:space="preserve">!Executive </w:t>
+      </w:r>
+      <w:proofErr w:type="gramStart"/>
       <w:r>
         <w:rPr>
           <w:rStyle w:val="HTMLCode"/>
@@ -368,7 +336,7 @@
         </w:rPr>
         <w:t>Summary!Place</w:t>
       </w:r>
-      <w:proofErr w:type="spellEnd"/>
+      <w:proofErr w:type="gramEnd"/>
       <w:r>
         <w:rPr>
           <w:rStyle w:val="HTMLCode"/>
@@ -432,7 +400,7 @@
         </w:rPr>
         <w:t>[[</w:t>
       </w:r>
-      <w:proofErr w:type="spellStart"/>
+      <w:proofErr w:type="gramStart"/>
       <w:r>
         <w:rPr>
           <w:rStyle w:val="HTMLCode"/>
@@ -451,24 +419,35 @@
         </w:rPr>
         <w:t>DATE</w:t>
       </w:r>
-      <w:r>
-        <w:rPr>
-          <w:rStyle w:val="HTMLCode"/>
-          <w:rFonts w:ascii="Aptos Light" w:eastAsiaTheme="majorEastAsia" w:hAnsi="Aptos Light" w:cs="Arial"/>
-          <w:color w:val="000000" w:themeColor="text1"/>
-          <w:shd w:val="clear" w:color="auto" w:fill="F8F9FB"/>
-        </w:rPr>
-        <w:t>!Enter</w:t>
-      </w:r>
-      <w:proofErr w:type="spellEnd"/>
-      <w:r>
-        <w:rPr>
-          <w:rStyle w:val="HTMLCode"/>
-          <w:rFonts w:ascii="Aptos Light" w:eastAsiaTheme="majorEastAsia" w:hAnsi="Aptos Light" w:cs="Arial"/>
-          <w:color w:val="000000" w:themeColor="text1"/>
-          <w:shd w:val="clear" w:color="auto" w:fill="F8F9FB"/>
-        </w:rPr>
-        <w:t xml:space="preserve"> DOB!1964/11/05!YYY/MM/DD}}</w:t>
+      <w:proofErr w:type="gramEnd"/>
+      <w:r>
+        <w:rPr>
+          <w:rStyle w:val="HTMLCode"/>
+          <w:rFonts w:ascii="Aptos Light" w:eastAsiaTheme="majorEastAsia" w:hAnsi="Aptos Light" w:cs="Arial"/>
+          <w:color w:val="000000" w:themeColor="text1"/>
+          <w:shd w:val="clear" w:color="auto" w:fill="F8F9FB"/>
+        </w:rPr>
+        <w:t>!Enter DOB!1964/11/</w:t>
+      </w:r>
+      <w:proofErr w:type="gramStart"/>
+      <w:r>
+        <w:rPr>
+          <w:rStyle w:val="HTMLCode"/>
+          <w:rFonts w:ascii="Aptos Light" w:eastAsiaTheme="majorEastAsia" w:hAnsi="Aptos Light" w:cs="Arial"/>
+          <w:color w:val="000000" w:themeColor="text1"/>
+          <w:shd w:val="clear" w:color="auto" w:fill="F8F9FB"/>
+        </w:rPr>
+        <w:t>05!YYY</w:t>
+      </w:r>
+      <w:proofErr w:type="gramEnd"/>
+      <w:r>
+        <w:rPr>
+          <w:rStyle w:val="HTMLCode"/>
+          <w:rFonts w:ascii="Aptos Light" w:eastAsiaTheme="majorEastAsia" w:hAnsi="Aptos Light" w:cs="Arial"/>
+          <w:color w:val="000000" w:themeColor="text1"/>
+          <w:shd w:val="clear" w:color="auto" w:fill="F8F9FB"/>
+        </w:rPr>
+        <w:t>/MM/DD}}</w:t>
       </w:r>
     </w:p>
     <w:p>
@@ -493,7 +472,7 @@
         </w:rPr>
         <w:t>{{</w:t>
       </w:r>
-      <w:proofErr w:type="spellStart"/>
+      <w:proofErr w:type="gramStart"/>
       <w:r>
         <w:rPr>
           <w:rStyle w:val="HTMLCode"/>
@@ -512,24 +491,35 @@
         </w:rPr>
         <w:t>DATE</w:t>
       </w:r>
-      <w:r>
-        <w:rPr>
-          <w:rStyle w:val="HTMLCode"/>
-          <w:rFonts w:ascii="Aptos Light" w:eastAsiaTheme="majorEastAsia" w:hAnsi="Aptos Light" w:cs="Arial"/>
-          <w:color w:val="000000" w:themeColor="text1"/>
-          <w:shd w:val="clear" w:color="auto" w:fill="F8F9FB"/>
-        </w:rPr>
-        <w:t>!Enter</w:t>
-      </w:r>
-      <w:proofErr w:type="spellEnd"/>
-      <w:r>
-        <w:rPr>
-          <w:rStyle w:val="HTMLCode"/>
-          <w:rFonts w:ascii="Aptos Light" w:eastAsiaTheme="majorEastAsia" w:hAnsi="Aptos Light" w:cs="Arial"/>
-          <w:color w:val="000000" w:themeColor="text1"/>
-          <w:shd w:val="clear" w:color="auto" w:fill="F8F9FB"/>
-        </w:rPr>
-        <w:t xml:space="preserve"> DOB!1964/11/05!YYY/MM/DD}}</w:t>
+      <w:proofErr w:type="gramEnd"/>
+      <w:r>
+        <w:rPr>
+          <w:rStyle w:val="HTMLCode"/>
+          <w:rFonts w:ascii="Aptos Light" w:eastAsiaTheme="majorEastAsia" w:hAnsi="Aptos Light" w:cs="Arial"/>
+          <w:color w:val="000000" w:themeColor="text1"/>
+          <w:shd w:val="clear" w:color="auto" w:fill="F8F9FB"/>
+        </w:rPr>
+        <w:t>!Enter DOB!1964/11/</w:t>
+      </w:r>
+      <w:proofErr w:type="gramStart"/>
+      <w:r>
+        <w:rPr>
+          <w:rStyle w:val="HTMLCode"/>
+          <w:rFonts w:ascii="Aptos Light" w:eastAsiaTheme="majorEastAsia" w:hAnsi="Aptos Light" w:cs="Arial"/>
+          <w:color w:val="000000" w:themeColor="text1"/>
+          <w:shd w:val="clear" w:color="auto" w:fill="F8F9FB"/>
+        </w:rPr>
+        <w:t>05!YYY</w:t>
+      </w:r>
+      <w:proofErr w:type="gramEnd"/>
+      <w:r>
+        <w:rPr>
+          <w:rStyle w:val="HTMLCode"/>
+          <w:rFonts w:ascii="Aptos Light" w:eastAsiaTheme="majorEastAsia" w:hAnsi="Aptos Light" w:cs="Arial"/>
+          <w:color w:val="000000" w:themeColor="text1"/>
+          <w:shd w:val="clear" w:color="auto" w:fill="F8F9FB"/>
+        </w:rPr>
+        <w:t>/MM/DD}}</w:t>
       </w:r>
     </w:p>
     <w:p>
@@ -587,7 +577,7 @@
         </w:rPr>
         <w:t>[[</w:t>
       </w:r>
-      <w:proofErr w:type="spellStart"/>
+      <w:proofErr w:type="gramStart"/>
       <w:r>
         <w:rPr>
           <w:rStyle w:val="HTMLCode"/>
@@ -610,42 +600,55 @@
         </w:rPr>
         <w:t>SELECT</w:t>
       </w:r>
-      <w:r>
-        <w:rPr>
-          <w:rStyle w:val="HTMLCode"/>
-          <w:rFonts w:ascii="Aptos Light" w:eastAsiaTheme="majorEastAsia" w:hAnsi="Aptos Light" w:cs="Arial"/>
-          <w:color w:val="000000" w:themeColor="text1"/>
-          <w:sz w:val="18"/>
-          <w:szCs w:val="18"/>
-          <w:shd w:val="clear" w:color="auto" w:fill="F8F9FB"/>
-        </w:rPr>
-        <w:t>!Select</w:t>
-      </w:r>
-      <w:proofErr w:type="spellEnd"/>
-      <w:r>
-        <w:rPr>
-          <w:rStyle w:val="HTMLCode"/>
-          <w:rFonts w:ascii="Aptos Light" w:eastAsiaTheme="majorEastAsia" w:hAnsi="Aptos Light" w:cs="Arial"/>
-          <w:color w:val="000000" w:themeColor="text1"/>
-          <w:sz w:val="18"/>
-          <w:szCs w:val="18"/>
-          <w:shd w:val="clear" w:color="auto" w:fill="F8F9FB"/>
-        </w:rPr>
-        <w:t xml:space="preserve"> </w:t>
-      </w:r>
-      <w:proofErr w:type="spellStart"/>
-      <w:r>
-        <w:rPr>
-          <w:rStyle w:val="HTMLCode"/>
-          <w:rFonts w:ascii="Aptos Light" w:eastAsiaTheme="majorEastAsia" w:hAnsi="Aptos Light" w:cs="Arial"/>
-          <w:color w:val="000000" w:themeColor="text1"/>
-          <w:sz w:val="18"/>
-          <w:szCs w:val="18"/>
-          <w:shd w:val="clear" w:color="auto" w:fill="F8F9FB"/>
-        </w:rPr>
-        <w:t>Rank!General,Captain,Major</w:t>
-      </w:r>
-      <w:proofErr w:type="spellEnd"/>
+      <w:proofErr w:type="gramEnd"/>
+      <w:r>
+        <w:rPr>
+          <w:rStyle w:val="HTMLCode"/>
+          <w:rFonts w:ascii="Aptos Light" w:eastAsiaTheme="majorEastAsia" w:hAnsi="Aptos Light" w:cs="Arial"/>
+          <w:color w:val="000000" w:themeColor="text1"/>
+          <w:sz w:val="18"/>
+          <w:szCs w:val="18"/>
+          <w:shd w:val="clear" w:color="auto" w:fill="F8F9FB"/>
+        </w:rPr>
+        <w:t xml:space="preserve">!Select </w:t>
+      </w:r>
+      <w:proofErr w:type="gramStart"/>
+      <w:r>
+        <w:rPr>
+          <w:rStyle w:val="HTMLCode"/>
+          <w:rFonts w:ascii="Aptos Light" w:eastAsiaTheme="majorEastAsia" w:hAnsi="Aptos Light" w:cs="Arial"/>
+          <w:color w:val="000000" w:themeColor="text1"/>
+          <w:sz w:val="18"/>
+          <w:szCs w:val="18"/>
+          <w:shd w:val="clear" w:color="auto" w:fill="F8F9FB"/>
+        </w:rPr>
+        <w:t>Rank!General</w:t>
+      </w:r>
+      <w:proofErr w:type="gramEnd"/>
+      <w:r>
+        <w:rPr>
+          <w:rStyle w:val="HTMLCode"/>
+          <w:rFonts w:ascii="Aptos Light" w:eastAsiaTheme="majorEastAsia" w:hAnsi="Aptos Light" w:cs="Arial"/>
+          <w:color w:val="000000" w:themeColor="text1"/>
+          <w:sz w:val="18"/>
+          <w:szCs w:val="18"/>
+          <w:shd w:val="clear" w:color="auto" w:fill="F8F9FB"/>
+        </w:rPr>
+        <w:t>,</w:t>
+      </w:r>
+      <w:proofErr w:type="gramStart"/>
+      <w:r>
+        <w:rPr>
+          <w:rStyle w:val="HTMLCode"/>
+          <w:rFonts w:ascii="Aptos Light" w:eastAsiaTheme="majorEastAsia" w:hAnsi="Aptos Light" w:cs="Arial"/>
+          <w:color w:val="000000" w:themeColor="text1"/>
+          <w:sz w:val="18"/>
+          <w:szCs w:val="18"/>
+          <w:shd w:val="clear" w:color="auto" w:fill="F8F9FB"/>
+        </w:rPr>
+        <w:t>Captain,Major</w:t>
+      </w:r>
+      <w:proofErr w:type="gramEnd"/>
       <w:r>
         <w:rPr>
           <w:rStyle w:val="HTMLCode"/>
@@ -692,7 +695,7 @@
         </w:rPr>
         <w:t>{{</w:t>
       </w:r>
-      <w:proofErr w:type="spellStart"/>
+      <w:proofErr w:type="gramStart"/>
       <w:r>
         <w:rPr>
           <w:rStyle w:val="HTMLCode"/>
@@ -715,42 +718,55 @@
         </w:rPr>
         <w:t>SELECT</w:t>
       </w:r>
-      <w:r>
-        <w:rPr>
-          <w:rStyle w:val="HTMLCode"/>
-          <w:rFonts w:ascii="Aptos Light" w:eastAsiaTheme="majorEastAsia" w:hAnsi="Aptos Light" w:cs="Arial"/>
-          <w:color w:val="000000" w:themeColor="text1"/>
-          <w:sz w:val="18"/>
-          <w:szCs w:val="18"/>
-          <w:shd w:val="clear" w:color="auto" w:fill="F8F9FB"/>
-        </w:rPr>
-        <w:t>!Select</w:t>
-      </w:r>
-      <w:proofErr w:type="spellEnd"/>
-      <w:r>
-        <w:rPr>
-          <w:rStyle w:val="HTMLCode"/>
-          <w:rFonts w:ascii="Aptos Light" w:eastAsiaTheme="majorEastAsia" w:hAnsi="Aptos Light" w:cs="Arial"/>
-          <w:color w:val="000000" w:themeColor="text1"/>
-          <w:sz w:val="18"/>
-          <w:szCs w:val="18"/>
-          <w:shd w:val="clear" w:color="auto" w:fill="F8F9FB"/>
-        </w:rPr>
-        <w:t xml:space="preserve"> </w:t>
-      </w:r>
-      <w:proofErr w:type="spellStart"/>
-      <w:r>
-        <w:rPr>
-          <w:rStyle w:val="HTMLCode"/>
-          <w:rFonts w:ascii="Aptos Light" w:eastAsiaTheme="majorEastAsia" w:hAnsi="Aptos Light" w:cs="Arial"/>
-          <w:color w:val="000000" w:themeColor="text1"/>
-          <w:sz w:val="18"/>
-          <w:szCs w:val="18"/>
-          <w:shd w:val="clear" w:color="auto" w:fill="F8F9FB"/>
-        </w:rPr>
-        <w:t>Rank!General,Captain,Major</w:t>
-      </w:r>
-      <w:proofErr w:type="spellEnd"/>
+      <w:proofErr w:type="gramEnd"/>
+      <w:r>
+        <w:rPr>
+          <w:rStyle w:val="HTMLCode"/>
+          <w:rFonts w:ascii="Aptos Light" w:eastAsiaTheme="majorEastAsia" w:hAnsi="Aptos Light" w:cs="Arial"/>
+          <w:color w:val="000000" w:themeColor="text1"/>
+          <w:sz w:val="18"/>
+          <w:szCs w:val="18"/>
+          <w:shd w:val="clear" w:color="auto" w:fill="F8F9FB"/>
+        </w:rPr>
+        <w:t xml:space="preserve">!Select </w:t>
+      </w:r>
+      <w:proofErr w:type="gramStart"/>
+      <w:r>
+        <w:rPr>
+          <w:rStyle w:val="HTMLCode"/>
+          <w:rFonts w:ascii="Aptos Light" w:eastAsiaTheme="majorEastAsia" w:hAnsi="Aptos Light" w:cs="Arial"/>
+          <w:color w:val="000000" w:themeColor="text1"/>
+          <w:sz w:val="18"/>
+          <w:szCs w:val="18"/>
+          <w:shd w:val="clear" w:color="auto" w:fill="F8F9FB"/>
+        </w:rPr>
+        <w:t>Rank!General</w:t>
+      </w:r>
+      <w:proofErr w:type="gramEnd"/>
+      <w:r>
+        <w:rPr>
+          <w:rStyle w:val="HTMLCode"/>
+          <w:rFonts w:ascii="Aptos Light" w:eastAsiaTheme="majorEastAsia" w:hAnsi="Aptos Light" w:cs="Arial"/>
+          <w:color w:val="000000" w:themeColor="text1"/>
+          <w:sz w:val="18"/>
+          <w:szCs w:val="18"/>
+          <w:shd w:val="clear" w:color="auto" w:fill="F8F9FB"/>
+        </w:rPr>
+        <w:t>,</w:t>
+      </w:r>
+      <w:proofErr w:type="gramStart"/>
+      <w:r>
+        <w:rPr>
+          <w:rStyle w:val="HTMLCode"/>
+          <w:rFonts w:ascii="Aptos Light" w:eastAsiaTheme="majorEastAsia" w:hAnsi="Aptos Light" w:cs="Arial"/>
+          <w:color w:val="000000" w:themeColor="text1"/>
+          <w:sz w:val="18"/>
+          <w:szCs w:val="18"/>
+          <w:shd w:val="clear" w:color="auto" w:fill="F8F9FB"/>
+        </w:rPr>
+        <w:t>Captain,Major</w:t>
+      </w:r>
+      <w:proofErr w:type="gramEnd"/>
       <w:r>
         <w:rPr>
           <w:rStyle w:val="HTMLCode"/>
@@ -818,7 +834,7 @@
         </w:rPr>
         <w:t>[[</w:t>
       </w:r>
-      <w:proofErr w:type="spellStart"/>
+      <w:proofErr w:type="gramStart"/>
       <w:r>
         <w:rPr>
           <w:rStyle w:val="HTMLCode"/>
@@ -841,28 +857,17 @@
         </w:rPr>
         <w:t>CHECK</w:t>
       </w:r>
-      <w:r>
-        <w:rPr>
-          <w:rStyle w:val="HTMLCode"/>
-          <w:rFonts w:ascii="Aptos Light" w:eastAsiaTheme="majorEastAsia" w:hAnsi="Aptos Light" w:cs="Arial"/>
-          <w:color w:val="000000" w:themeColor="text1"/>
-          <w:sz w:val="18"/>
-          <w:szCs w:val="18"/>
-          <w:shd w:val="clear" w:color="auto" w:fill="F8F9FB"/>
-        </w:rPr>
-        <w:t>!Agree</w:t>
-      </w:r>
-      <w:proofErr w:type="spellEnd"/>
-      <w:r>
-        <w:rPr>
-          <w:rStyle w:val="HTMLCode"/>
-          <w:rFonts w:ascii="Aptos Light" w:eastAsiaTheme="majorEastAsia" w:hAnsi="Aptos Light" w:cs="Arial"/>
-          <w:color w:val="000000" w:themeColor="text1"/>
-          <w:sz w:val="18"/>
-          <w:szCs w:val="18"/>
-          <w:shd w:val="clear" w:color="auto" w:fill="F8F9FB"/>
-        </w:rPr>
-        <w:t>?!false}}</w:t>
+      <w:proofErr w:type="gramEnd"/>
+      <w:r>
+        <w:rPr>
+          <w:rStyle w:val="HTMLCode"/>
+          <w:rFonts w:ascii="Aptos Light" w:eastAsiaTheme="majorEastAsia" w:hAnsi="Aptos Light" w:cs="Arial"/>
+          <w:color w:val="000000" w:themeColor="text1"/>
+          <w:sz w:val="18"/>
+          <w:szCs w:val="18"/>
+          <w:shd w:val="clear" w:color="auto" w:fill="F8F9FB"/>
+        </w:rPr>
+        <w:t>!Agree?!false}}</w:t>
       </w:r>
     </w:p>
     <w:p>
@@ -899,7 +904,7 @@
         </w:rPr>
         <w:t>{{</w:t>
       </w:r>
-      <w:proofErr w:type="spellStart"/>
+      <w:proofErr w:type="gramStart"/>
       <w:r>
         <w:rPr>
           <w:rStyle w:val="HTMLCode"/>
@@ -922,28 +927,17 @@
         </w:rPr>
         <w:t>CHECK</w:t>
       </w:r>
-      <w:r>
-        <w:rPr>
-          <w:rStyle w:val="HTMLCode"/>
-          <w:rFonts w:ascii="Aptos Light" w:eastAsiaTheme="majorEastAsia" w:hAnsi="Aptos Light" w:cs="Arial"/>
-          <w:color w:val="000000" w:themeColor="text1"/>
-          <w:sz w:val="18"/>
-          <w:szCs w:val="18"/>
-          <w:shd w:val="clear" w:color="auto" w:fill="F8F9FB"/>
-        </w:rPr>
-        <w:t>!Agree</w:t>
-      </w:r>
-      <w:proofErr w:type="spellEnd"/>
-      <w:r>
-        <w:rPr>
-          <w:rStyle w:val="HTMLCode"/>
-          <w:rFonts w:ascii="Aptos Light" w:eastAsiaTheme="majorEastAsia" w:hAnsi="Aptos Light" w:cs="Arial"/>
-          <w:color w:val="000000" w:themeColor="text1"/>
-          <w:sz w:val="18"/>
-          <w:szCs w:val="18"/>
-          <w:shd w:val="clear" w:color="auto" w:fill="F8F9FB"/>
-        </w:rPr>
-        <w:t>?!false}}</w:t>
+      <w:proofErr w:type="gramEnd"/>
+      <w:r>
+        <w:rPr>
+          <w:rStyle w:val="HTMLCode"/>
+          <w:rFonts w:ascii="Aptos Light" w:eastAsiaTheme="majorEastAsia" w:hAnsi="Aptos Light" w:cs="Arial"/>
+          <w:color w:val="000000" w:themeColor="text1"/>
+          <w:sz w:val="18"/>
+          <w:szCs w:val="18"/>
+          <w:shd w:val="clear" w:color="auto" w:fill="F8F9FB"/>
+        </w:rPr>
+        <w:t>!Agree?!false}}</w:t>
       </w:r>
     </w:p>
     <w:p>
@@ -1039,6 +1033,7 @@
         </w:rPr>
         <w:t>[[</w:t>
       </w:r>
+      <w:proofErr w:type="gramStart"/>
       <w:r>
         <w:rPr>
           <w:rStyle w:val="HTMLCode"/>
@@ -1059,18 +1054,43 @@
           <w:szCs w:val="18"/>
           <w:shd w:val="clear" w:color="auto" w:fill="F8F9FB"/>
         </w:rPr>
-        <w:t>excel_file.xlsx!</w:t>
-      </w:r>
-      <w:r>
-        <w:rPr>
-          <w:rStyle w:val="HTMLCode"/>
-          <w:rFonts w:ascii="Aptos Light" w:eastAsiaTheme="majorEastAsia" w:hAnsi="Aptos Light" w:cs="Arial"/>
-          <w:color w:val="000000" w:themeColor="text1"/>
-          <w:sz w:val="18"/>
-          <w:szCs w:val="18"/>
-          <w:shd w:val="clear" w:color="auto" w:fill="F8F9FB"/>
-        </w:rPr>
-        <w:t>CELL!f11}}</w:t>
+        <w:t>excel_file.xlsx</w:t>
+      </w:r>
+      <w:proofErr w:type="gramEnd"/>
+      <w:r>
+        <w:rPr>
+          <w:rStyle w:val="HTMLCode"/>
+          <w:rFonts w:ascii="Aptos Light" w:eastAsiaTheme="majorEastAsia" w:hAnsi="Aptos Light" w:cs="Arial"/>
+          <w:color w:val="000000" w:themeColor="text1"/>
+          <w:sz w:val="18"/>
+          <w:szCs w:val="18"/>
+          <w:shd w:val="clear" w:color="auto" w:fill="F8F9FB"/>
+        </w:rPr>
+        <w:t>!</w:t>
+      </w:r>
+      <w:proofErr w:type="gramStart"/>
+      <w:r>
+        <w:rPr>
+          <w:rStyle w:val="HTMLCode"/>
+          <w:rFonts w:ascii="Aptos Light" w:eastAsiaTheme="majorEastAsia" w:hAnsi="Aptos Light" w:cs="Arial"/>
+          <w:color w:val="000000" w:themeColor="text1"/>
+          <w:sz w:val="18"/>
+          <w:szCs w:val="18"/>
+          <w:shd w:val="clear" w:color="auto" w:fill="F8F9FB"/>
+        </w:rPr>
+        <w:t>CELL!f</w:t>
+      </w:r>
+      <w:proofErr w:type="gramEnd"/>
+      <w:r>
+        <w:rPr>
+          <w:rStyle w:val="HTMLCode"/>
+          <w:rFonts w:ascii="Aptos Light" w:eastAsiaTheme="majorEastAsia" w:hAnsi="Aptos Light" w:cs="Arial"/>
+          <w:color w:val="000000" w:themeColor="text1"/>
+          <w:sz w:val="18"/>
+          <w:szCs w:val="18"/>
+          <w:shd w:val="clear" w:color="auto" w:fill="F8F9FB"/>
+        </w:rPr>
+        <w:t>11}}</w:t>
       </w:r>
     </w:p>
     <w:p>
@@ -1095,6 +1115,7 @@
           <w:shd w:val="clear" w:color="auto" w:fill="F8F9FB"/>
         </w:rPr>
       </w:pPr>
+      <w:proofErr w:type="gramStart"/>
       <w:r>
         <w:rPr>
           <w:rStyle w:val="HTMLCode"/>
@@ -1126,8 +1147,21 @@
           <w:szCs w:val="18"/>
           <w:shd w:val="clear" w:color="auto" w:fill="F8F9FB"/>
         </w:rPr>
-        <w:t>XL!</w:t>
-      </w:r>
+        <w:t>XL</w:t>
+      </w:r>
+      <w:proofErr w:type="gramEnd"/>
+      <w:r>
+        <w:rPr>
+          <w:rStyle w:val="HTMLCode"/>
+          <w:rFonts w:ascii="Aptos Light" w:eastAsiaTheme="majorEastAsia" w:hAnsi="Aptos Light" w:cs="Arial"/>
+          <w:color w:val="000000" w:themeColor="text1"/>
+          <w:sz w:val="18"/>
+          <w:szCs w:val="18"/>
+          <w:shd w:val="clear" w:color="auto" w:fill="F8F9FB"/>
+        </w:rPr>
+        <w:t>!</w:t>
+      </w:r>
+      <w:proofErr w:type="gramStart"/>
       <w:r>
         <w:rPr>
           <w:rStyle w:val="HTMLCode"/>
@@ -1148,7 +1182,19 @@
           <w:szCs w:val="18"/>
           <w:shd w:val="clear" w:color="auto" w:fill="F8F9FB"/>
         </w:rPr>
-        <w:t>!CELL!f11}}</w:t>
+        <w:t>!CELL</w:t>
+      </w:r>
+      <w:proofErr w:type="gramEnd"/>
+      <w:r>
+        <w:rPr>
+          <w:rStyle w:val="HTMLCode"/>
+          <w:rFonts w:ascii="Aptos Light" w:eastAsiaTheme="majorEastAsia" w:hAnsi="Aptos Light" w:cs="Arial"/>
+          <w:color w:val="000000" w:themeColor="text1"/>
+          <w:sz w:val="18"/>
+          <w:szCs w:val="18"/>
+          <w:shd w:val="clear" w:color="auto" w:fill="F8F9FB"/>
+        </w:rPr>
+        <w:t>!f11}}</w:t>
       </w:r>
     </w:p>
     <w:p/>
@@ -1200,7 +1246,7 @@
         </w:rPr>
         <w:t>[[</w:t>
       </w:r>
-      <w:proofErr w:type="spellStart"/>
+      <w:proofErr w:type="gramStart"/>
       <w:r>
         <w:rPr>
           <w:rStyle w:val="HTMLCode"/>
@@ -1223,26 +1269,60 @@
         </w:rPr>
         <w:t>excel_file.xlsx</w:t>
       </w:r>
-      <w:r>
-        <w:rPr>
-          <w:rFonts w:ascii="Aptos Light" w:hAnsi="Aptos Light" w:cs="Arial"/>
-          <w:color w:val="000000" w:themeColor="text1"/>
-          <w:sz w:val="18"/>
-          <w:szCs w:val="18"/>
-          <w:shd w:val="clear" w:color="auto" w:fill="F8F9FB"/>
-        </w:rPr>
-        <w:t>!CELL!contract</w:t>
-      </w:r>
-      <w:proofErr w:type="spellEnd"/>
-      <w:r>
-        <w:rPr>
-          <w:rFonts w:ascii="Aptos Light" w:hAnsi="Aptos Light" w:cs="Arial"/>
-          <w:color w:val="000000" w:themeColor="text1"/>
-          <w:sz w:val="18"/>
-          <w:szCs w:val="18"/>
-          <w:shd w:val="clear" w:color="auto" w:fill="F8F9FB"/>
-        </w:rPr>
-        <w:t xml:space="preserve"> years!g13}}</w:t>
+      <w:proofErr w:type="gramEnd"/>
+      <w:r>
+        <w:rPr>
+          <w:rFonts w:ascii="Aptos Light" w:hAnsi="Aptos Light" w:cs="Arial"/>
+          <w:color w:val="000000" w:themeColor="text1"/>
+          <w:sz w:val="18"/>
+          <w:szCs w:val="18"/>
+          <w:shd w:val="clear" w:color="auto" w:fill="F8F9FB"/>
+        </w:rPr>
+        <w:t>!</w:t>
+      </w:r>
+      <w:proofErr w:type="gramStart"/>
+      <w:r>
+        <w:rPr>
+          <w:rFonts w:ascii="Aptos Light" w:hAnsi="Aptos Light" w:cs="Arial"/>
+          <w:color w:val="000000" w:themeColor="text1"/>
+          <w:sz w:val="18"/>
+          <w:szCs w:val="18"/>
+          <w:shd w:val="clear" w:color="auto" w:fill="F8F9FB"/>
+        </w:rPr>
+        <w:t>CELL!contract</w:t>
+      </w:r>
+      <w:proofErr w:type="gramEnd"/>
+      <w:r>
+        <w:rPr>
+          <w:rFonts w:ascii="Aptos Light" w:hAnsi="Aptos Light" w:cs="Arial"/>
+          <w:color w:val="000000" w:themeColor="text1"/>
+          <w:sz w:val="18"/>
+          <w:szCs w:val="18"/>
+          <w:shd w:val="clear" w:color="auto" w:fill="F8F9FB"/>
+        </w:rPr>
+        <w:t xml:space="preserve"> </w:t>
+      </w:r>
+      <w:proofErr w:type="gramStart"/>
+      <w:r>
+        <w:rPr>
+          <w:rFonts w:ascii="Aptos Light" w:hAnsi="Aptos Light" w:cs="Arial"/>
+          <w:color w:val="000000" w:themeColor="text1"/>
+          <w:sz w:val="18"/>
+          <w:szCs w:val="18"/>
+          <w:shd w:val="clear" w:color="auto" w:fill="F8F9FB"/>
+        </w:rPr>
+        <w:t>years!g</w:t>
+      </w:r>
+      <w:proofErr w:type="gramEnd"/>
+      <w:r>
+        <w:rPr>
+          <w:rFonts w:ascii="Aptos Light" w:hAnsi="Aptos Light" w:cs="Arial"/>
+          <w:color w:val="000000" w:themeColor="text1"/>
+          <w:sz w:val="18"/>
+          <w:szCs w:val="18"/>
+          <w:shd w:val="clear" w:color="auto" w:fill="F8F9FB"/>
+        </w:rPr>
+        <w:t>13}}</w:t>
       </w:r>
     </w:p>
     <w:p>
@@ -1268,6 +1348,7 @@
           <w:shd w:val="clear" w:color="auto" w:fill="F8F9FB"/>
         </w:rPr>
       </w:pPr>
+      <w:proofErr w:type="gramStart"/>
       <w:r>
         <w:rPr>
           <w:rFonts w:ascii="Aptos Light" w:hAnsi="Aptos Light" w:cs="Arial"/>
@@ -1298,50 +1379,74 @@
           <w:szCs w:val="18"/>
           <w:shd w:val="clear" w:color="auto" w:fill="F8F9FB"/>
         </w:rPr>
-        <w:t>XL!</w:t>
-      </w:r>
-      <w:r>
-        <w:rPr>
-          <w:rStyle w:val="HTMLCode"/>
-          <w:rFonts w:ascii="Aptos Light" w:eastAsiaTheme="majorEastAsia" w:hAnsi="Aptos Light" w:cs="Arial"/>
-          <w:color w:val="000000" w:themeColor="text1"/>
-          <w:sz w:val="18"/>
-          <w:szCs w:val="18"/>
-          <w:shd w:val="clear" w:color="auto" w:fill="F8F9FB"/>
-        </w:rPr>
-        <w:t>excel_file</w:t>
-      </w:r>
-      <w:r>
-        <w:rPr>
-          <w:rStyle w:val="HTMLCode"/>
-          <w:rFonts w:ascii="Aptos Light" w:eastAsiaTheme="majorEastAsia" w:hAnsi="Aptos Light" w:cs="Arial"/>
-          <w:color w:val="000000" w:themeColor="text1"/>
-          <w:sz w:val="18"/>
-          <w:szCs w:val="18"/>
-          <w:shd w:val="clear" w:color="auto" w:fill="F8F9FB"/>
-        </w:rPr>
-        <w:t>2</w:t>
-      </w:r>
-      <w:r>
-        <w:rPr>
-          <w:rStyle w:val="HTMLCode"/>
-          <w:rFonts w:ascii="Aptos Light" w:eastAsiaTheme="majorEastAsia" w:hAnsi="Aptos Light" w:cs="Arial"/>
-          <w:color w:val="000000" w:themeColor="text1"/>
-          <w:sz w:val="18"/>
-          <w:szCs w:val="18"/>
-          <w:shd w:val="clear" w:color="auto" w:fill="F8F9FB"/>
-        </w:rPr>
-        <w:t>.xlsx</w:t>
-      </w:r>
-      <w:r>
-        <w:rPr>
-          <w:rFonts w:ascii="Aptos Light" w:hAnsi="Aptos Light" w:cs="Arial"/>
-          <w:color w:val="000000" w:themeColor="text1"/>
-          <w:sz w:val="18"/>
-          <w:szCs w:val="18"/>
-          <w:shd w:val="clear" w:color="auto" w:fill="F8F9FB"/>
-        </w:rPr>
-        <w:t>!CELL!contract years!g13}}</w:t>
+        <w:t>XL</w:t>
+      </w:r>
+      <w:proofErr w:type="gramEnd"/>
+      <w:r>
+        <w:rPr>
+          <w:rStyle w:val="HTMLCode"/>
+          <w:rFonts w:ascii="Aptos Light" w:eastAsiaTheme="majorEastAsia" w:hAnsi="Aptos Light" w:cs="Arial"/>
+          <w:color w:val="000000" w:themeColor="text1"/>
+          <w:sz w:val="18"/>
+          <w:szCs w:val="18"/>
+          <w:shd w:val="clear" w:color="auto" w:fill="F8F9FB"/>
+        </w:rPr>
+        <w:t>!</w:t>
+      </w:r>
+      <w:proofErr w:type="gramStart"/>
+      <w:r>
+        <w:rPr>
+          <w:rStyle w:val="HTMLCode"/>
+          <w:rFonts w:ascii="Aptos Light" w:eastAsiaTheme="majorEastAsia" w:hAnsi="Aptos Light" w:cs="Arial"/>
+          <w:color w:val="000000" w:themeColor="text1"/>
+          <w:sz w:val="18"/>
+          <w:szCs w:val="18"/>
+          <w:shd w:val="clear" w:color="auto" w:fill="F8F9FB"/>
+        </w:rPr>
+        <w:t>excel_file.xlsx</w:t>
+      </w:r>
+      <w:r>
+        <w:rPr>
+          <w:rFonts w:ascii="Aptos Light" w:hAnsi="Aptos Light" w:cs="Arial"/>
+          <w:color w:val="000000" w:themeColor="text1"/>
+          <w:sz w:val="18"/>
+          <w:szCs w:val="18"/>
+          <w:shd w:val="clear" w:color="auto" w:fill="F8F9FB"/>
+        </w:rPr>
+        <w:t>!CELL</w:t>
+      </w:r>
+      <w:proofErr w:type="gramEnd"/>
+      <w:r>
+        <w:rPr>
+          <w:rFonts w:ascii="Aptos Light" w:hAnsi="Aptos Light" w:cs="Arial"/>
+          <w:color w:val="000000" w:themeColor="text1"/>
+          <w:sz w:val="18"/>
+          <w:szCs w:val="18"/>
+          <w:shd w:val="clear" w:color="auto" w:fill="F8F9FB"/>
+        </w:rPr>
+        <w:t xml:space="preserve">!contract </w:t>
+      </w:r>
+      <w:proofErr w:type="gramStart"/>
+      <w:r>
+        <w:rPr>
+          <w:rFonts w:ascii="Aptos Light" w:hAnsi="Aptos Light" w:cs="Arial"/>
+          <w:color w:val="000000" w:themeColor="text1"/>
+          <w:sz w:val="18"/>
+          <w:szCs w:val="18"/>
+          <w:shd w:val="clear" w:color="auto" w:fill="F8F9FB"/>
+        </w:rPr>
+        <w:t>years!g</w:t>
+      </w:r>
+      <w:proofErr w:type="gramEnd"/>
+      <w:r>
+        <w:rPr>
+          <w:rFonts w:ascii="Aptos Light" w:hAnsi="Aptos Light" w:cs="Arial"/>
+          <w:color w:val="000000" w:themeColor="text1"/>
+          <w:sz w:val="18"/>
+          <w:szCs w:val="18"/>
+          <w:shd w:val="clear" w:color="auto" w:fill="F8F9FB"/>
+        </w:rPr>
+        <w:t>13}}</w:t>
       </w:r>
     </w:p>
     <w:p/>
@@ -1389,6 +1494,7 @@
         </w:rPr>
         <w:t>[[</w:t>
       </w:r>
+      <w:proofErr w:type="gramStart"/>
       <w:r>
         <w:rPr>
           <w:rStyle w:val="HTMLCode"/>
@@ -1411,39 +1517,63 @@
         </w:rPr>
         <w:t>excel_file.xlsx</w:t>
       </w:r>
-      <w:r>
-        <w:rPr>
-          <w:rFonts w:ascii="Aptos Light" w:hAnsi="Aptos Light" w:cs="Arial"/>
-          <w:color w:val="000000" w:themeColor="text1"/>
-          <w:sz w:val="18"/>
-          <w:szCs w:val="18"/>
-          <w:shd w:val="clear" w:color="auto" w:fill="F8F9FB"/>
-        </w:rPr>
-        <w:t>!LAST!F4}}</w:t>
-      </w:r>
-    </w:p>
-    <w:p>
-      <w:pPr>
-        <w:rPr>
-          <w:rStyle w:val="HTMLCode"/>
-          <w:rFonts w:ascii="Aptos Light" w:eastAsiaTheme="majorEastAsia" w:hAnsi="Aptos Light" w:cs="Arial"/>
-          <w:color w:val="000000" w:themeColor="text1"/>
-          <w:sz w:val="18"/>
-          <w:szCs w:val="18"/>
-          <w:shd w:val="clear" w:color="auto" w:fill="F8F9FB"/>
-        </w:rPr>
-      </w:pPr>
-    </w:p>
-    <w:p>
-      <w:pPr>
-        <w:rPr>
-          <w:rFonts w:ascii="Aptos Light" w:hAnsi="Aptos Light" w:cs="Arial"/>
-          <w:color w:val="000000" w:themeColor="text1"/>
-          <w:sz w:val="18"/>
-          <w:szCs w:val="18"/>
-          <w:shd w:val="clear" w:color="auto" w:fill="F8F9FB"/>
-        </w:rPr>
-      </w:pPr>
+      <w:proofErr w:type="gramEnd"/>
+      <w:r>
+        <w:rPr>
+          <w:rFonts w:ascii="Aptos Light" w:hAnsi="Aptos Light" w:cs="Arial"/>
+          <w:color w:val="000000" w:themeColor="text1"/>
+          <w:sz w:val="18"/>
+          <w:szCs w:val="18"/>
+          <w:shd w:val="clear" w:color="auto" w:fill="F8F9FB"/>
+        </w:rPr>
+        <w:t>!</w:t>
+      </w:r>
+      <w:proofErr w:type="gramStart"/>
+      <w:r>
+        <w:rPr>
+          <w:rFonts w:ascii="Aptos Light" w:hAnsi="Aptos Light" w:cs="Arial"/>
+          <w:color w:val="000000" w:themeColor="text1"/>
+          <w:sz w:val="18"/>
+          <w:szCs w:val="18"/>
+          <w:shd w:val="clear" w:color="auto" w:fill="F8F9FB"/>
+        </w:rPr>
+        <w:t>LAST!F</w:t>
+      </w:r>
+      <w:proofErr w:type="gramEnd"/>
+      <w:r>
+        <w:rPr>
+          <w:rFonts w:ascii="Aptos Light" w:hAnsi="Aptos Light" w:cs="Arial"/>
+          <w:color w:val="000000" w:themeColor="text1"/>
+          <w:sz w:val="18"/>
+          <w:szCs w:val="18"/>
+          <w:shd w:val="clear" w:color="auto" w:fill="F8F9FB"/>
+        </w:rPr>
+        <w:t>4}}</w:t>
+      </w:r>
+    </w:p>
+    <w:p>
+      <w:pPr>
+        <w:rPr>
+          <w:rStyle w:val="HTMLCode"/>
+          <w:rFonts w:ascii="Aptos Light" w:eastAsiaTheme="majorEastAsia" w:hAnsi="Aptos Light" w:cs="Arial"/>
+          <w:color w:val="000000" w:themeColor="text1"/>
+          <w:sz w:val="18"/>
+          <w:szCs w:val="18"/>
+          <w:shd w:val="clear" w:color="auto" w:fill="F8F9FB"/>
+        </w:rPr>
+      </w:pPr>
+    </w:p>
+    <w:p>
+      <w:pPr>
+        <w:rPr>
+          <w:rFonts w:ascii="Aptos Light" w:hAnsi="Aptos Light" w:cs="Arial"/>
+          <w:color w:val="000000" w:themeColor="text1"/>
+          <w:sz w:val="18"/>
+          <w:szCs w:val="18"/>
+          <w:shd w:val="clear" w:color="auto" w:fill="F8F9FB"/>
+        </w:rPr>
+      </w:pPr>
+      <w:proofErr w:type="gramStart"/>
       <w:r>
         <w:rPr>
           <w:rStyle w:val="HTMLCode"/>
@@ -1483,8 +1613,21 @@
           <w:szCs w:val="18"/>
           <w:shd w:val="clear" w:color="auto" w:fill="F8F9FB"/>
         </w:rPr>
-        <w:t>XL!</w:t>
-      </w:r>
+        <w:t>XL</w:t>
+      </w:r>
+      <w:proofErr w:type="gramEnd"/>
+      <w:r>
+        <w:rPr>
+          <w:rStyle w:val="HTMLCode"/>
+          <w:rFonts w:ascii="Aptos Light" w:eastAsiaTheme="majorEastAsia" w:hAnsi="Aptos Light" w:cs="Arial"/>
+          <w:color w:val="000000" w:themeColor="text1"/>
+          <w:sz w:val="18"/>
+          <w:szCs w:val="18"/>
+          <w:shd w:val="clear" w:color="auto" w:fill="F8F9FB"/>
+        </w:rPr>
+        <w:t>!</w:t>
+      </w:r>
+      <w:proofErr w:type="gramStart"/>
       <w:r>
         <w:rPr>
           <w:rStyle w:val="HTMLCode"/>
@@ -1504,7 +1647,18 @@
           <w:szCs w:val="18"/>
           <w:shd w:val="clear" w:color="auto" w:fill="F8F9FB"/>
         </w:rPr>
-        <w:t>!LAST!F4}}</w:t>
+        <w:t>!LAST</w:t>
+      </w:r>
+      <w:proofErr w:type="gramEnd"/>
+      <w:r>
+        <w:rPr>
+          <w:rFonts w:ascii="Aptos Light" w:hAnsi="Aptos Light" w:cs="Arial"/>
+          <w:color w:val="000000" w:themeColor="text1"/>
+          <w:sz w:val="18"/>
+          <w:szCs w:val="18"/>
+          <w:shd w:val="clear" w:color="auto" w:fill="F8F9FB"/>
+        </w:rPr>
+        <w:t>!F4}}</w:t>
       </w:r>
     </w:p>
     <w:p/>
@@ -1555,7 +1709,7 @@
         </w:rPr>
         <w:t>[[</w:t>
       </w:r>
-      <w:proofErr w:type="spellStart"/>
+      <w:proofErr w:type="gramStart"/>
       <w:r>
         <w:rPr>
           <w:rStyle w:val="HTMLCode"/>
@@ -1578,15 +1732,27 @@
         </w:rPr>
         <w:t>excel_file.xlsx</w:t>
       </w:r>
-      <w:r>
-        <w:rPr>
-          <w:rFonts w:ascii="Aptos Light" w:hAnsi="Aptos Light" w:cs="Arial"/>
-          <w:color w:val="000000" w:themeColor="text1"/>
-          <w:sz w:val="18"/>
-          <w:szCs w:val="18"/>
-          <w:shd w:val="clear" w:color="auto" w:fill="F8F9FB"/>
-        </w:rPr>
-        <w:t>!LAST!</w:t>
+      <w:proofErr w:type="gramEnd"/>
+      <w:r>
+        <w:rPr>
+          <w:rFonts w:ascii="Aptos Light" w:hAnsi="Aptos Light" w:cs="Arial"/>
+          <w:color w:val="000000" w:themeColor="text1"/>
+          <w:sz w:val="18"/>
+          <w:szCs w:val="18"/>
+          <w:shd w:val="clear" w:color="auto" w:fill="F8F9FB"/>
+        </w:rPr>
+        <w:t>!</w:t>
+      </w:r>
+      <w:proofErr w:type="gramStart"/>
+      <w:r>
+        <w:rPr>
+          <w:rFonts w:ascii="Aptos Light" w:hAnsi="Aptos Light" w:cs="Arial"/>
+          <w:color w:val="000000" w:themeColor="text1"/>
+          <w:sz w:val="18"/>
+          <w:szCs w:val="18"/>
+          <w:shd w:val="clear" w:color="auto" w:fill="F8F9FB"/>
+        </w:rPr>
+        <w:t>LAST!</w:t>
       </w:r>
       <w:r>
         <w:rPr>
@@ -1598,16 +1764,27 @@
         </w:rPr>
         <w:t>Contract</w:t>
       </w:r>
-      <w:proofErr w:type="spellEnd"/>
-      <w:r>
-        <w:rPr>
-          <w:rFonts w:ascii="Aptos Light" w:hAnsi="Aptos Light" w:cs="Arial"/>
-          <w:color w:val="000000" w:themeColor="text1"/>
-          <w:sz w:val="18"/>
-          <w:szCs w:val="18"/>
-          <w:shd w:val="clear" w:color="auto" w:fill="F8F9FB"/>
-        </w:rPr>
-        <w:t xml:space="preserve"> Years!</w:t>
+      <w:proofErr w:type="gramEnd"/>
+      <w:r>
+        <w:rPr>
+          <w:rFonts w:ascii="Aptos Light" w:hAnsi="Aptos Light" w:cs="Arial"/>
+          <w:color w:val="000000" w:themeColor="text1"/>
+          <w:sz w:val="18"/>
+          <w:szCs w:val="18"/>
+          <w:shd w:val="clear" w:color="auto" w:fill="F8F9FB"/>
+        </w:rPr>
+        <w:t xml:space="preserve"> </w:t>
+      </w:r>
+      <w:proofErr w:type="gramStart"/>
+      <w:r>
+        <w:rPr>
+          <w:rFonts w:ascii="Aptos Light" w:hAnsi="Aptos Light" w:cs="Arial"/>
+          <w:color w:val="000000" w:themeColor="text1"/>
+          <w:sz w:val="18"/>
+          <w:szCs w:val="18"/>
+          <w:shd w:val="clear" w:color="auto" w:fill="F8F9FB"/>
+        </w:rPr>
+        <w:t>Years!</w:t>
       </w:r>
       <w:r>
         <w:rPr>
@@ -1619,6 +1796,7 @@
         </w:rPr>
         <w:t>F</w:t>
       </w:r>
+      <w:proofErr w:type="gramEnd"/>
       <w:r>
         <w:rPr>
           <w:rFonts w:ascii="Aptos Light" w:hAnsi="Aptos Light" w:cs="Arial"/>
@@ -1651,6 +1829,7 @@
       </w:pPr>
     </w:p>
     <w:p>
+      <w:proofErr w:type="gramStart"/>
       <w:r>
         <w:rPr>
           <w:rStyle w:val="HTMLCode"/>
@@ -1681,18 +1860,30 @@
         </w:rPr>
         <w:t xml:space="preserve"> </w:t>
       </w:r>
-      <w:proofErr w:type="spellStart"/>
-      <w:r>
-        <w:rPr>
-          <w:rStyle w:val="HTMLCode"/>
-          <w:rFonts w:ascii="Aptos Light" w:eastAsiaTheme="majorEastAsia" w:hAnsi="Aptos Light" w:cs="Arial"/>
-          <w:color w:val="000000" w:themeColor="text1"/>
-          <w:sz w:val="18"/>
-          <w:szCs w:val="18"/>
-          <w:shd w:val="clear" w:color="auto" w:fill="F8F9FB"/>
-        </w:rPr>
-        <w:t>XL!</w:t>
-      </w:r>
+      <w:r>
+        <w:rPr>
+          <w:rStyle w:val="HTMLCode"/>
+          <w:rFonts w:ascii="Aptos Light" w:eastAsiaTheme="majorEastAsia" w:hAnsi="Aptos Light" w:cs="Arial"/>
+          <w:color w:val="000000" w:themeColor="text1"/>
+          <w:sz w:val="18"/>
+          <w:szCs w:val="18"/>
+          <w:shd w:val="clear" w:color="auto" w:fill="F8F9FB"/>
+        </w:rPr>
+        <w:t>XL</w:t>
+      </w:r>
+      <w:proofErr w:type="gramEnd"/>
+      <w:r>
+        <w:rPr>
+          <w:rStyle w:val="HTMLCode"/>
+          <w:rFonts w:ascii="Aptos Light" w:eastAsiaTheme="majorEastAsia" w:hAnsi="Aptos Light" w:cs="Arial"/>
+          <w:color w:val="000000" w:themeColor="text1"/>
+          <w:sz w:val="18"/>
+          <w:szCs w:val="18"/>
+          <w:shd w:val="clear" w:color="auto" w:fill="F8F9FB"/>
+        </w:rPr>
+        <w:t>!</w:t>
+      </w:r>
+      <w:proofErr w:type="gramStart"/>
       <w:r>
         <w:rPr>
           <w:rStyle w:val="HTMLCode"/>
@@ -1712,28 +1903,39 @@
           <w:szCs w:val="18"/>
           <w:shd w:val="clear" w:color="auto" w:fill="F8F9FB"/>
         </w:rPr>
-        <w:t>!LAST!</w:t>
-      </w:r>
-      <w:r>
-        <w:rPr>
-          <w:rFonts w:ascii="Aptos Light" w:hAnsi="Aptos Light" w:cs="Arial"/>
-          <w:color w:val="000000" w:themeColor="text1"/>
-          <w:sz w:val="18"/>
-          <w:szCs w:val="18"/>
-          <w:shd w:val="clear" w:color="auto" w:fill="F8F9FB"/>
-        </w:rPr>
-        <w:t>Contract</w:t>
-      </w:r>
-      <w:proofErr w:type="spellEnd"/>
-      <w:r>
-        <w:rPr>
-          <w:rFonts w:ascii="Aptos Light" w:hAnsi="Aptos Light" w:cs="Arial"/>
-          <w:color w:val="000000" w:themeColor="text1"/>
-          <w:sz w:val="18"/>
-          <w:szCs w:val="18"/>
-          <w:shd w:val="clear" w:color="auto" w:fill="F8F9FB"/>
-        </w:rPr>
-        <w:t xml:space="preserve"> Years!</w:t>
+        <w:t>!LAST</w:t>
+      </w:r>
+      <w:proofErr w:type="gramEnd"/>
+      <w:r>
+        <w:rPr>
+          <w:rFonts w:ascii="Aptos Light" w:hAnsi="Aptos Light" w:cs="Arial"/>
+          <w:color w:val="000000" w:themeColor="text1"/>
+          <w:sz w:val="18"/>
+          <w:szCs w:val="18"/>
+          <w:shd w:val="clear" w:color="auto" w:fill="F8F9FB"/>
+        </w:rPr>
+        <w:t>!</w:t>
+      </w:r>
+      <w:r>
+        <w:rPr>
+          <w:rFonts w:ascii="Aptos Light" w:hAnsi="Aptos Light" w:cs="Arial"/>
+          <w:color w:val="000000" w:themeColor="text1"/>
+          <w:sz w:val="18"/>
+          <w:szCs w:val="18"/>
+          <w:shd w:val="clear" w:color="auto" w:fill="F8F9FB"/>
+        </w:rPr>
+        <w:t xml:space="preserve">Contract </w:t>
+      </w:r>
+      <w:proofErr w:type="gramStart"/>
+      <w:r>
+        <w:rPr>
+          <w:rFonts w:ascii="Aptos Light" w:hAnsi="Aptos Light" w:cs="Arial"/>
+          <w:color w:val="000000" w:themeColor="text1"/>
+          <w:sz w:val="18"/>
+          <w:szCs w:val="18"/>
+          <w:shd w:val="clear" w:color="auto" w:fill="F8F9FB"/>
+        </w:rPr>
+        <w:t>Years!</w:t>
       </w:r>
       <w:r>
         <w:rPr>
@@ -1745,6 +1947,7 @@
         </w:rPr>
         <w:t>F</w:t>
       </w:r>
+      <w:proofErr w:type="gramEnd"/>
       <w:r>
         <w:rPr>
           <w:rFonts w:ascii="Aptos Light" w:hAnsi="Aptos Light" w:cs="Arial"/>
@@ -1811,7 +2014,7 @@
         </w:rPr>
         <w:t>[[</w:t>
       </w:r>
-      <w:proofErr w:type="spellStart"/>
+      <w:proofErr w:type="gramStart"/>
       <w:r>
         <w:rPr>
           <w:rStyle w:val="HTMLCode"/>
@@ -1834,6 +2037,7 @@
         </w:rPr>
         <w:t>excel_file.xlsx</w:t>
       </w:r>
+      <w:proofErr w:type="gramEnd"/>
       <w:r>
         <w:rPr>
           <w:rFonts w:ascii="Menlo" w:eastAsia="Times New Roman" w:hAnsi="Menlo" w:cs="Menlo"/>
@@ -1843,8 +2047,9 @@
           <w:szCs w:val="18"/>
           <w14:ligatures w14:val="none"/>
         </w:rPr>
-        <w:t>!LAST!</w:t>
-      </w:r>
+        <w:t>!</w:t>
+      </w:r>
+      <w:proofErr w:type="gramStart"/>
       <w:r>
         <w:rPr>
           <w:rFonts w:ascii="Menlo" w:eastAsia="Times New Roman" w:hAnsi="Menlo" w:cs="Menlo"/>
@@ -1854,9 +2059,8 @@
           <w:szCs w:val="18"/>
           <w14:ligatures w14:val="none"/>
         </w:rPr>
-        <w:t>Contract</w:t>
-      </w:r>
-      <w:proofErr w:type="spellEnd"/>
+        <w:t>LAST!</w:t>
+      </w:r>
       <w:r>
         <w:rPr>
           <w:rFonts w:ascii="Menlo" w:eastAsia="Times New Roman" w:hAnsi="Menlo" w:cs="Menlo"/>
@@ -1866,8 +2070,9 @@
           <w:szCs w:val="18"/>
           <w14:ligatures w14:val="none"/>
         </w:rPr>
-        <w:t xml:space="preserve"> Years</w:t>
-      </w:r>
+        <w:t>Contract</w:t>
+      </w:r>
+      <w:proofErr w:type="gramEnd"/>
       <w:r>
         <w:rPr>
           <w:rFonts w:ascii="Menlo" w:eastAsia="Times New Roman" w:hAnsi="Menlo" w:cs="Menlo"/>
@@ -1877,8 +2082,9 @@
           <w:szCs w:val="18"/>
           <w14:ligatures w14:val="none"/>
         </w:rPr>
-        <w:t>!</w:t>
-      </w:r>
+        <w:t xml:space="preserve"> </w:t>
+      </w:r>
+      <w:proofErr w:type="gramStart"/>
       <w:r>
         <w:rPr>
           <w:rFonts w:ascii="Menlo" w:eastAsia="Times New Roman" w:hAnsi="Menlo" w:cs="Menlo"/>
@@ -1888,7 +2094,7 @@
           <w:szCs w:val="18"/>
           <w14:ligatures w14:val="none"/>
         </w:rPr>
-        <w:t>A</w:t>
+        <w:t>Years</w:t>
       </w:r>
       <w:r>
         <w:rPr>
@@ -1899,7 +2105,7 @@
           <w:szCs w:val="18"/>
           <w14:ligatures w14:val="none"/>
         </w:rPr>
-        <w:t>6</w:t>
+        <w:t>!</w:t>
       </w:r>
       <w:r>
         <w:rPr>
@@ -1910,7 +2116,41 @@
           <w:szCs w:val="18"/>
           <w14:ligatures w14:val="none"/>
         </w:rPr>
-        <w:t>!Total Project Costs</w:t>
+        <w:t>A</w:t>
+      </w:r>
+      <w:r>
+        <w:rPr>
+          <w:rFonts w:ascii="Menlo" w:eastAsia="Times New Roman" w:hAnsi="Menlo" w:cs="Menlo"/>
+          <w:color w:val="A31515"/>
+          <w:kern w:val="0"/>
+          <w:sz w:val="18"/>
+          <w:szCs w:val="18"/>
+          <w14:ligatures w14:val="none"/>
+        </w:rPr>
+        <w:t>6</w:t>
+      </w:r>
+      <w:r>
+        <w:rPr>
+          <w:rFonts w:ascii="Menlo" w:eastAsia="Times New Roman" w:hAnsi="Menlo" w:cs="Menlo"/>
+          <w:color w:val="A31515"/>
+          <w:kern w:val="0"/>
+          <w:sz w:val="18"/>
+          <w:szCs w:val="18"/>
+          <w14:ligatures w14:val="none"/>
+        </w:rPr>
+        <w:t>!Total</w:t>
+      </w:r>
+      <w:proofErr w:type="gramEnd"/>
+      <w:r>
+        <w:rPr>
+          <w:rFonts w:ascii="Menlo" w:eastAsia="Times New Roman" w:hAnsi="Menlo" w:cs="Menlo"/>
+          <w:color w:val="A31515"/>
+          <w:kern w:val="0"/>
+          <w:sz w:val="18"/>
+          <w:szCs w:val="18"/>
+          <w14:ligatures w14:val="none"/>
+        </w:rPr>
+        <w:t xml:space="preserve"> Project Costs</w:t>
       </w:r>
       <w:r>
         <w:rPr>
@@ -1951,6 +2191,7 @@
           <w14:ligatures w14:val="none"/>
         </w:rPr>
       </w:pPr>
+      <w:proofErr w:type="gramStart"/>
       <w:r>
         <w:rPr>
           <w:rFonts w:ascii="Menlo" w:eastAsia="Times New Roman" w:hAnsi="Menlo" w:cs="Menlo"/>
@@ -1973,18 +2214,30 @@
         </w:rPr>
         <w:t xml:space="preserve"> </w:t>
       </w:r>
-      <w:proofErr w:type="spellStart"/>
-      <w:r>
-        <w:rPr>
-          <w:rStyle w:val="HTMLCode"/>
-          <w:rFonts w:ascii="Aptos Light" w:eastAsiaTheme="majorEastAsia" w:hAnsi="Aptos Light" w:cs="Arial"/>
-          <w:color w:val="000000" w:themeColor="text1"/>
-          <w:sz w:val="18"/>
-          <w:szCs w:val="18"/>
-          <w:shd w:val="clear" w:color="auto" w:fill="F8F9FB"/>
-        </w:rPr>
-        <w:t>XL!</w:t>
-      </w:r>
+      <w:r>
+        <w:rPr>
+          <w:rStyle w:val="HTMLCode"/>
+          <w:rFonts w:ascii="Aptos Light" w:eastAsiaTheme="majorEastAsia" w:hAnsi="Aptos Light" w:cs="Arial"/>
+          <w:color w:val="000000" w:themeColor="text1"/>
+          <w:sz w:val="18"/>
+          <w:szCs w:val="18"/>
+          <w:shd w:val="clear" w:color="auto" w:fill="F8F9FB"/>
+        </w:rPr>
+        <w:t>XL</w:t>
+      </w:r>
+      <w:proofErr w:type="gramEnd"/>
+      <w:r>
+        <w:rPr>
+          <w:rStyle w:val="HTMLCode"/>
+          <w:rFonts w:ascii="Aptos Light" w:eastAsiaTheme="majorEastAsia" w:hAnsi="Aptos Light" w:cs="Arial"/>
+          <w:color w:val="000000" w:themeColor="text1"/>
+          <w:sz w:val="18"/>
+          <w:szCs w:val="18"/>
+          <w:shd w:val="clear" w:color="auto" w:fill="F8F9FB"/>
+        </w:rPr>
+        <w:t>!</w:t>
+      </w:r>
+      <w:proofErr w:type="gramStart"/>
       <w:r>
         <w:rPr>
           <w:rStyle w:val="HTMLCode"/>
@@ -2005,8 +2258,9 @@
           <w:szCs w:val="18"/>
           <w14:ligatures w14:val="none"/>
         </w:rPr>
-        <w:t>!LAST!</w:t>
-      </w:r>
+        <w:t>!LAST</w:t>
+      </w:r>
+      <w:proofErr w:type="gramEnd"/>
       <w:r>
         <w:rPr>
           <w:rFonts w:ascii="Menlo" w:eastAsia="Times New Roman" w:hAnsi="Menlo" w:cs="Menlo"/>
@@ -2016,9 +2270,8 @@
           <w:szCs w:val="18"/>
           <w14:ligatures w14:val="none"/>
         </w:rPr>
-        <w:t>Contract</w:t>
-      </w:r>
-      <w:proofErr w:type="spellEnd"/>
+        <w:t>!</w:t>
+      </w:r>
       <w:r>
         <w:rPr>
           <w:rFonts w:ascii="Menlo" w:eastAsia="Times New Roman" w:hAnsi="Menlo" w:cs="Menlo"/>
@@ -2028,8 +2281,9 @@
           <w:szCs w:val="18"/>
           <w14:ligatures w14:val="none"/>
         </w:rPr>
-        <w:t xml:space="preserve"> Years</w:t>
-      </w:r>
+        <w:t xml:space="preserve">Contract </w:t>
+      </w:r>
+      <w:proofErr w:type="gramStart"/>
       <w:r>
         <w:rPr>
           <w:rFonts w:ascii="Menlo" w:eastAsia="Times New Roman" w:hAnsi="Menlo" w:cs="Menlo"/>
@@ -2039,7 +2293,7 @@
           <w:szCs w:val="18"/>
           <w14:ligatures w14:val="none"/>
         </w:rPr>
-        <w:t>!</w:t>
+        <w:t>Years</w:t>
       </w:r>
       <w:r>
         <w:rPr>
@@ -2050,7 +2304,7 @@
           <w:szCs w:val="18"/>
           <w14:ligatures w14:val="none"/>
         </w:rPr>
-        <w:t>A</w:t>
+        <w:t>!</w:t>
       </w:r>
       <w:r>
         <w:rPr>
@@ -2061,7 +2315,7 @@
           <w:szCs w:val="18"/>
           <w14:ligatures w14:val="none"/>
         </w:rPr>
-        <w:t>6</w:t>
+        <w:t>A</w:t>
       </w:r>
       <w:r>
         <w:rPr>
@@ -2072,7 +2326,30 @@
           <w:szCs w:val="18"/>
           <w14:ligatures w14:val="none"/>
         </w:rPr>
-        <w:t>!Total Project Costs</w:t>
+        <w:t>6</w:t>
+      </w:r>
+      <w:r>
+        <w:rPr>
+          <w:rFonts w:ascii="Menlo" w:eastAsia="Times New Roman" w:hAnsi="Menlo" w:cs="Menlo"/>
+          <w:color w:val="A31515"/>
+          <w:kern w:val="0"/>
+          <w:sz w:val="18"/>
+          <w:szCs w:val="18"/>
+          <w14:ligatures w14:val="none"/>
+        </w:rPr>
+        <w:t>!Total</w:t>
+      </w:r>
+      <w:proofErr w:type="gramEnd"/>
+      <w:r>
+        <w:rPr>
+          <w:rFonts w:ascii="Menlo" w:eastAsia="Times New Roman" w:hAnsi="Menlo" w:cs="Menlo"/>
+          <w:color w:val="A31515"/>
+          <w:kern w:val="0"/>
+          <w:sz w:val="18"/>
+          <w:szCs w:val="18"/>
+          <w14:ligatures w14:val="none"/>
+        </w:rPr>
+        <w:t xml:space="preserve"> Project Costs</w:t>
       </w:r>
       <w:r>
         <w:rPr>
@@ -2131,6 +2408,7 @@
         </w:rPr>
         <w:t>[[</w:t>
       </w:r>
+      <w:proofErr w:type="gramStart"/>
       <w:r>
         <w:rPr>
           <w:rStyle w:val="HTMLCode"/>
@@ -2153,39 +2431,63 @@
         </w:rPr>
         <w:t>excel_file.xlsx</w:t>
       </w:r>
-      <w:r>
-        <w:rPr>
-          <w:rFonts w:ascii="Aptos Light" w:hAnsi="Aptos Light" w:cs="Arial"/>
-          <w:color w:val="000000" w:themeColor="text1"/>
-          <w:sz w:val="18"/>
-          <w:szCs w:val="18"/>
-          <w:shd w:val="clear" w:color="auto" w:fill="F8F9FB"/>
-        </w:rPr>
-        <w:t>!RANGE!A4:F11}}</w:t>
-      </w:r>
-    </w:p>
-    <w:p>
-      <w:pPr>
-        <w:rPr>
-          <w:rStyle w:val="HTMLCode"/>
-          <w:rFonts w:ascii="Aptos Light" w:eastAsiaTheme="majorEastAsia" w:hAnsi="Aptos Light" w:cs="Arial"/>
-          <w:color w:val="000000" w:themeColor="text1"/>
-          <w:sz w:val="18"/>
-          <w:szCs w:val="18"/>
-          <w:shd w:val="clear" w:color="auto" w:fill="F8F9FB"/>
-        </w:rPr>
-      </w:pPr>
-    </w:p>
-    <w:p>
-      <w:pPr>
-        <w:rPr>
-          <w:rFonts w:ascii="Aptos Light" w:hAnsi="Aptos Light" w:cs="Arial"/>
-          <w:color w:val="000000" w:themeColor="text1"/>
-          <w:sz w:val="18"/>
-          <w:szCs w:val="18"/>
-          <w:shd w:val="clear" w:color="auto" w:fill="F8F9FB"/>
-        </w:rPr>
-      </w:pPr>
+      <w:proofErr w:type="gramEnd"/>
+      <w:r>
+        <w:rPr>
+          <w:rFonts w:ascii="Aptos Light" w:hAnsi="Aptos Light" w:cs="Arial"/>
+          <w:color w:val="000000" w:themeColor="text1"/>
+          <w:sz w:val="18"/>
+          <w:szCs w:val="18"/>
+          <w:shd w:val="clear" w:color="auto" w:fill="F8F9FB"/>
+        </w:rPr>
+        <w:t>!</w:t>
+      </w:r>
+      <w:proofErr w:type="gramStart"/>
+      <w:r>
+        <w:rPr>
+          <w:rFonts w:ascii="Aptos Light" w:hAnsi="Aptos Light" w:cs="Arial"/>
+          <w:color w:val="000000" w:themeColor="text1"/>
+          <w:sz w:val="18"/>
+          <w:szCs w:val="18"/>
+          <w:shd w:val="clear" w:color="auto" w:fill="F8F9FB"/>
+        </w:rPr>
+        <w:t>RANGE!A4:F11</w:t>
+      </w:r>
+      <w:proofErr w:type="gramEnd"/>
+      <w:r>
+        <w:rPr>
+          <w:rFonts w:ascii="Aptos Light" w:hAnsi="Aptos Light" w:cs="Arial"/>
+          <w:color w:val="000000" w:themeColor="text1"/>
+          <w:sz w:val="18"/>
+          <w:szCs w:val="18"/>
+          <w:shd w:val="clear" w:color="auto" w:fill="F8F9FB"/>
+        </w:rPr>
+        <w:t>}}</w:t>
+      </w:r>
+    </w:p>
+    <w:p>
+      <w:pPr>
+        <w:rPr>
+          <w:rStyle w:val="HTMLCode"/>
+          <w:rFonts w:ascii="Aptos Light" w:eastAsiaTheme="majorEastAsia" w:hAnsi="Aptos Light" w:cs="Arial"/>
+          <w:color w:val="000000" w:themeColor="text1"/>
+          <w:sz w:val="18"/>
+          <w:szCs w:val="18"/>
+          <w:shd w:val="clear" w:color="auto" w:fill="F8F9FB"/>
+        </w:rPr>
+      </w:pPr>
+    </w:p>
+    <w:p>
+      <w:pPr>
+        <w:rPr>
+          <w:rFonts w:ascii="Aptos Light" w:hAnsi="Aptos Light" w:cs="Arial"/>
+          <w:color w:val="000000" w:themeColor="text1"/>
+          <w:sz w:val="18"/>
+          <w:szCs w:val="18"/>
+          <w:shd w:val="clear" w:color="auto" w:fill="F8F9FB"/>
+        </w:rPr>
+      </w:pPr>
+      <w:proofErr w:type="gramStart"/>
       <w:r>
         <w:rPr>
           <w:rFonts w:ascii="Aptos Light" w:hAnsi="Aptos Light" w:cs="Arial"/>
@@ -2216,8 +2518,21 @@
           <w:szCs w:val="18"/>
           <w:shd w:val="clear" w:color="auto" w:fill="F8F9FB"/>
         </w:rPr>
-        <w:t>XL!</w:t>
-      </w:r>
+        <w:t>XL</w:t>
+      </w:r>
+      <w:proofErr w:type="gramEnd"/>
+      <w:r>
+        <w:rPr>
+          <w:rStyle w:val="HTMLCode"/>
+          <w:rFonts w:ascii="Aptos Light" w:eastAsiaTheme="majorEastAsia" w:hAnsi="Aptos Light" w:cs="Arial"/>
+          <w:color w:val="000000" w:themeColor="text1"/>
+          <w:sz w:val="18"/>
+          <w:szCs w:val="18"/>
+          <w:shd w:val="clear" w:color="auto" w:fill="F8F9FB"/>
+        </w:rPr>
+        <w:t>!</w:t>
+      </w:r>
+      <w:proofErr w:type="gramStart"/>
       <w:r>
         <w:rPr>
           <w:rStyle w:val="HTMLCode"/>
@@ -2237,7 +2552,18 @@
           <w:szCs w:val="18"/>
           <w:shd w:val="clear" w:color="auto" w:fill="F8F9FB"/>
         </w:rPr>
-        <w:t>!RANGE!A4:F11}}</w:t>
+        <w:t>!RANGE</w:t>
+      </w:r>
+      <w:proofErr w:type="gramEnd"/>
+      <w:r>
+        <w:rPr>
+          <w:rFonts w:ascii="Aptos Light" w:hAnsi="Aptos Light" w:cs="Arial"/>
+          <w:color w:val="000000" w:themeColor="text1"/>
+          <w:sz w:val="18"/>
+          <w:szCs w:val="18"/>
+          <w:shd w:val="clear" w:color="auto" w:fill="F8F9FB"/>
+        </w:rPr>
+        <w:t>!A4:F11}}</w:t>
       </w:r>
     </w:p>
     <w:p/>
@@ -2285,6 +2611,7 @@
         </w:rPr>
         <w:t>[[</w:t>
       </w:r>
+      <w:proofErr w:type="gramStart"/>
       <w:r>
         <w:rPr>
           <w:rStyle w:val="HTMLCode"/>
@@ -2307,39 +2634,63 @@
         </w:rPr>
         <w:t>excel_file.xlsx</w:t>
       </w:r>
-      <w:r>
-        <w:rPr>
-          <w:rFonts w:ascii="Aptos Light" w:hAnsi="Aptos Light" w:cs="Arial"/>
-          <w:color w:val="000000" w:themeColor="text1"/>
-          <w:sz w:val="18"/>
-          <w:szCs w:val="18"/>
-          <w:shd w:val="clear" w:color="auto" w:fill="F8F9FB"/>
-        </w:rPr>
-        <w:t>!RANGE!Support!A4:J7}}</w:t>
-      </w:r>
-    </w:p>
-    <w:p>
-      <w:pPr>
-        <w:rPr>
-          <w:rStyle w:val="HTMLCode"/>
-          <w:rFonts w:ascii="Aptos Light" w:eastAsiaTheme="majorEastAsia" w:hAnsi="Aptos Light" w:cs="Arial"/>
-          <w:color w:val="000000" w:themeColor="text1"/>
-          <w:sz w:val="18"/>
-          <w:szCs w:val="18"/>
-          <w:shd w:val="clear" w:color="auto" w:fill="F8F9FB"/>
-        </w:rPr>
-      </w:pPr>
-    </w:p>
-    <w:p>
-      <w:pPr>
-        <w:rPr>
-          <w:rFonts w:ascii="Aptos Light" w:hAnsi="Aptos Light" w:cs="Arial"/>
-          <w:color w:val="000000" w:themeColor="text1"/>
-          <w:sz w:val="18"/>
-          <w:szCs w:val="18"/>
-          <w:shd w:val="clear" w:color="auto" w:fill="F8F9FB"/>
-        </w:rPr>
-      </w:pPr>
+      <w:proofErr w:type="gramEnd"/>
+      <w:r>
+        <w:rPr>
+          <w:rFonts w:ascii="Aptos Light" w:hAnsi="Aptos Light" w:cs="Arial"/>
+          <w:color w:val="000000" w:themeColor="text1"/>
+          <w:sz w:val="18"/>
+          <w:szCs w:val="18"/>
+          <w:shd w:val="clear" w:color="auto" w:fill="F8F9FB"/>
+        </w:rPr>
+        <w:t>!</w:t>
+      </w:r>
+      <w:proofErr w:type="gramStart"/>
+      <w:r>
+        <w:rPr>
+          <w:rFonts w:ascii="Aptos Light" w:hAnsi="Aptos Light" w:cs="Arial"/>
+          <w:color w:val="000000" w:themeColor="text1"/>
+          <w:sz w:val="18"/>
+          <w:szCs w:val="18"/>
+          <w:shd w:val="clear" w:color="auto" w:fill="F8F9FB"/>
+        </w:rPr>
+        <w:t>RANGE!Support</w:t>
+      </w:r>
+      <w:proofErr w:type="gramEnd"/>
+      <w:r>
+        <w:rPr>
+          <w:rFonts w:ascii="Aptos Light" w:hAnsi="Aptos Light" w:cs="Arial"/>
+          <w:color w:val="000000" w:themeColor="text1"/>
+          <w:sz w:val="18"/>
+          <w:szCs w:val="18"/>
+          <w:shd w:val="clear" w:color="auto" w:fill="F8F9FB"/>
+        </w:rPr>
+        <w:t>!A4:J7}}</w:t>
+      </w:r>
+    </w:p>
+    <w:p>
+      <w:pPr>
+        <w:rPr>
+          <w:rStyle w:val="HTMLCode"/>
+          <w:rFonts w:ascii="Aptos Light" w:eastAsiaTheme="majorEastAsia" w:hAnsi="Aptos Light" w:cs="Arial"/>
+          <w:color w:val="000000" w:themeColor="text1"/>
+          <w:sz w:val="18"/>
+          <w:szCs w:val="18"/>
+          <w:shd w:val="clear" w:color="auto" w:fill="F8F9FB"/>
+        </w:rPr>
+      </w:pPr>
+    </w:p>
+    <w:p>
+      <w:pPr>
+        <w:rPr>
+          <w:rFonts w:ascii="Aptos Light" w:hAnsi="Aptos Light" w:cs="Arial"/>
+          <w:color w:val="000000" w:themeColor="text1"/>
+          <w:sz w:val="18"/>
+          <w:szCs w:val="18"/>
+          <w:shd w:val="clear" w:color="auto" w:fill="F8F9FB"/>
+        </w:rPr>
+      </w:pPr>
+      <w:proofErr w:type="gramStart"/>
       <w:r>
         <w:rPr>
           <w:rFonts w:ascii="Aptos Light" w:hAnsi="Aptos Light" w:cs="Arial"/>
@@ -2370,8 +2721,21 @@
           <w:szCs w:val="18"/>
           <w:shd w:val="clear" w:color="auto" w:fill="F8F9FB"/>
         </w:rPr>
-        <w:t>XL!</w:t>
-      </w:r>
+        <w:t>XL</w:t>
+      </w:r>
+      <w:proofErr w:type="gramEnd"/>
+      <w:r>
+        <w:rPr>
+          <w:rStyle w:val="HTMLCode"/>
+          <w:rFonts w:ascii="Aptos Light" w:eastAsiaTheme="majorEastAsia" w:hAnsi="Aptos Light" w:cs="Arial"/>
+          <w:color w:val="000000" w:themeColor="text1"/>
+          <w:sz w:val="18"/>
+          <w:szCs w:val="18"/>
+          <w:shd w:val="clear" w:color="auto" w:fill="F8F9FB"/>
+        </w:rPr>
+        <w:t>!</w:t>
+      </w:r>
+      <w:proofErr w:type="gramStart"/>
       <w:r>
         <w:rPr>
           <w:rStyle w:val="HTMLCode"/>
@@ -2391,7 +2755,40 @@
           <w:szCs w:val="18"/>
           <w:shd w:val="clear" w:color="auto" w:fill="F8F9FB"/>
         </w:rPr>
-        <w:t>!RANGE!Support!A4:J7}}</w:t>
+        <w:t>!RANGE</w:t>
+      </w:r>
+      <w:proofErr w:type="gramEnd"/>
+      <w:r>
+        <w:rPr>
+          <w:rFonts w:ascii="Aptos Light" w:hAnsi="Aptos Light" w:cs="Arial"/>
+          <w:color w:val="000000" w:themeColor="text1"/>
+          <w:sz w:val="18"/>
+          <w:szCs w:val="18"/>
+          <w:shd w:val="clear" w:color="auto" w:fill="F8F9FB"/>
+        </w:rPr>
+        <w:t>!</w:t>
+      </w:r>
+      <w:proofErr w:type="gramStart"/>
+      <w:r>
+        <w:rPr>
+          <w:rFonts w:ascii="Aptos Light" w:hAnsi="Aptos Light" w:cs="Arial"/>
+          <w:color w:val="000000" w:themeColor="text1"/>
+          <w:sz w:val="18"/>
+          <w:szCs w:val="18"/>
+          <w:shd w:val="clear" w:color="auto" w:fill="F8F9FB"/>
+        </w:rPr>
+        <w:t>Support!A4:J7</w:t>
+      </w:r>
+      <w:proofErr w:type="gramEnd"/>
+      <w:r>
+        <w:rPr>
+          <w:rFonts w:ascii="Aptos Light" w:hAnsi="Aptos Light" w:cs="Arial"/>
+          <w:color w:val="000000" w:themeColor="text1"/>
+          <w:sz w:val="18"/>
+          <w:szCs w:val="18"/>
+          <w:shd w:val="clear" w:color="auto" w:fill="F8F9FB"/>
+        </w:rPr>
+        <w:t>}}</w:t>
       </w:r>
     </w:p>
     <w:p>
@@ -2450,6 +2847,7 @@
         </w:rPr>
         <w:t>[[</w:t>
       </w:r>
+      <w:proofErr w:type="gramStart"/>
       <w:r>
         <w:rPr>
           <w:rStyle w:val="HTMLCode"/>
@@ -2472,39 +2870,85 @@
         </w:rPr>
         <w:t>excel_file.xlsx</w:t>
       </w:r>
-      <w:r>
-        <w:rPr>
-          <w:rFonts w:ascii="Aptos Light" w:hAnsi="Aptos Light" w:cs="Arial"/>
-          <w:color w:val="000000" w:themeColor="text1"/>
-          <w:sz w:val="18"/>
-          <w:szCs w:val="18"/>
-          <w:shd w:val="clear" w:color="auto" w:fill="F8F9FB"/>
-        </w:rPr>
-        <w:t>!COLUMN!Support!C4,E4,J4}}</w:t>
-      </w:r>
-    </w:p>
-    <w:p>
-      <w:pPr>
-        <w:rPr>
-          <w:rStyle w:val="HTMLCode"/>
-          <w:rFonts w:ascii="Aptos Light" w:eastAsiaTheme="majorEastAsia" w:hAnsi="Aptos Light" w:cs="Arial"/>
-          <w:color w:val="000000" w:themeColor="text1"/>
-          <w:sz w:val="18"/>
-          <w:szCs w:val="18"/>
-          <w:shd w:val="clear" w:color="auto" w:fill="F8F9FB"/>
-        </w:rPr>
-      </w:pPr>
-    </w:p>
-    <w:p>
-      <w:pPr>
-        <w:rPr>
-          <w:rFonts w:ascii="Aptos Light" w:hAnsi="Aptos Light" w:cs="Arial"/>
-          <w:color w:val="000000" w:themeColor="text1"/>
-          <w:sz w:val="18"/>
-          <w:szCs w:val="18"/>
-          <w:shd w:val="clear" w:color="auto" w:fill="F8F9FB"/>
-        </w:rPr>
-      </w:pPr>
+      <w:proofErr w:type="gramEnd"/>
+      <w:r>
+        <w:rPr>
+          <w:rFonts w:ascii="Aptos Light" w:hAnsi="Aptos Light" w:cs="Arial"/>
+          <w:color w:val="000000" w:themeColor="text1"/>
+          <w:sz w:val="18"/>
+          <w:szCs w:val="18"/>
+          <w:shd w:val="clear" w:color="auto" w:fill="F8F9FB"/>
+        </w:rPr>
+        <w:t>!</w:t>
+      </w:r>
+      <w:proofErr w:type="gramStart"/>
+      <w:r>
+        <w:rPr>
+          <w:rFonts w:ascii="Aptos Light" w:hAnsi="Aptos Light" w:cs="Arial"/>
+          <w:color w:val="000000" w:themeColor="text1"/>
+          <w:sz w:val="18"/>
+          <w:szCs w:val="18"/>
+          <w:shd w:val="clear" w:color="auto" w:fill="F8F9FB"/>
+        </w:rPr>
+        <w:t>COLUMN!Support</w:t>
+      </w:r>
+      <w:proofErr w:type="gramEnd"/>
+      <w:r>
+        <w:rPr>
+          <w:rFonts w:ascii="Aptos Light" w:hAnsi="Aptos Light" w:cs="Arial"/>
+          <w:color w:val="000000" w:themeColor="text1"/>
+          <w:sz w:val="18"/>
+          <w:szCs w:val="18"/>
+          <w:shd w:val="clear" w:color="auto" w:fill="F8F9FB"/>
+        </w:rPr>
+        <w:t>!C</w:t>
+      </w:r>
+      <w:proofErr w:type="gramStart"/>
+      <w:r>
+        <w:rPr>
+          <w:rFonts w:ascii="Aptos Light" w:hAnsi="Aptos Light" w:cs="Arial"/>
+          <w:color w:val="000000" w:themeColor="text1"/>
+          <w:sz w:val="18"/>
+          <w:szCs w:val="18"/>
+          <w:shd w:val="clear" w:color="auto" w:fill="F8F9FB"/>
+        </w:rPr>
+        <w:t>4,E4,J</w:t>
+      </w:r>
+      <w:proofErr w:type="gramEnd"/>
+      <w:r>
+        <w:rPr>
+          <w:rFonts w:ascii="Aptos Light" w:hAnsi="Aptos Light" w:cs="Arial"/>
+          <w:color w:val="000000" w:themeColor="text1"/>
+          <w:sz w:val="18"/>
+          <w:szCs w:val="18"/>
+          <w:shd w:val="clear" w:color="auto" w:fill="F8F9FB"/>
+        </w:rPr>
+        <w:t>4}}</w:t>
+      </w:r>
+    </w:p>
+    <w:p>
+      <w:pPr>
+        <w:rPr>
+          <w:rStyle w:val="HTMLCode"/>
+          <w:rFonts w:ascii="Aptos Light" w:eastAsiaTheme="majorEastAsia" w:hAnsi="Aptos Light" w:cs="Arial"/>
+          <w:color w:val="000000" w:themeColor="text1"/>
+          <w:sz w:val="18"/>
+          <w:szCs w:val="18"/>
+          <w:shd w:val="clear" w:color="auto" w:fill="F8F9FB"/>
+        </w:rPr>
+      </w:pPr>
+    </w:p>
+    <w:p>
+      <w:pPr>
+        <w:rPr>
+          <w:rFonts w:ascii="Aptos Light" w:hAnsi="Aptos Light" w:cs="Arial"/>
+          <w:color w:val="000000" w:themeColor="text1"/>
+          <w:sz w:val="18"/>
+          <w:szCs w:val="18"/>
+          <w:shd w:val="clear" w:color="auto" w:fill="F8F9FB"/>
+        </w:rPr>
+      </w:pPr>
+      <w:proofErr w:type="gramStart"/>
       <w:r>
         <w:rPr>
           <w:rFonts w:ascii="Aptos Light" w:hAnsi="Aptos Light" w:cs="Arial"/>
@@ -2535,8 +2979,21 @@
           <w:szCs w:val="18"/>
           <w:shd w:val="clear" w:color="auto" w:fill="F8F9FB"/>
         </w:rPr>
-        <w:t>XL!</w:t>
-      </w:r>
+        <w:t>XL</w:t>
+      </w:r>
+      <w:proofErr w:type="gramEnd"/>
+      <w:r>
+        <w:rPr>
+          <w:rStyle w:val="HTMLCode"/>
+          <w:rFonts w:ascii="Aptos Light" w:eastAsiaTheme="majorEastAsia" w:hAnsi="Aptos Light" w:cs="Arial"/>
+          <w:color w:val="000000" w:themeColor="text1"/>
+          <w:sz w:val="18"/>
+          <w:szCs w:val="18"/>
+          <w:shd w:val="clear" w:color="auto" w:fill="F8F9FB"/>
+        </w:rPr>
+        <w:t>!</w:t>
+      </w:r>
+      <w:proofErr w:type="gramStart"/>
       <w:r>
         <w:rPr>
           <w:rStyle w:val="HTMLCode"/>
@@ -2556,7 +3013,40 @@
           <w:szCs w:val="18"/>
           <w:shd w:val="clear" w:color="auto" w:fill="F8F9FB"/>
         </w:rPr>
-        <w:t>!COLUMN!Support!C4,E4,J4}}</w:t>
+        <w:t>!COLUMN</w:t>
+      </w:r>
+      <w:proofErr w:type="gramEnd"/>
+      <w:r>
+        <w:rPr>
+          <w:rFonts w:ascii="Aptos Light" w:hAnsi="Aptos Light" w:cs="Arial"/>
+          <w:color w:val="000000" w:themeColor="text1"/>
+          <w:sz w:val="18"/>
+          <w:szCs w:val="18"/>
+          <w:shd w:val="clear" w:color="auto" w:fill="F8F9FB"/>
+        </w:rPr>
+        <w:t>!</w:t>
+      </w:r>
+      <w:proofErr w:type="gramStart"/>
+      <w:r>
+        <w:rPr>
+          <w:rFonts w:ascii="Aptos Light" w:hAnsi="Aptos Light" w:cs="Arial"/>
+          <w:color w:val="000000" w:themeColor="text1"/>
+          <w:sz w:val="18"/>
+          <w:szCs w:val="18"/>
+          <w:shd w:val="clear" w:color="auto" w:fill="F8F9FB"/>
+        </w:rPr>
+        <w:t>Support!C4,E4,J</w:t>
+      </w:r>
+      <w:proofErr w:type="gramEnd"/>
+      <w:r>
+        <w:rPr>
+          <w:rFonts w:ascii="Aptos Light" w:hAnsi="Aptos Light" w:cs="Arial"/>
+          <w:color w:val="000000" w:themeColor="text1"/>
+          <w:sz w:val="18"/>
+          <w:szCs w:val="18"/>
+          <w:shd w:val="clear" w:color="auto" w:fill="F8F9FB"/>
+        </w:rPr>
+        <w:t>4}}</w:t>
       </w:r>
     </w:p>
     <w:p>
@@ -2615,7 +3105,7 @@
         </w:rPr>
         <w:t>[[</w:t>
       </w:r>
-      <w:proofErr w:type="spellStart"/>
+      <w:proofErr w:type="gramStart"/>
       <w:r>
         <w:rPr>
           <w:rStyle w:val="HTMLCode"/>
@@ -2638,15 +3128,27 @@
         </w:rPr>
         <w:t>excel_file.xlsx</w:t>
       </w:r>
-      <w:r>
-        <w:rPr>
-          <w:rFonts w:ascii="Aptos Light" w:hAnsi="Aptos Light" w:cs="Arial"/>
-          <w:color w:val="000000" w:themeColor="text1"/>
-          <w:sz w:val="18"/>
-          <w:szCs w:val="18"/>
-          <w:shd w:val="clear" w:color="auto" w:fill="F8F9FB"/>
-        </w:rPr>
-        <w:t>!COLUMN!</w:t>
+      <w:proofErr w:type="gramEnd"/>
+      <w:r>
+        <w:rPr>
+          <w:rFonts w:ascii="Aptos Light" w:hAnsi="Aptos Light" w:cs="Arial"/>
+          <w:color w:val="000000" w:themeColor="text1"/>
+          <w:sz w:val="18"/>
+          <w:szCs w:val="18"/>
+          <w:shd w:val="clear" w:color="auto" w:fill="F8F9FB"/>
+        </w:rPr>
+        <w:t>!</w:t>
+      </w:r>
+      <w:proofErr w:type="gramStart"/>
+      <w:r>
+        <w:rPr>
+          <w:rFonts w:ascii="Aptos Light" w:hAnsi="Aptos Light" w:cs="Arial"/>
+          <w:color w:val="000000" w:themeColor="text1"/>
+          <w:sz w:val="18"/>
+          <w:szCs w:val="18"/>
+          <w:shd w:val="clear" w:color="auto" w:fill="F8F9FB"/>
+        </w:rPr>
+        <w:t>COLUMN!</w:t>
       </w:r>
       <w:r>
         <w:rPr>
@@ -2658,50 +3160,95 @@
         </w:rPr>
         <w:t>Distribution</w:t>
       </w:r>
-      <w:proofErr w:type="spellEnd"/>
-      <w:r>
-        <w:rPr>
-          <w:rFonts w:ascii="Aptos Light" w:hAnsi="Aptos Light" w:cs="Arial"/>
-          <w:color w:val="000000" w:themeColor="text1"/>
-          <w:sz w:val="18"/>
-          <w:szCs w:val="18"/>
-          <w:shd w:val="clear" w:color="auto" w:fill="F8F9FB"/>
-        </w:rPr>
-        <w:t xml:space="preserve"> Plan</w:t>
-      </w:r>
-      <w:r>
-        <w:rPr>
-          <w:rFonts w:ascii="Aptos Light" w:hAnsi="Aptos Light" w:cs="Arial"/>
-          <w:color w:val="000000" w:themeColor="text1"/>
-          <w:sz w:val="18"/>
-          <w:szCs w:val="18"/>
-          <w:shd w:val="clear" w:color="auto" w:fill="F8F9FB"/>
-        </w:rPr>
-        <w:t>!Unit,DHTC,Total!4}}</w:t>
-      </w:r>
-    </w:p>
-    <w:p>
-      <w:pPr>
-        <w:rPr>
-          <w:rStyle w:val="HTMLCode"/>
-          <w:rFonts w:ascii="Aptos Light" w:eastAsiaTheme="majorEastAsia" w:hAnsi="Aptos Light" w:cs="Arial"/>
-          <w:color w:val="000000" w:themeColor="text1"/>
-          <w:sz w:val="18"/>
-          <w:szCs w:val="18"/>
-          <w:shd w:val="clear" w:color="auto" w:fill="F8F9FB"/>
-        </w:rPr>
-      </w:pPr>
-    </w:p>
-    <w:p>
-      <w:pPr>
-        <w:rPr>
-          <w:rFonts w:ascii="Aptos Light" w:hAnsi="Aptos Light" w:cs="Arial"/>
-          <w:color w:val="000000" w:themeColor="text1"/>
-          <w:sz w:val="18"/>
-          <w:szCs w:val="18"/>
-          <w:shd w:val="clear" w:color="auto" w:fill="F8F9FB"/>
-        </w:rPr>
-      </w:pPr>
+      <w:proofErr w:type="gramEnd"/>
+      <w:r>
+        <w:rPr>
+          <w:rFonts w:ascii="Aptos Light" w:hAnsi="Aptos Light" w:cs="Arial"/>
+          <w:color w:val="000000" w:themeColor="text1"/>
+          <w:sz w:val="18"/>
+          <w:szCs w:val="18"/>
+          <w:shd w:val="clear" w:color="auto" w:fill="F8F9FB"/>
+        </w:rPr>
+        <w:t xml:space="preserve"> </w:t>
+      </w:r>
+      <w:proofErr w:type="gramStart"/>
+      <w:r>
+        <w:rPr>
+          <w:rFonts w:ascii="Aptos Light" w:hAnsi="Aptos Light" w:cs="Arial"/>
+          <w:color w:val="000000" w:themeColor="text1"/>
+          <w:sz w:val="18"/>
+          <w:szCs w:val="18"/>
+          <w:shd w:val="clear" w:color="auto" w:fill="F8F9FB"/>
+        </w:rPr>
+        <w:t>Plan</w:t>
+      </w:r>
+      <w:r>
+        <w:rPr>
+          <w:rFonts w:ascii="Aptos Light" w:hAnsi="Aptos Light" w:cs="Arial"/>
+          <w:color w:val="000000" w:themeColor="text1"/>
+          <w:sz w:val="18"/>
+          <w:szCs w:val="18"/>
+          <w:shd w:val="clear" w:color="auto" w:fill="F8F9FB"/>
+        </w:rPr>
+        <w:t>!Unit</w:t>
+      </w:r>
+      <w:proofErr w:type="gramEnd"/>
+      <w:r>
+        <w:rPr>
+          <w:rFonts w:ascii="Aptos Light" w:hAnsi="Aptos Light" w:cs="Arial"/>
+          <w:color w:val="000000" w:themeColor="text1"/>
+          <w:sz w:val="18"/>
+          <w:szCs w:val="18"/>
+          <w:shd w:val="clear" w:color="auto" w:fill="F8F9FB"/>
+        </w:rPr>
+        <w:t>,</w:t>
+      </w:r>
+      <w:proofErr w:type="gramStart"/>
+      <w:r>
+        <w:rPr>
+          <w:rFonts w:ascii="Aptos Light" w:hAnsi="Aptos Light" w:cs="Arial"/>
+          <w:color w:val="000000" w:themeColor="text1"/>
+          <w:sz w:val="18"/>
+          <w:szCs w:val="18"/>
+          <w:shd w:val="clear" w:color="auto" w:fill="F8F9FB"/>
+        </w:rPr>
+        <w:t>DHTC,Total</w:t>
+      </w:r>
+      <w:proofErr w:type="gramEnd"/>
+      <w:r>
+        <w:rPr>
+          <w:rFonts w:ascii="Aptos Light" w:hAnsi="Aptos Light" w:cs="Arial"/>
+          <w:color w:val="000000" w:themeColor="text1"/>
+          <w:sz w:val="18"/>
+          <w:szCs w:val="18"/>
+          <w:shd w:val="clear" w:color="auto" w:fill="F8F9FB"/>
+        </w:rPr>
+        <w:t>!4}}</w:t>
+      </w:r>
+    </w:p>
+    <w:p>
+      <w:pPr>
+        <w:rPr>
+          <w:rStyle w:val="HTMLCode"/>
+          <w:rFonts w:ascii="Aptos Light" w:eastAsiaTheme="majorEastAsia" w:hAnsi="Aptos Light" w:cs="Arial"/>
+          <w:color w:val="000000" w:themeColor="text1"/>
+          <w:sz w:val="18"/>
+          <w:szCs w:val="18"/>
+          <w:shd w:val="clear" w:color="auto" w:fill="F8F9FB"/>
+        </w:rPr>
+      </w:pPr>
+    </w:p>
+    <w:p>
+      <w:pPr>
+        <w:rPr>
+          <w:rFonts w:ascii="Aptos Light" w:hAnsi="Aptos Light" w:cs="Arial"/>
+          <w:color w:val="000000" w:themeColor="text1"/>
+          <w:sz w:val="18"/>
+          <w:szCs w:val="18"/>
+          <w:shd w:val="clear" w:color="auto" w:fill="F8F9FB"/>
+        </w:rPr>
+      </w:pPr>
+      <w:proofErr w:type="gramStart"/>
       <w:r>
         <w:rPr>
           <w:rFonts w:ascii="Aptos Light" w:hAnsi="Aptos Light" w:cs="Arial"/>
@@ -2723,18 +3270,30 @@
         </w:rPr>
         <w:t xml:space="preserve"> </w:t>
       </w:r>
-      <w:proofErr w:type="spellStart"/>
-      <w:r>
-        <w:rPr>
-          <w:rStyle w:val="HTMLCode"/>
-          <w:rFonts w:ascii="Aptos Light" w:eastAsiaTheme="majorEastAsia" w:hAnsi="Aptos Light" w:cs="Arial"/>
-          <w:color w:val="000000" w:themeColor="text1"/>
-          <w:sz w:val="18"/>
-          <w:szCs w:val="18"/>
-          <w:shd w:val="clear" w:color="auto" w:fill="F8F9FB"/>
-        </w:rPr>
-        <w:t>XL!</w:t>
-      </w:r>
+      <w:r>
+        <w:rPr>
+          <w:rStyle w:val="HTMLCode"/>
+          <w:rFonts w:ascii="Aptos Light" w:eastAsiaTheme="majorEastAsia" w:hAnsi="Aptos Light" w:cs="Arial"/>
+          <w:color w:val="000000" w:themeColor="text1"/>
+          <w:sz w:val="18"/>
+          <w:szCs w:val="18"/>
+          <w:shd w:val="clear" w:color="auto" w:fill="F8F9FB"/>
+        </w:rPr>
+        <w:t>XL</w:t>
+      </w:r>
+      <w:proofErr w:type="gramEnd"/>
+      <w:r>
+        <w:rPr>
+          <w:rStyle w:val="HTMLCode"/>
+          <w:rFonts w:ascii="Aptos Light" w:eastAsiaTheme="majorEastAsia" w:hAnsi="Aptos Light" w:cs="Arial"/>
+          <w:color w:val="000000" w:themeColor="text1"/>
+          <w:sz w:val="18"/>
+          <w:szCs w:val="18"/>
+          <w:shd w:val="clear" w:color="auto" w:fill="F8F9FB"/>
+        </w:rPr>
+        <w:t>!</w:t>
+      </w:r>
+      <w:proofErr w:type="gramStart"/>
       <w:r>
         <w:rPr>
           <w:rStyle w:val="HTMLCode"/>
@@ -2754,38 +3313,82 @@
           <w:szCs w:val="18"/>
           <w:shd w:val="clear" w:color="auto" w:fill="F8F9FB"/>
         </w:rPr>
-        <w:t>!COLUMN!</w:t>
-      </w:r>
-      <w:r>
-        <w:rPr>
-          <w:rFonts w:ascii="Aptos Light" w:hAnsi="Aptos Light" w:cs="Arial"/>
-          <w:color w:val="000000" w:themeColor="text1"/>
-          <w:sz w:val="18"/>
-          <w:szCs w:val="18"/>
-          <w:shd w:val="clear" w:color="auto" w:fill="F8F9FB"/>
-        </w:rPr>
-        <w:t>Distribution</w:t>
-      </w:r>
-      <w:proofErr w:type="spellEnd"/>
-      <w:r>
-        <w:rPr>
-          <w:rFonts w:ascii="Aptos Light" w:hAnsi="Aptos Light" w:cs="Arial"/>
-          <w:color w:val="000000" w:themeColor="text1"/>
-          <w:sz w:val="18"/>
-          <w:szCs w:val="18"/>
-          <w:shd w:val="clear" w:color="auto" w:fill="F8F9FB"/>
-        </w:rPr>
-        <w:t xml:space="preserve"> Plan</w:t>
-      </w:r>
-      <w:r>
-        <w:rPr>
-          <w:rFonts w:ascii="Aptos Light" w:hAnsi="Aptos Light" w:cs="Arial"/>
-          <w:color w:val="000000" w:themeColor="text1"/>
-          <w:sz w:val="18"/>
-          <w:szCs w:val="18"/>
-          <w:shd w:val="clear" w:color="auto" w:fill="F8F9FB"/>
-        </w:rPr>
-        <w:t>!Unit,DHTC,Total!4}}</w:t>
+        <w:t>!COLUMN</w:t>
+      </w:r>
+      <w:proofErr w:type="gramEnd"/>
+      <w:r>
+        <w:rPr>
+          <w:rFonts w:ascii="Aptos Light" w:hAnsi="Aptos Light" w:cs="Arial"/>
+          <w:color w:val="000000" w:themeColor="text1"/>
+          <w:sz w:val="18"/>
+          <w:szCs w:val="18"/>
+          <w:shd w:val="clear" w:color="auto" w:fill="F8F9FB"/>
+        </w:rPr>
+        <w:t>!</w:t>
+      </w:r>
+      <w:r>
+        <w:rPr>
+          <w:rFonts w:ascii="Aptos Light" w:hAnsi="Aptos Light" w:cs="Arial"/>
+          <w:color w:val="000000" w:themeColor="text1"/>
+          <w:sz w:val="18"/>
+          <w:szCs w:val="18"/>
+          <w:shd w:val="clear" w:color="auto" w:fill="F8F9FB"/>
+        </w:rPr>
+        <w:t xml:space="preserve">Distribution </w:t>
+      </w:r>
+      <w:proofErr w:type="gramStart"/>
+      <w:r>
+        <w:rPr>
+          <w:rFonts w:ascii="Aptos Light" w:hAnsi="Aptos Light" w:cs="Arial"/>
+          <w:color w:val="000000" w:themeColor="text1"/>
+          <w:sz w:val="18"/>
+          <w:szCs w:val="18"/>
+          <w:shd w:val="clear" w:color="auto" w:fill="F8F9FB"/>
+        </w:rPr>
+        <w:t>Plan</w:t>
+      </w:r>
+      <w:r>
+        <w:rPr>
+          <w:rFonts w:ascii="Aptos Light" w:hAnsi="Aptos Light" w:cs="Arial"/>
+          <w:color w:val="000000" w:themeColor="text1"/>
+          <w:sz w:val="18"/>
+          <w:szCs w:val="18"/>
+          <w:shd w:val="clear" w:color="auto" w:fill="F8F9FB"/>
+        </w:rPr>
+        <w:t>!Unit</w:t>
+      </w:r>
+      <w:proofErr w:type="gramEnd"/>
+      <w:r>
+        <w:rPr>
+          <w:rFonts w:ascii="Aptos Light" w:hAnsi="Aptos Light" w:cs="Arial"/>
+          <w:color w:val="000000" w:themeColor="text1"/>
+          <w:sz w:val="18"/>
+          <w:szCs w:val="18"/>
+          <w:shd w:val="clear" w:color="auto" w:fill="F8F9FB"/>
+        </w:rPr>
+        <w:t>,</w:t>
+      </w:r>
+      <w:proofErr w:type="gramStart"/>
+      <w:r>
+        <w:rPr>
+          <w:rFonts w:ascii="Aptos Light" w:hAnsi="Aptos Light" w:cs="Arial"/>
+          <w:color w:val="000000" w:themeColor="text1"/>
+          <w:sz w:val="18"/>
+          <w:szCs w:val="18"/>
+          <w:shd w:val="clear" w:color="auto" w:fill="F8F9FB"/>
+        </w:rPr>
+        <w:t>DHTC,Total</w:t>
+      </w:r>
+      <w:proofErr w:type="gramEnd"/>
+      <w:r>
+        <w:rPr>
+          <w:rFonts w:ascii="Aptos Light" w:hAnsi="Aptos Light" w:cs="Arial"/>
+          <w:color w:val="000000" w:themeColor="text1"/>
+          <w:sz w:val="18"/>
+          <w:szCs w:val="18"/>
+          <w:shd w:val="clear" w:color="auto" w:fill="F8F9FB"/>
+        </w:rPr>
+        <w:t>!4}}</w:t>
       </w:r>
     </w:p>
     <w:p>
@@ -2873,47 +3476,70 @@
         </w:rPr>
         <w:t>[[</w:t>
       </w:r>
-      <w:r>
-        <w:rPr>
-          <w:rFonts w:ascii="Aptos" w:hAnsi="Aptos" w:cs="Courier New"/>
-          <w:color w:val="000000" w:themeColor="text1"/>
-          <w:spacing w:val="8"/>
-          <w:sz w:val="18"/>
-          <w:szCs w:val="18"/>
-        </w:rPr>
-        <w:t>TEMPLATE!contract_template.docx}}</w:t>
-      </w:r>
-    </w:p>
-    <w:p>
-      <w:pPr>
-        <w:rPr>
-          <w:rFonts w:ascii="Aptos" w:hAnsi="Aptos" w:cs="Courier New"/>
-          <w:color w:val="000000" w:themeColor="text1"/>
-          <w:spacing w:val="8"/>
-          <w:sz w:val="18"/>
-          <w:szCs w:val="18"/>
-        </w:rPr>
-      </w:pPr>
-    </w:p>
-    <w:p>
-      <w:pPr>
-        <w:rPr>
-          <w:rFonts w:ascii="Aptos" w:hAnsi="Aptos" w:cs="Courier New"/>
-          <w:color w:val="000000" w:themeColor="text1"/>
-          <w:spacing w:val="8"/>
-          <w:sz w:val="18"/>
-          <w:szCs w:val="18"/>
-        </w:rPr>
-      </w:pPr>
-      <w:r>
-        <w:rPr>
-          <w:rFonts w:ascii="Aptos" w:hAnsi="Aptos" w:cs="Courier New"/>
-          <w:color w:val="000000" w:themeColor="text1"/>
-          <w:spacing w:val="8"/>
-          <w:sz w:val="18"/>
-          <w:szCs w:val="18"/>
-        </w:rPr>
-        <w:t>{{TEMPLATE!</w:t>
+      <w:proofErr w:type="gramStart"/>
+      <w:r>
+        <w:rPr>
+          <w:rFonts w:ascii="Aptos" w:hAnsi="Aptos" w:cs="Courier New"/>
+          <w:color w:val="000000" w:themeColor="text1"/>
+          <w:spacing w:val="8"/>
+          <w:sz w:val="18"/>
+          <w:szCs w:val="18"/>
+        </w:rPr>
+        <w:t>TEMPLATE!contract_template.docx</w:t>
+      </w:r>
+      <w:proofErr w:type="gramEnd"/>
+      <w:r>
+        <w:rPr>
+          <w:rFonts w:ascii="Aptos" w:hAnsi="Aptos" w:cs="Courier New"/>
+          <w:color w:val="000000" w:themeColor="text1"/>
+          <w:spacing w:val="8"/>
+          <w:sz w:val="18"/>
+          <w:szCs w:val="18"/>
+        </w:rPr>
+        <w:t>}}</w:t>
+      </w:r>
+    </w:p>
+    <w:p>
+      <w:pPr>
+        <w:rPr>
+          <w:rFonts w:ascii="Aptos" w:hAnsi="Aptos" w:cs="Courier New"/>
+          <w:color w:val="000000" w:themeColor="text1"/>
+          <w:spacing w:val="8"/>
+          <w:sz w:val="18"/>
+          <w:szCs w:val="18"/>
+        </w:rPr>
+      </w:pPr>
+    </w:p>
+    <w:p>
+      <w:pPr>
+        <w:rPr>
+          <w:rFonts w:ascii="Aptos" w:hAnsi="Aptos" w:cs="Courier New"/>
+          <w:color w:val="000000" w:themeColor="text1"/>
+          <w:spacing w:val="8"/>
+          <w:sz w:val="18"/>
+          <w:szCs w:val="18"/>
+        </w:rPr>
+      </w:pPr>
+      <w:r>
+        <w:rPr>
+          <w:rFonts w:ascii="Aptos" w:hAnsi="Aptos" w:cs="Courier New"/>
+          <w:color w:val="000000" w:themeColor="text1"/>
+          <w:spacing w:val="8"/>
+          <w:sz w:val="18"/>
+          <w:szCs w:val="18"/>
+        </w:rPr>
+        <w:t>{{</w:t>
+      </w:r>
+      <w:proofErr w:type="gramStart"/>
+      <w:r>
+        <w:rPr>
+          <w:rFonts w:ascii="Aptos" w:hAnsi="Aptos" w:cs="Courier New"/>
+          <w:color w:val="000000" w:themeColor="text1"/>
+          <w:spacing w:val="8"/>
+          <w:sz w:val="18"/>
+          <w:szCs w:val="18"/>
+        </w:rPr>
+        <w:t>TEMPLATE!</w:t>
       </w:r>
       <w:r>
         <w:rPr>
@@ -2933,7 +3559,18 @@
           <w:sz w:val="18"/>
           <w:szCs w:val="18"/>
         </w:rPr>
-        <w:t>.docx}}</w:t>
+        <w:t>.docx</w:t>
+      </w:r>
+      <w:proofErr w:type="gramEnd"/>
+      <w:r>
+        <w:rPr>
+          <w:rFonts w:ascii="Aptos" w:hAnsi="Aptos" w:cs="Courier New"/>
+          <w:color w:val="000000" w:themeColor="text1"/>
+          <w:spacing w:val="8"/>
+          <w:sz w:val="18"/>
+          <w:szCs w:val="18"/>
+        </w:rPr>
+        <w:t>}}</w:t>
       </w:r>
     </w:p>
     <w:p>
@@ -2988,7 +3625,7 @@
         </w:rPr>
         <w:t>[[</w:t>
       </w:r>
-      <w:proofErr w:type="spellStart"/>
+      <w:proofErr w:type="gramStart"/>
       <w:r>
         <w:rPr>
           <w:rFonts w:ascii="Aptos" w:hAnsi="Aptos" w:cs="Courier New"/>
@@ -2999,26 +3636,16 @@
         </w:rPr>
         <w:t>TEMPLATE!contract_template.docx</w:t>
       </w:r>
-      <w:r>
-        <w:rPr>
-          <w:rFonts w:ascii="Aptos" w:hAnsi="Aptos" w:cs="Courier New"/>
-          <w:color w:val="000000" w:themeColor="text1"/>
-          <w:spacing w:val="8"/>
-          <w:sz w:val="18"/>
-          <w:szCs w:val="18"/>
-        </w:rPr>
-        <w:t>!section</w:t>
-      </w:r>
-      <w:proofErr w:type="spellEnd"/>
-      <w:r>
-        <w:rPr>
-          <w:rFonts w:ascii="Aptos" w:hAnsi="Aptos" w:cs="Courier New"/>
-          <w:color w:val="000000" w:themeColor="text1"/>
-          <w:spacing w:val="8"/>
-          <w:sz w:val="18"/>
-          <w:szCs w:val="18"/>
-        </w:rPr>
-        <w:t>=</w:t>
+      <w:proofErr w:type="gramEnd"/>
+      <w:r>
+        <w:rPr>
+          <w:rFonts w:ascii="Aptos" w:hAnsi="Aptos" w:cs="Courier New"/>
+          <w:color w:val="000000" w:themeColor="text1"/>
+          <w:spacing w:val="8"/>
+          <w:sz w:val="18"/>
+          <w:szCs w:val="18"/>
+        </w:rPr>
+        <w:t>!section=</w:t>
       </w:r>
       <w:r>
         <w:rPr>
@@ -3070,7 +3697,29 @@
           <w:sz w:val="18"/>
           <w:szCs w:val="18"/>
         </w:rPr>
-        <w:t>{{TEMPLATE!1000-islands.docx!section=</w:t>
+        <w:t>{{</w:t>
+      </w:r>
+      <w:proofErr w:type="gramStart"/>
+      <w:r>
+        <w:rPr>
+          <w:rFonts w:ascii="Aptos" w:hAnsi="Aptos" w:cs="Courier New"/>
+          <w:color w:val="000000" w:themeColor="text1"/>
+          <w:spacing w:val="8"/>
+          <w:sz w:val="18"/>
+          <w:szCs w:val="18"/>
+        </w:rPr>
+        <w:t>TEMPLATE!1000-islands.docx</w:t>
+      </w:r>
+      <w:proofErr w:type="gramEnd"/>
+      <w:r>
+        <w:rPr>
+          <w:rFonts w:ascii="Aptos" w:hAnsi="Aptos" w:cs="Courier New"/>
+          <w:color w:val="000000" w:themeColor="text1"/>
+          <w:spacing w:val="8"/>
+          <w:sz w:val="18"/>
+          <w:szCs w:val="18"/>
+        </w:rPr>
+        <w:t>!section=</w:t>
       </w:r>
       <w:r>
         <w:rPr>
@@ -3133,92 +3782,81 @@
         </w:rPr>
         <w:t>[[</w:t>
       </w:r>
-      <w:proofErr w:type="spellStart"/>
-      <w:r>
-        <w:rPr>
-          <w:rFonts w:ascii="Aptos" w:hAnsi="Aptos" w:cs="Courier New"/>
-          <w:color w:val="000000" w:themeColor="text1"/>
-          <w:spacing w:val="8"/>
-          <w:sz w:val="18"/>
-          <w:szCs w:val="18"/>
-        </w:rPr>
-        <w:t>TEMPLATE!contract_template.docx!section</w:t>
-      </w:r>
-      <w:proofErr w:type="spellEnd"/>
-      <w:r>
-        <w:rPr>
-          <w:rFonts w:ascii="Aptos" w:hAnsi="Aptos" w:cs="Courier New"/>
-          <w:color w:val="000000" w:themeColor="text1"/>
-          <w:spacing w:val="8"/>
-          <w:sz w:val="18"/>
-          <w:szCs w:val="18"/>
-        </w:rPr>
-        <w:t xml:space="preserve">=Lost </w:t>
-      </w:r>
-      <w:proofErr w:type="spellStart"/>
-      <w:r>
-        <w:rPr>
-          <w:rFonts w:ascii="Aptos" w:hAnsi="Aptos" w:cs="Courier New"/>
-          <w:color w:val="000000" w:themeColor="text1"/>
-          <w:spacing w:val="8"/>
-          <w:sz w:val="18"/>
-          <w:szCs w:val="18"/>
-        </w:rPr>
-        <w:t>Villages&amp;title</w:t>
-      </w:r>
-      <w:proofErr w:type="spellEnd"/>
-      <w:r>
-        <w:rPr>
-          <w:rFonts w:ascii="Aptos" w:hAnsi="Aptos" w:cs="Courier New"/>
-          <w:color w:val="000000" w:themeColor="text1"/>
-          <w:spacing w:val="8"/>
-          <w:sz w:val="18"/>
-          <w:szCs w:val="18"/>
-        </w:rPr>
-        <w:t>=false}}</w:t>
-      </w:r>
-    </w:p>
-    <w:p>
-      <w:pPr>
-        <w:rPr>
-          <w:rFonts w:ascii="Aptos" w:hAnsi="Aptos" w:cs="Courier New"/>
-          <w:color w:val="000000" w:themeColor="text1"/>
-          <w:spacing w:val="8"/>
-          <w:sz w:val="18"/>
-          <w:szCs w:val="18"/>
-        </w:rPr>
-      </w:pPr>
-    </w:p>
-    <w:p>
-      <w:pPr>
-        <w:rPr>
-          <w:rFonts w:ascii="Aptos" w:hAnsi="Aptos" w:cs="Courier New"/>
-          <w:color w:val="000000" w:themeColor="text1"/>
-          <w:spacing w:val="8"/>
-          <w:sz w:val="18"/>
-          <w:szCs w:val="18"/>
-        </w:rPr>
-      </w:pPr>
-      <w:r>
-        <w:rPr>
-          <w:rFonts w:ascii="Aptos" w:hAnsi="Aptos" w:cs="Courier New"/>
-          <w:color w:val="000000" w:themeColor="text1"/>
-          <w:spacing w:val="8"/>
-          <w:sz w:val="18"/>
-          <w:szCs w:val="18"/>
-        </w:rPr>
-        <w:t xml:space="preserve">{{TEMPLATE!1000-islands.docx!section=Lost </w:t>
-      </w:r>
-      <w:proofErr w:type="spellStart"/>
-      <w:r>
-        <w:rPr>
-          <w:rFonts w:ascii="Aptos" w:hAnsi="Aptos" w:cs="Courier New"/>
-          <w:color w:val="000000" w:themeColor="text1"/>
-          <w:spacing w:val="8"/>
-          <w:sz w:val="18"/>
-          <w:szCs w:val="18"/>
-        </w:rPr>
-        <w:t>Villages</w:t>
+      <w:proofErr w:type="gramStart"/>
+      <w:r>
+        <w:rPr>
+          <w:rFonts w:ascii="Aptos" w:hAnsi="Aptos" w:cs="Courier New"/>
+          <w:color w:val="000000" w:themeColor="text1"/>
+          <w:spacing w:val="8"/>
+          <w:sz w:val="18"/>
+          <w:szCs w:val="18"/>
+        </w:rPr>
+        <w:t>TEMPLATE!contract_template.docx</w:t>
+      </w:r>
+      <w:proofErr w:type="gramEnd"/>
+      <w:r>
+        <w:rPr>
+          <w:rFonts w:ascii="Aptos" w:hAnsi="Aptos" w:cs="Courier New"/>
+          <w:color w:val="000000" w:themeColor="text1"/>
+          <w:spacing w:val="8"/>
+          <w:sz w:val="18"/>
+          <w:szCs w:val="18"/>
+        </w:rPr>
+        <w:t>!section=Lost Villages&amp;title=false}}</w:t>
+      </w:r>
+    </w:p>
+    <w:p>
+      <w:pPr>
+        <w:rPr>
+          <w:rFonts w:ascii="Aptos" w:hAnsi="Aptos" w:cs="Courier New"/>
+          <w:color w:val="000000" w:themeColor="text1"/>
+          <w:spacing w:val="8"/>
+          <w:sz w:val="18"/>
+          <w:szCs w:val="18"/>
+        </w:rPr>
+      </w:pPr>
+    </w:p>
+    <w:p>
+      <w:pPr>
+        <w:rPr>
+          <w:rFonts w:ascii="Aptos" w:hAnsi="Aptos" w:cs="Courier New"/>
+          <w:color w:val="000000" w:themeColor="text1"/>
+          <w:spacing w:val="8"/>
+          <w:sz w:val="18"/>
+          <w:szCs w:val="18"/>
+        </w:rPr>
+      </w:pPr>
+      <w:r>
+        <w:rPr>
+          <w:rFonts w:ascii="Aptos" w:hAnsi="Aptos" w:cs="Courier New"/>
+          <w:color w:val="000000" w:themeColor="text1"/>
+          <w:spacing w:val="8"/>
+          <w:sz w:val="18"/>
+          <w:szCs w:val="18"/>
+        </w:rPr>
+        <w:t>{{</w:t>
+      </w:r>
+      <w:proofErr w:type="gramStart"/>
+      <w:r>
+        <w:rPr>
+          <w:rFonts w:ascii="Aptos" w:hAnsi="Aptos" w:cs="Courier New"/>
+          <w:color w:val="000000" w:themeColor="text1"/>
+          <w:spacing w:val="8"/>
+          <w:sz w:val="18"/>
+          <w:szCs w:val="18"/>
+        </w:rPr>
+        <w:t>TEMPLATE!1000-islands.docx</w:t>
+      </w:r>
+      <w:proofErr w:type="gramEnd"/>
+      <w:r>
+        <w:rPr>
+          <w:rFonts w:ascii="Aptos" w:hAnsi="Aptos" w:cs="Courier New"/>
+          <w:color w:val="000000" w:themeColor="text1"/>
+          <w:spacing w:val="8"/>
+          <w:sz w:val="18"/>
+          <w:szCs w:val="18"/>
+        </w:rPr>
+        <w:t>!section=Lost Villages</w:t>
       </w:r>
       <w:r>
         <w:rPr>
@@ -3238,18 +3876,7 @@
           <w:sz w:val="18"/>
           <w:szCs w:val="18"/>
         </w:rPr>
-        <w:t>title</w:t>
-      </w:r>
-      <w:proofErr w:type="spellEnd"/>
-      <w:r>
-        <w:rPr>
-          <w:rFonts w:ascii="Aptos" w:hAnsi="Aptos" w:cs="Courier New"/>
-          <w:color w:val="000000" w:themeColor="text1"/>
-          <w:spacing w:val="8"/>
-          <w:sz w:val="18"/>
-          <w:szCs w:val="18"/>
-        </w:rPr>
-        <w:t>=false</w:t>
+        <w:t>title=false</w:t>
       </w:r>
       <w:r>
         <w:rPr>
@@ -3302,27 +3929,27 @@
         </w:rPr>
         <w:t>[[</w:t>
       </w:r>
-      <w:proofErr w:type="spellStart"/>
-      <w:r>
-        <w:rPr>
-          <w:rFonts w:ascii="Aptos" w:hAnsi="Aptos" w:cs="Courier New"/>
-          <w:color w:val="000000" w:themeColor="text1"/>
-          <w:spacing w:val="8"/>
-          <w:sz w:val="18"/>
-          <w:szCs w:val="18"/>
-        </w:rPr>
-        <w:t>TEMPLATE!contract_template.docx!section</w:t>
-      </w:r>
-      <w:proofErr w:type="spellEnd"/>
-      <w:r>
-        <w:rPr>
-          <w:rFonts w:ascii="Aptos" w:hAnsi="Aptos" w:cs="Courier New"/>
-          <w:color w:val="000000" w:themeColor="text1"/>
-          <w:spacing w:val="8"/>
-          <w:sz w:val="18"/>
-          <w:szCs w:val="18"/>
-        </w:rPr>
-        <w:t>=</w:t>
+      <w:proofErr w:type="gramStart"/>
+      <w:r>
+        <w:rPr>
+          <w:rFonts w:ascii="Aptos" w:hAnsi="Aptos" w:cs="Courier New"/>
+          <w:color w:val="000000" w:themeColor="text1"/>
+          <w:spacing w:val="8"/>
+          <w:sz w:val="18"/>
+          <w:szCs w:val="18"/>
+        </w:rPr>
+        <w:t>TEMPLATE!contract_template.docx</w:t>
+      </w:r>
+      <w:proofErr w:type="gramEnd"/>
+      <w:r>
+        <w:rPr>
+          <w:rFonts w:ascii="Aptos" w:hAnsi="Aptos" w:cs="Courier New"/>
+          <w:color w:val="000000" w:themeColor="text1"/>
+          <w:spacing w:val="8"/>
+          <w:sz w:val="18"/>
+          <w:szCs w:val="18"/>
+        </w:rPr>
+        <w:t>!section=</w:t>
       </w:r>
       <w:r>
         <w:rPr>
@@ -3334,7 +3961,7 @@
         </w:rPr>
         <w:t xml:space="preserve">Top </w:t>
       </w:r>
-      <w:proofErr w:type="spellStart"/>
+      <w:proofErr w:type="gramStart"/>
       <w:r>
         <w:rPr>
           <w:rFonts w:ascii="Aptos" w:hAnsi="Aptos" w:cs="Courier New"/>
@@ -3345,7 +3972,7 @@
         </w:rPr>
         <w:t>Attractions:Unique</w:t>
       </w:r>
-      <w:proofErr w:type="spellEnd"/>
+      <w:proofErr w:type="gramEnd"/>
       <w:r>
         <w:rPr>
           <w:rFonts w:ascii="Aptos" w:hAnsi="Aptos" w:cs="Courier New"/>
@@ -3396,7 +4023,29 @@
           <w:sz w:val="18"/>
           <w:szCs w:val="18"/>
         </w:rPr>
-        <w:t>{{TEMPLATE!1000-islands.docx!section=</w:t>
+        <w:t>{{</w:t>
+      </w:r>
+      <w:proofErr w:type="gramStart"/>
+      <w:r>
+        <w:rPr>
+          <w:rFonts w:ascii="Aptos" w:hAnsi="Aptos" w:cs="Courier New"/>
+          <w:color w:val="000000" w:themeColor="text1"/>
+          <w:spacing w:val="8"/>
+          <w:sz w:val="18"/>
+          <w:szCs w:val="18"/>
+        </w:rPr>
+        <w:t>TEMPLATE!1000-islands.docx</w:t>
+      </w:r>
+      <w:proofErr w:type="gramEnd"/>
+      <w:r>
+        <w:rPr>
+          <w:rFonts w:ascii="Aptos" w:hAnsi="Aptos" w:cs="Courier New"/>
+          <w:color w:val="000000" w:themeColor="text1"/>
+          <w:spacing w:val="8"/>
+          <w:sz w:val="18"/>
+          <w:szCs w:val="18"/>
+        </w:rPr>
+        <w:t>!section=</w:t>
       </w:r>
       <w:r>
         <w:rPr>
@@ -3408,7 +4057,7 @@
         </w:rPr>
         <w:t xml:space="preserve">Top </w:t>
       </w:r>
-      <w:proofErr w:type="spellStart"/>
+      <w:proofErr w:type="gramStart"/>
       <w:r>
         <w:rPr>
           <w:rFonts w:ascii="Aptos" w:hAnsi="Aptos" w:cs="Courier New"/>
@@ -3439,7 +4088,7 @@
         </w:rPr>
         <w:t>Unique</w:t>
       </w:r>
-      <w:proofErr w:type="spellEnd"/>
+      <w:proofErr w:type="gramEnd"/>
       <w:r>
         <w:rPr>
           <w:rFonts w:ascii="Aptos" w:hAnsi="Aptos" w:cs="Courier New"/>
@@ -3501,29 +4150,29 @@
         </w:rPr>
         <w:t>[[</w:t>
       </w:r>
-      <w:proofErr w:type="spellStart"/>
-      <w:r>
-        <w:rPr>
-          <w:rFonts w:ascii="Aptos" w:hAnsi="Aptos" w:cs="Courier New"/>
-          <w:color w:val="000000" w:themeColor="text1"/>
-          <w:spacing w:val="8"/>
-          <w:sz w:val="18"/>
-          <w:szCs w:val="18"/>
-        </w:rPr>
-        <w:t>TEMPLATE!contract_template.docx!section</w:t>
-      </w:r>
-      <w:proofErr w:type="spellEnd"/>
-      <w:r>
-        <w:rPr>
-          <w:rFonts w:ascii="Aptos" w:hAnsi="Aptos" w:cs="Courier New"/>
-          <w:color w:val="000000" w:themeColor="text1"/>
-          <w:spacing w:val="8"/>
-          <w:sz w:val="18"/>
-          <w:szCs w:val="18"/>
-        </w:rPr>
-        <w:t xml:space="preserve">=Top </w:t>
-      </w:r>
-      <w:proofErr w:type="spellStart"/>
+      <w:proofErr w:type="gramStart"/>
+      <w:r>
+        <w:rPr>
+          <w:rFonts w:ascii="Aptos" w:hAnsi="Aptos" w:cs="Courier New"/>
+          <w:color w:val="000000" w:themeColor="text1"/>
+          <w:spacing w:val="8"/>
+          <w:sz w:val="18"/>
+          <w:szCs w:val="18"/>
+        </w:rPr>
+        <w:t>TEMPLATE!contract_template.docx</w:t>
+      </w:r>
+      <w:proofErr w:type="gramEnd"/>
+      <w:r>
+        <w:rPr>
+          <w:rFonts w:ascii="Aptos" w:hAnsi="Aptos" w:cs="Courier New"/>
+          <w:color w:val="000000" w:themeColor="text1"/>
+          <w:spacing w:val="8"/>
+          <w:sz w:val="18"/>
+          <w:szCs w:val="18"/>
+        </w:rPr>
+        <w:t xml:space="preserve">!section=Top </w:t>
+      </w:r>
+      <w:proofErr w:type="gramStart"/>
       <w:r>
         <w:rPr>
           <w:rFonts w:ascii="Aptos" w:hAnsi="Aptos" w:cs="Courier New"/>
@@ -3534,72 +4183,72 @@
         </w:rPr>
         <w:t>Attractions:Unique</w:t>
       </w:r>
-      <w:proofErr w:type="spellEnd"/>
-      <w:r>
-        <w:rPr>
-          <w:rFonts w:ascii="Aptos" w:hAnsi="Aptos" w:cs="Courier New"/>
-          <w:color w:val="000000" w:themeColor="text1"/>
-          <w:spacing w:val="8"/>
-          <w:sz w:val="18"/>
-          <w:szCs w:val="18"/>
-        </w:rPr>
-        <w:t xml:space="preserve"> </w:t>
-      </w:r>
-      <w:proofErr w:type="spellStart"/>
-      <w:r>
-        <w:rPr>
-          <w:rFonts w:ascii="Aptos" w:hAnsi="Aptos" w:cs="Courier New"/>
-          <w:color w:val="000000" w:themeColor="text1"/>
-          <w:spacing w:val="8"/>
-          <w:sz w:val="18"/>
-          <w:szCs w:val="18"/>
-        </w:rPr>
-        <w:t>Experiences&amp;title</w:t>
-      </w:r>
-      <w:proofErr w:type="spellEnd"/>
-      <w:r>
-        <w:rPr>
-          <w:rFonts w:ascii="Aptos" w:hAnsi="Aptos" w:cs="Courier New"/>
-          <w:color w:val="000000" w:themeColor="text1"/>
-          <w:spacing w:val="8"/>
-          <w:sz w:val="18"/>
-          <w:szCs w:val="18"/>
-        </w:rPr>
-        <w:t>=false}}</w:t>
-      </w:r>
-    </w:p>
-    <w:p>
-      <w:pPr>
-        <w:rPr>
-          <w:rFonts w:ascii="Aptos" w:hAnsi="Aptos" w:cs="Courier New"/>
-          <w:color w:val="000000" w:themeColor="text1"/>
-          <w:spacing w:val="8"/>
-          <w:sz w:val="18"/>
-          <w:szCs w:val="18"/>
-        </w:rPr>
-      </w:pPr>
-    </w:p>
-    <w:p>
-      <w:pPr>
-        <w:rPr>
-          <w:rFonts w:ascii="Aptos" w:hAnsi="Aptos" w:cs="Courier New"/>
-          <w:color w:val="000000" w:themeColor="text1"/>
-          <w:spacing w:val="8"/>
-          <w:sz w:val="18"/>
-          <w:szCs w:val="18"/>
-        </w:rPr>
-      </w:pPr>
-      <w:r>
-        <w:rPr>
-          <w:rFonts w:ascii="Aptos" w:hAnsi="Aptos" w:cs="Courier New"/>
-          <w:color w:val="000000" w:themeColor="text1"/>
-          <w:spacing w:val="8"/>
-          <w:sz w:val="18"/>
-          <w:szCs w:val="18"/>
-        </w:rPr>
-        <w:t xml:space="preserve">{{TEMPLATE!1000-islands.docx!section=Top </w:t>
-      </w:r>
-      <w:proofErr w:type="spellStart"/>
+      <w:proofErr w:type="gramEnd"/>
+      <w:r>
+        <w:rPr>
+          <w:rFonts w:ascii="Aptos" w:hAnsi="Aptos" w:cs="Courier New"/>
+          <w:color w:val="000000" w:themeColor="text1"/>
+          <w:spacing w:val="8"/>
+          <w:sz w:val="18"/>
+          <w:szCs w:val="18"/>
+        </w:rPr>
+        <w:t xml:space="preserve"> Experiences&amp;title=false}}</w:t>
+      </w:r>
+    </w:p>
+    <w:p>
+      <w:pPr>
+        <w:rPr>
+          <w:rFonts w:ascii="Aptos" w:hAnsi="Aptos" w:cs="Courier New"/>
+          <w:color w:val="000000" w:themeColor="text1"/>
+          <w:spacing w:val="8"/>
+          <w:sz w:val="18"/>
+          <w:szCs w:val="18"/>
+        </w:rPr>
+      </w:pPr>
+    </w:p>
+    <w:p>
+      <w:pPr>
+        <w:rPr>
+          <w:rFonts w:ascii="Aptos" w:hAnsi="Aptos" w:cs="Courier New"/>
+          <w:color w:val="000000" w:themeColor="text1"/>
+          <w:spacing w:val="8"/>
+          <w:sz w:val="18"/>
+          <w:szCs w:val="18"/>
+        </w:rPr>
+      </w:pPr>
+      <w:r>
+        <w:rPr>
+          <w:rFonts w:ascii="Aptos" w:hAnsi="Aptos" w:cs="Courier New"/>
+          <w:color w:val="000000" w:themeColor="text1"/>
+          <w:spacing w:val="8"/>
+          <w:sz w:val="18"/>
+          <w:szCs w:val="18"/>
+        </w:rPr>
+        <w:t>{{</w:t>
+      </w:r>
+      <w:proofErr w:type="gramStart"/>
+      <w:r>
+        <w:rPr>
+          <w:rFonts w:ascii="Aptos" w:hAnsi="Aptos" w:cs="Courier New"/>
+          <w:color w:val="000000" w:themeColor="text1"/>
+          <w:spacing w:val="8"/>
+          <w:sz w:val="18"/>
+          <w:szCs w:val="18"/>
+        </w:rPr>
+        <w:t>TEMPLATE!1000-islands.docx</w:t>
+      </w:r>
+      <w:proofErr w:type="gramEnd"/>
+      <w:r>
+        <w:rPr>
+          <w:rFonts w:ascii="Aptos" w:hAnsi="Aptos" w:cs="Courier New"/>
+          <w:color w:val="000000" w:themeColor="text1"/>
+          <w:spacing w:val="8"/>
+          <w:sz w:val="18"/>
+          <w:szCs w:val="18"/>
+        </w:rPr>
+        <w:t xml:space="preserve">!section=Top </w:t>
+      </w:r>
+      <w:proofErr w:type="gramStart"/>
       <w:r>
         <w:rPr>
           <w:rFonts w:ascii="Aptos" w:hAnsi="Aptos" w:cs="Courier New"/>
@@ -3610,38 +4259,16 @@
         </w:rPr>
         <w:t>Attractions:Unique</w:t>
       </w:r>
-      <w:proofErr w:type="spellEnd"/>
-      <w:r>
-        <w:rPr>
-          <w:rFonts w:ascii="Aptos" w:hAnsi="Aptos" w:cs="Courier New"/>
-          <w:color w:val="000000" w:themeColor="text1"/>
-          <w:spacing w:val="8"/>
-          <w:sz w:val="18"/>
-          <w:szCs w:val="18"/>
-        </w:rPr>
-        <w:t xml:space="preserve"> </w:t>
-      </w:r>
-      <w:proofErr w:type="spellStart"/>
-      <w:r>
-        <w:rPr>
-          <w:rFonts w:ascii="Aptos" w:hAnsi="Aptos" w:cs="Courier New"/>
-          <w:color w:val="000000" w:themeColor="text1"/>
-          <w:spacing w:val="8"/>
-          <w:sz w:val="18"/>
-          <w:szCs w:val="18"/>
-        </w:rPr>
-        <w:t>Experiences&amp;title</w:t>
-      </w:r>
-      <w:proofErr w:type="spellEnd"/>
-      <w:r>
-        <w:rPr>
-          <w:rFonts w:ascii="Aptos" w:hAnsi="Aptos" w:cs="Courier New"/>
-          <w:color w:val="000000" w:themeColor="text1"/>
-          <w:spacing w:val="8"/>
-          <w:sz w:val="18"/>
-          <w:szCs w:val="18"/>
-        </w:rPr>
-        <w:t>=false}}</w:t>
+      <w:proofErr w:type="gramEnd"/>
+      <w:r>
+        <w:rPr>
+          <w:rFonts w:ascii="Aptos" w:hAnsi="Aptos" w:cs="Courier New"/>
+          <w:color w:val="000000" w:themeColor="text1"/>
+          <w:spacing w:val="8"/>
+          <w:sz w:val="18"/>
+          <w:szCs w:val="18"/>
+        </w:rPr>
+        <w:t xml:space="preserve"> Experiences&amp;title=false}}</w:t>
       </w:r>
     </w:p>
     <w:p>
@@ -3748,7 +4375,7 @@
         </w:rPr>
         <w:t>!</w:t>
       </w:r>
-      <w:proofErr w:type="spellStart"/>
+      <w:proofErr w:type="gramStart"/>
       <w:r>
         <w:rPr>
           <w:rFonts w:ascii="Aptos" w:hAnsi="Aptos" w:cs="Courier New"/>
@@ -3759,7 +4386,7 @@
         </w:rPr>
         <w:t>launch.json</w:t>
       </w:r>
-      <w:proofErr w:type="spellEnd"/>
+      <w:proofErr w:type="gramEnd"/>
       <w:r>
         <w:rPr>
           <w:rFonts w:ascii="Aptos" w:hAnsi="Aptos" w:cs="Courier New"/>
@@ -3815,7 +4442,7 @@
         </w:rPr>
         <w:t>!</w:t>
       </w:r>
-      <w:proofErr w:type="spellStart"/>
+      <w:proofErr w:type="gramStart"/>
       <w:r>
         <w:rPr>
           <w:rFonts w:ascii="Aptos" w:hAnsi="Aptos" w:cs="Courier New"/>
@@ -3826,7 +4453,7 @@
         </w:rPr>
         <w:t>launch.json</w:t>
       </w:r>
-      <w:proofErr w:type="spellEnd"/>
+      <w:proofErr w:type="gramEnd"/>
       <w:r>
         <w:rPr>
           <w:rFonts w:ascii="Aptos" w:hAnsi="Aptos" w:cs="Courier New"/>
@@ -3888,7 +4515,7 @@
         </w:rPr>
         <w:t>!</w:t>
       </w:r>
-      <w:proofErr w:type="spellStart"/>
+      <w:proofErr w:type="gramStart"/>
       <w:r>
         <w:rPr>
           <w:rFonts w:ascii="Aptos" w:hAnsi="Aptos" w:cs="Courier New"/>
@@ -3899,7 +4526,7 @@
         </w:rPr>
         <w:t>launch.json</w:t>
       </w:r>
-      <w:proofErr w:type="spellEnd"/>
+      <w:proofErr w:type="gramEnd"/>
       <w:r>
         <w:rPr>
           <w:rFonts w:ascii="Aptos" w:hAnsi="Aptos" w:cs="Courier New"/>
@@ -3965,7 +4592,7 @@
         </w:rPr>
         <w:t>!</w:t>
       </w:r>
-      <w:proofErr w:type="spellStart"/>
+      <w:proofErr w:type="gramStart"/>
       <w:r>
         <w:rPr>
           <w:rFonts w:ascii="Aptos" w:hAnsi="Aptos" w:cs="Courier New"/>
@@ -3976,7 +4603,7 @@
         </w:rPr>
         <w:t>launch.json</w:t>
       </w:r>
-      <w:proofErr w:type="spellEnd"/>
+      <w:proofErr w:type="gramEnd"/>
       <w:r>
         <w:rPr>
           <w:rFonts w:ascii="Aptos" w:hAnsi="Aptos" w:cs="Courier New"/>
@@ -4060,7 +4687,7 @@
         </w:rPr>
         <w:t>!</w:t>
       </w:r>
-      <w:proofErr w:type="spellStart"/>
+      <w:proofErr w:type="gramStart"/>
       <w:r>
         <w:rPr>
           <w:rFonts w:ascii="Aptos" w:hAnsi="Aptos" w:cs="Courier New"/>
@@ -4071,17 +4698,29 @@
         </w:rPr>
         <w:t>launch.json</w:t>
       </w:r>
-      <w:proofErr w:type="spellEnd"/>
-      <w:r>
-        <w:rPr>
-          <w:rFonts w:ascii="Aptos" w:hAnsi="Aptos" w:cs="Courier New"/>
-          <w:color w:val="000000" w:themeColor="text1"/>
-          <w:spacing w:val="8"/>
-          <w:sz w:val="18"/>
-          <w:szCs w:val="18"/>
-        </w:rPr>
-        <w:t>!$.configurations</w:t>
-      </w:r>
+      <w:proofErr w:type="gramEnd"/>
+      <w:r>
+        <w:rPr>
+          <w:rFonts w:ascii="Aptos" w:hAnsi="Aptos" w:cs="Courier New"/>
+          <w:color w:val="000000" w:themeColor="text1"/>
+          <w:spacing w:val="8"/>
+          <w:sz w:val="18"/>
+          <w:szCs w:val="18"/>
+        </w:rPr>
+        <w:t>!</w:t>
+      </w:r>
+      <w:proofErr w:type="gramStart"/>
+      <w:r>
+        <w:rPr>
+          <w:rFonts w:ascii="Aptos" w:hAnsi="Aptos" w:cs="Courier New"/>
+          <w:color w:val="000000" w:themeColor="text1"/>
+          <w:spacing w:val="8"/>
+          <w:sz w:val="18"/>
+          <w:szCs w:val="18"/>
+        </w:rPr>
+        <w:t>$.configurations</w:t>
+      </w:r>
+      <w:proofErr w:type="gramEnd"/>
       <w:r>
         <w:rPr>
           <w:rFonts w:ascii="Aptos" w:hAnsi="Aptos" w:cs="Courier New"/>
@@ -4137,7 +4776,7 @@
         </w:rPr>
         <w:t>!</w:t>
       </w:r>
-      <w:proofErr w:type="spellStart"/>
+      <w:proofErr w:type="gramStart"/>
       <w:r>
         <w:rPr>
           <w:rFonts w:ascii="Aptos" w:hAnsi="Aptos" w:cs="Courier New"/>
@@ -4148,17 +4787,29 @@
         </w:rPr>
         <w:t>launch.json</w:t>
       </w:r>
-      <w:proofErr w:type="spellEnd"/>
-      <w:r>
-        <w:rPr>
-          <w:rFonts w:ascii="Aptos" w:hAnsi="Aptos" w:cs="Courier New"/>
-          <w:color w:val="000000" w:themeColor="text1"/>
-          <w:spacing w:val="8"/>
-          <w:sz w:val="18"/>
-          <w:szCs w:val="18"/>
-        </w:rPr>
-        <w:t>!$.configurations</w:t>
-      </w:r>
+      <w:proofErr w:type="gramEnd"/>
+      <w:r>
+        <w:rPr>
+          <w:rFonts w:ascii="Aptos" w:hAnsi="Aptos" w:cs="Courier New"/>
+          <w:color w:val="000000" w:themeColor="text1"/>
+          <w:spacing w:val="8"/>
+          <w:sz w:val="18"/>
+          <w:szCs w:val="18"/>
+        </w:rPr>
+        <w:t>!</w:t>
+      </w:r>
+      <w:proofErr w:type="gramStart"/>
+      <w:r>
+        <w:rPr>
+          <w:rFonts w:ascii="Aptos" w:hAnsi="Aptos" w:cs="Courier New"/>
+          <w:color w:val="000000" w:themeColor="text1"/>
+          <w:spacing w:val="8"/>
+          <w:sz w:val="18"/>
+          <w:szCs w:val="18"/>
+        </w:rPr>
+        <w:t>$.configurations</w:t>
+      </w:r>
+      <w:proofErr w:type="gramEnd"/>
       <w:r>
         <w:rPr>
           <w:rFonts w:ascii="Aptos" w:hAnsi="Aptos" w:cs="Courier New"/>
@@ -4220,7 +4871,7 @@
         </w:rPr>
         <w:t>!</w:t>
       </w:r>
-      <w:proofErr w:type="spellStart"/>
+      <w:proofErr w:type="gramStart"/>
       <w:r>
         <w:rPr>
           <w:rFonts w:ascii="Aptos" w:hAnsi="Aptos" w:cs="Courier New"/>
@@ -4231,16 +4882,38 @@
         </w:rPr>
         <w:t>launch.json</w:t>
       </w:r>
-      <w:proofErr w:type="spellEnd"/>
-      <w:r>
-        <w:rPr>
-          <w:rFonts w:ascii="Aptos" w:hAnsi="Aptos" w:cs="Courier New"/>
-          <w:color w:val="000000" w:themeColor="text1"/>
-          <w:spacing w:val="8"/>
-          <w:sz w:val="18"/>
-          <w:szCs w:val="18"/>
-        </w:rPr>
-        <w:t>!$.configurations[0].name</w:t>
+      <w:proofErr w:type="gramEnd"/>
+      <w:r>
+        <w:rPr>
+          <w:rFonts w:ascii="Aptos" w:hAnsi="Aptos" w:cs="Courier New"/>
+          <w:color w:val="000000" w:themeColor="text1"/>
+          <w:spacing w:val="8"/>
+          <w:sz w:val="18"/>
+          <w:szCs w:val="18"/>
+        </w:rPr>
+        <w:t>!</w:t>
+      </w:r>
+      <w:proofErr w:type="gramStart"/>
+      <w:r>
+        <w:rPr>
+          <w:rFonts w:ascii="Aptos" w:hAnsi="Aptos" w:cs="Courier New"/>
+          <w:color w:val="000000" w:themeColor="text1"/>
+          <w:spacing w:val="8"/>
+          <w:sz w:val="18"/>
+          <w:szCs w:val="18"/>
+        </w:rPr>
+        <w:t>$.configurations</w:t>
+      </w:r>
+      <w:proofErr w:type="gramEnd"/>
+      <w:r>
+        <w:rPr>
+          <w:rFonts w:ascii="Aptos" w:hAnsi="Aptos" w:cs="Courier New"/>
+          <w:color w:val="000000" w:themeColor="text1"/>
+          <w:spacing w:val="8"/>
+          <w:sz w:val="18"/>
+          <w:szCs w:val="18"/>
+        </w:rPr>
+        <w:t>[0].name</w:t>
       </w:r>
       <w:r>
         <w:rPr>
@@ -4297,7 +4970,7 @@
         </w:rPr>
         <w:t>!</w:t>
       </w:r>
-      <w:proofErr w:type="spellStart"/>
+      <w:proofErr w:type="gramStart"/>
       <w:r>
         <w:rPr>
           <w:rFonts w:ascii="Aptos" w:hAnsi="Aptos" w:cs="Courier New"/>
@@ -4308,16 +4981,38 @@
         </w:rPr>
         <w:t>launch.json</w:t>
       </w:r>
-      <w:proofErr w:type="spellEnd"/>
-      <w:r>
-        <w:rPr>
-          <w:rFonts w:ascii="Aptos" w:hAnsi="Aptos" w:cs="Courier New"/>
-          <w:color w:val="000000" w:themeColor="text1"/>
-          <w:spacing w:val="8"/>
-          <w:sz w:val="18"/>
-          <w:szCs w:val="18"/>
-        </w:rPr>
-        <w:t>!$.configurations[0].name</w:t>
+      <w:proofErr w:type="gramEnd"/>
+      <w:r>
+        <w:rPr>
+          <w:rFonts w:ascii="Aptos" w:hAnsi="Aptos" w:cs="Courier New"/>
+          <w:color w:val="000000" w:themeColor="text1"/>
+          <w:spacing w:val="8"/>
+          <w:sz w:val="18"/>
+          <w:szCs w:val="18"/>
+        </w:rPr>
+        <w:t>!</w:t>
+      </w:r>
+      <w:proofErr w:type="gramStart"/>
+      <w:r>
+        <w:rPr>
+          <w:rFonts w:ascii="Aptos" w:hAnsi="Aptos" w:cs="Courier New"/>
+          <w:color w:val="000000" w:themeColor="text1"/>
+          <w:spacing w:val="8"/>
+          <w:sz w:val="18"/>
+          <w:szCs w:val="18"/>
+        </w:rPr>
+        <w:t>$.configurations</w:t>
+      </w:r>
+      <w:proofErr w:type="gramEnd"/>
+      <w:r>
+        <w:rPr>
+          <w:rFonts w:ascii="Aptos" w:hAnsi="Aptos" w:cs="Courier New"/>
+          <w:color w:val="000000" w:themeColor="text1"/>
+          <w:spacing w:val="8"/>
+          <w:sz w:val="18"/>
+          <w:szCs w:val="18"/>
+        </w:rPr>
+        <w:t>[0].name</w:t>
       </w:r>
       <w:r>
         <w:rPr>
@@ -4360,7 +5055,7 @@
         </w:rPr>
         <w:t>[[</w:t>
       </w:r>
-      <w:proofErr w:type="spellStart"/>
+      <w:proofErr w:type="gramStart"/>
       <w:r>
         <w:rPr>
           <w:rFonts w:ascii="Menlo" w:eastAsia="Times New Roman" w:hAnsi="Menlo" w:cs="Menlo"/>
@@ -4370,9 +5065,9 @@
           <w:szCs w:val="18"/>
           <w14:ligatures w14:val="none"/>
         </w:rPr>
-        <w:t>JSON!sales.json</w:t>
-      </w:r>
-      <w:proofErr w:type="spellEnd"/>
+        <w:t>JSON!sales</w:t>
+      </w:r>
+      <w:proofErr w:type="gramEnd"/>
       <w:r>
         <w:rPr>
           <w:rFonts w:ascii="Menlo" w:eastAsia="Times New Roman" w:hAnsi="Menlo" w:cs="Menlo"/>
@@ -4382,9 +5077,9 @@
           <w:szCs w:val="18"/>
           <w14:ligatures w14:val="none"/>
         </w:rPr>
-        <w:t>!$.</w:t>
-      </w:r>
-      <w:proofErr w:type="spellStart"/>
+        <w:t>.</w:t>
+      </w:r>
+      <w:proofErr w:type="gramStart"/>
       <w:r>
         <w:rPr>
           <w:rFonts w:ascii="Menlo" w:eastAsia="Times New Roman" w:hAnsi="Menlo" w:cs="Menlo"/>
@@ -4394,9 +5089,9 @@
           <w:szCs w:val="18"/>
           <w14:ligatures w14:val="none"/>
         </w:rPr>
-        <w:t>monthly_totals!SUM</w:t>
-      </w:r>
-      <w:proofErr w:type="spellEnd"/>
+        <w:t>json!$</w:t>
+      </w:r>
+      <w:proofErr w:type="gramEnd"/>
       <w:r>
         <w:rPr>
           <w:rFonts w:ascii="Menlo" w:eastAsia="Times New Roman" w:hAnsi="Menlo" w:cs="Menlo"/>
@@ -4406,24 +5101,10 @@
           <w:szCs w:val="18"/>
           <w14:ligatures w14:val="none"/>
         </w:rPr>
-        <w:t>}}</w:t>
-      </w:r>
-    </w:p>
-    <w:p>
-      <w:pPr>
-        <w:rPr>
-          <w:rFonts w:ascii="Aptos" w:hAnsi="Aptos" w:cs="Courier New"/>
-          <w:color w:val="000000" w:themeColor="text1"/>
-          <w:spacing w:val="8"/>
-          <w:sz w:val="18"/>
-          <w:szCs w:val="18"/>
-        </w:rPr>
-      </w:pPr>
-    </w:p>
-    <w:p>
-      <w:pPr>
-        <w:shd w:val="clear" w:color="auto" w:fill="FFFFFF"/>
-        <w:spacing w:after="0" w:line="270" w:lineRule="atLeast"/>
+        <w:t>.monthly_</w:t>
+      </w:r>
+      <w:proofErr w:type="gramStart"/>
+      <w:r>
         <w:rPr>
           <w:rFonts w:ascii="Menlo" w:eastAsia="Times New Roman" w:hAnsi="Menlo" w:cs="Menlo"/>
           <w:color w:val="3B3B3B"/>
@@ -4432,7 +5113,9 @@
           <w:szCs w:val="18"/>
           <w14:ligatures w14:val="none"/>
         </w:rPr>
-      </w:pPr>
+        <w:t>totals!SUM</w:t>
+      </w:r>
+      <w:proofErr w:type="gramEnd"/>
       <w:r>
         <w:rPr>
           <w:rFonts w:ascii="Menlo" w:eastAsia="Times New Roman" w:hAnsi="Menlo" w:cs="Menlo"/>
@@ -4442,10 +5125,24 @@
           <w:szCs w:val="18"/>
           <w14:ligatures w14:val="none"/>
         </w:rPr>
-        <w:t>{{</w:t>
-      </w:r>
-      <w:proofErr w:type="spellStart"/>
-      <w:r>
+        <w:t>}}</w:t>
+      </w:r>
+    </w:p>
+    <w:p>
+      <w:pPr>
+        <w:rPr>
+          <w:rFonts w:ascii="Aptos" w:hAnsi="Aptos" w:cs="Courier New"/>
+          <w:color w:val="000000" w:themeColor="text1"/>
+          <w:spacing w:val="8"/>
+          <w:sz w:val="18"/>
+          <w:szCs w:val="18"/>
+        </w:rPr>
+      </w:pPr>
+    </w:p>
+    <w:p>
+      <w:pPr>
+        <w:shd w:val="clear" w:color="auto" w:fill="FFFFFF"/>
+        <w:spacing w:after="0" w:line="270" w:lineRule="atLeast"/>
         <w:rPr>
           <w:rFonts w:ascii="Menlo" w:eastAsia="Times New Roman" w:hAnsi="Menlo" w:cs="Menlo"/>
           <w:color w:val="3B3B3B"/>
@@ -4454,9 +5151,7 @@
           <w:szCs w:val="18"/>
           <w14:ligatures w14:val="none"/>
         </w:rPr>
-        <w:t>JSON!sales.json</w:t>
-      </w:r>
-      <w:proofErr w:type="spellEnd"/>
+      </w:pPr>
       <w:r>
         <w:rPr>
           <w:rFonts w:ascii="Menlo" w:eastAsia="Times New Roman" w:hAnsi="Menlo" w:cs="Menlo"/>
@@ -4466,9 +5161,9 @@
           <w:szCs w:val="18"/>
           <w14:ligatures w14:val="none"/>
         </w:rPr>
-        <w:t>!$.</w:t>
-      </w:r>
-      <w:proofErr w:type="spellStart"/>
+        <w:t>{{</w:t>
+      </w:r>
+      <w:proofErr w:type="gramStart"/>
       <w:r>
         <w:rPr>
           <w:rFonts w:ascii="Menlo" w:eastAsia="Times New Roman" w:hAnsi="Menlo" w:cs="Menlo"/>
@@ -4478,9 +5173,57 @@
           <w:szCs w:val="18"/>
           <w14:ligatures w14:val="none"/>
         </w:rPr>
-        <w:t>monthly_totals!SUM</w:t>
-      </w:r>
-      <w:proofErr w:type="spellEnd"/>
+        <w:t>JSON!sales</w:t>
+      </w:r>
+      <w:proofErr w:type="gramEnd"/>
+      <w:r>
+        <w:rPr>
+          <w:rFonts w:ascii="Menlo" w:eastAsia="Times New Roman" w:hAnsi="Menlo" w:cs="Menlo"/>
+          <w:color w:val="3B3B3B"/>
+          <w:kern w:val="0"/>
+          <w:sz w:val="18"/>
+          <w:szCs w:val="18"/>
+          <w14:ligatures w14:val="none"/>
+        </w:rPr>
+        <w:t>.</w:t>
+      </w:r>
+      <w:proofErr w:type="gramStart"/>
+      <w:r>
+        <w:rPr>
+          <w:rFonts w:ascii="Menlo" w:eastAsia="Times New Roman" w:hAnsi="Menlo" w:cs="Menlo"/>
+          <w:color w:val="3B3B3B"/>
+          <w:kern w:val="0"/>
+          <w:sz w:val="18"/>
+          <w:szCs w:val="18"/>
+          <w14:ligatures w14:val="none"/>
+        </w:rPr>
+        <w:t>json!$</w:t>
+      </w:r>
+      <w:proofErr w:type="gramEnd"/>
+      <w:r>
+        <w:rPr>
+          <w:rFonts w:ascii="Menlo" w:eastAsia="Times New Roman" w:hAnsi="Menlo" w:cs="Menlo"/>
+          <w:color w:val="3B3B3B"/>
+          <w:kern w:val="0"/>
+          <w:sz w:val="18"/>
+          <w:szCs w:val="18"/>
+          <w14:ligatures w14:val="none"/>
+        </w:rPr>
+        <w:t>.monthly_</w:t>
+      </w:r>
+      <w:proofErr w:type="gramStart"/>
+      <w:r>
+        <w:rPr>
+          <w:rFonts w:ascii="Menlo" w:eastAsia="Times New Roman" w:hAnsi="Menlo" w:cs="Menlo"/>
+          <w:color w:val="3B3B3B"/>
+          <w:kern w:val="0"/>
+          <w:sz w:val="18"/>
+          <w:szCs w:val="18"/>
+          <w14:ligatures w14:val="none"/>
+        </w:rPr>
+        <w:t>totals!SUM</w:t>
+      </w:r>
+      <w:proofErr w:type="gramEnd"/>
       <w:r>
         <w:rPr>
           <w:rFonts w:ascii="Menlo" w:eastAsia="Times New Roman" w:hAnsi="Menlo" w:cs="Menlo"/>
@@ -4523,7 +5266,7 @@
         </w:rPr>
         <w:t>[[</w:t>
       </w:r>
-      <w:proofErr w:type="spellStart"/>
+      <w:proofErr w:type="gramStart"/>
       <w:r>
         <w:rPr>
           <w:rFonts w:ascii="Menlo" w:eastAsia="Times New Roman" w:hAnsi="Menlo" w:cs="Menlo"/>
@@ -4533,9 +5276,9 @@
           <w:szCs w:val="18"/>
           <w14:ligatures w14:val="none"/>
         </w:rPr>
-        <w:t>JSON!users.json</w:t>
-      </w:r>
-      <w:proofErr w:type="spellEnd"/>
+        <w:t>JSON!users</w:t>
+      </w:r>
+      <w:proofErr w:type="gramEnd"/>
       <w:r>
         <w:rPr>
           <w:rFonts w:ascii="Menlo" w:eastAsia="Times New Roman" w:hAnsi="Menlo" w:cs="Menlo"/>
@@ -4545,9 +5288,9 @@
           <w:szCs w:val="18"/>
           <w14:ligatures w14:val="none"/>
         </w:rPr>
-        <w:t>!$.</w:t>
-      </w:r>
-      <w:proofErr w:type="spellStart"/>
+        <w:t>.</w:t>
+      </w:r>
+      <w:proofErr w:type="gramStart"/>
       <w:r>
         <w:rPr>
           <w:rFonts w:ascii="Menlo" w:eastAsia="Times New Roman" w:hAnsi="Menlo" w:cs="Menlo"/>
@@ -4557,9 +5300,9 @@
           <w:szCs w:val="18"/>
           <w14:ligatures w14:val="none"/>
         </w:rPr>
-        <w:t>names!JOIN</w:t>
-      </w:r>
-      <w:proofErr w:type="spellEnd"/>
+        <w:t>json!$</w:t>
+      </w:r>
+      <w:proofErr w:type="gramEnd"/>
       <w:r>
         <w:rPr>
           <w:rFonts w:ascii="Menlo" w:eastAsia="Times New Roman" w:hAnsi="Menlo" w:cs="Menlo"/>
@@ -4569,24 +5312,10 @@
           <w:szCs w:val="18"/>
           <w14:ligatures w14:val="none"/>
         </w:rPr>
-        <w:t>(, )}}</w:t>
-      </w:r>
-    </w:p>
-    <w:p>
-      <w:pPr>
-        <w:rPr>
-          <w:rFonts w:ascii="Aptos" w:hAnsi="Aptos" w:cs="Courier New"/>
-          <w:color w:val="000000" w:themeColor="text1"/>
-          <w:spacing w:val="8"/>
-          <w:sz w:val="18"/>
-          <w:szCs w:val="18"/>
-        </w:rPr>
-      </w:pPr>
-    </w:p>
-    <w:p>
-      <w:pPr>
-        <w:shd w:val="clear" w:color="auto" w:fill="FFFFFF"/>
-        <w:spacing w:line="270" w:lineRule="atLeast"/>
+        <w:t>.</w:t>
+      </w:r>
+      <w:proofErr w:type="gramStart"/>
+      <w:r>
         <w:rPr>
           <w:rFonts w:ascii="Menlo" w:eastAsia="Times New Roman" w:hAnsi="Menlo" w:cs="Menlo"/>
           <w:color w:val="3B3B3B"/>
@@ -4595,7 +5324,9 @@
           <w:szCs w:val="18"/>
           <w14:ligatures w14:val="none"/>
         </w:rPr>
-      </w:pPr>
+        <w:t>names!JOIN</w:t>
+      </w:r>
+      <w:proofErr w:type="gramEnd"/>
       <w:r>
         <w:rPr>
           <w:rFonts w:ascii="Menlo" w:eastAsia="Times New Roman" w:hAnsi="Menlo" w:cs="Menlo"/>
@@ -4605,9 +5336,9 @@
           <w:szCs w:val="18"/>
           <w14:ligatures w14:val="none"/>
         </w:rPr>
-        <w:t>{{</w:t>
-      </w:r>
-      <w:proofErr w:type="spellStart"/>
+        <w:t>(</w:t>
+      </w:r>
+      <w:proofErr w:type="gramStart"/>
       <w:r>
         <w:rPr>
           <w:rFonts w:ascii="Menlo" w:eastAsia="Times New Roman" w:hAnsi="Menlo" w:cs="Menlo"/>
@@ -4617,9 +5348,9 @@
           <w:szCs w:val="18"/>
           <w14:ligatures w14:val="none"/>
         </w:rPr>
-        <w:t>JSON!users.json</w:t>
-      </w:r>
-      <w:proofErr w:type="spellEnd"/>
+        <w:t>, )</w:t>
+      </w:r>
+      <w:proofErr w:type="gramEnd"/>
       <w:r>
         <w:rPr>
           <w:rFonts w:ascii="Menlo" w:eastAsia="Times New Roman" w:hAnsi="Menlo" w:cs="Menlo"/>
@@ -4629,10 +5360,24 @@
           <w:szCs w:val="18"/>
           <w14:ligatures w14:val="none"/>
         </w:rPr>
-        <w:t>!$.</w:t>
-      </w:r>
-      <w:proofErr w:type="spellStart"/>
-      <w:r>
+        <w:t>}}</w:t>
+      </w:r>
+    </w:p>
+    <w:p>
+      <w:pPr>
+        <w:rPr>
+          <w:rFonts w:ascii="Aptos" w:hAnsi="Aptos" w:cs="Courier New"/>
+          <w:color w:val="000000" w:themeColor="text1"/>
+          <w:spacing w:val="8"/>
+          <w:sz w:val="18"/>
+          <w:szCs w:val="18"/>
+        </w:rPr>
+      </w:pPr>
+    </w:p>
+    <w:p>
+      <w:pPr>
+        <w:shd w:val="clear" w:color="auto" w:fill="FFFFFF"/>
+        <w:spacing w:line="270" w:lineRule="atLeast"/>
         <w:rPr>
           <w:rFonts w:ascii="Menlo" w:eastAsia="Times New Roman" w:hAnsi="Menlo" w:cs="Menlo"/>
           <w:color w:val="3B3B3B"/>
@@ -4641,9 +5386,7 @@
           <w:szCs w:val="18"/>
           <w14:ligatures w14:val="none"/>
         </w:rPr>
-        <w:t>names!JOIN</w:t>
-      </w:r>
-      <w:proofErr w:type="spellEnd"/>
+      </w:pPr>
       <w:r>
         <w:rPr>
           <w:rFonts w:ascii="Menlo" w:eastAsia="Times New Roman" w:hAnsi="Menlo" w:cs="Menlo"/>
@@ -4653,7 +5396,103 @@
           <w:szCs w:val="18"/>
           <w14:ligatures w14:val="none"/>
         </w:rPr>
-        <w:t>(, )}}</w:t>
+        <w:t>{{</w:t>
+      </w:r>
+      <w:proofErr w:type="gramStart"/>
+      <w:r>
+        <w:rPr>
+          <w:rFonts w:ascii="Menlo" w:eastAsia="Times New Roman" w:hAnsi="Menlo" w:cs="Menlo"/>
+          <w:color w:val="3B3B3B"/>
+          <w:kern w:val="0"/>
+          <w:sz w:val="18"/>
+          <w:szCs w:val="18"/>
+          <w14:ligatures w14:val="none"/>
+        </w:rPr>
+        <w:t>JSON!users</w:t>
+      </w:r>
+      <w:proofErr w:type="gramEnd"/>
+      <w:r>
+        <w:rPr>
+          <w:rFonts w:ascii="Menlo" w:eastAsia="Times New Roman" w:hAnsi="Menlo" w:cs="Menlo"/>
+          <w:color w:val="3B3B3B"/>
+          <w:kern w:val="0"/>
+          <w:sz w:val="18"/>
+          <w:szCs w:val="18"/>
+          <w14:ligatures w14:val="none"/>
+        </w:rPr>
+        <w:t>.</w:t>
+      </w:r>
+      <w:proofErr w:type="gramStart"/>
+      <w:r>
+        <w:rPr>
+          <w:rFonts w:ascii="Menlo" w:eastAsia="Times New Roman" w:hAnsi="Menlo" w:cs="Menlo"/>
+          <w:color w:val="3B3B3B"/>
+          <w:kern w:val="0"/>
+          <w:sz w:val="18"/>
+          <w:szCs w:val="18"/>
+          <w14:ligatures w14:val="none"/>
+        </w:rPr>
+        <w:t>json!$</w:t>
+      </w:r>
+      <w:proofErr w:type="gramEnd"/>
+      <w:r>
+        <w:rPr>
+          <w:rFonts w:ascii="Menlo" w:eastAsia="Times New Roman" w:hAnsi="Menlo" w:cs="Menlo"/>
+          <w:color w:val="3B3B3B"/>
+          <w:kern w:val="0"/>
+          <w:sz w:val="18"/>
+          <w:szCs w:val="18"/>
+          <w14:ligatures w14:val="none"/>
+        </w:rPr>
+        <w:t>.</w:t>
+      </w:r>
+      <w:proofErr w:type="gramStart"/>
+      <w:r>
+        <w:rPr>
+          <w:rFonts w:ascii="Menlo" w:eastAsia="Times New Roman" w:hAnsi="Menlo" w:cs="Menlo"/>
+          <w:color w:val="3B3B3B"/>
+          <w:kern w:val="0"/>
+          <w:sz w:val="18"/>
+          <w:szCs w:val="18"/>
+          <w14:ligatures w14:val="none"/>
+        </w:rPr>
+        <w:t>names!JOIN</w:t>
+      </w:r>
+      <w:proofErr w:type="gramEnd"/>
+      <w:r>
+        <w:rPr>
+          <w:rFonts w:ascii="Menlo" w:eastAsia="Times New Roman" w:hAnsi="Menlo" w:cs="Menlo"/>
+          <w:color w:val="3B3B3B"/>
+          <w:kern w:val="0"/>
+          <w:sz w:val="18"/>
+          <w:szCs w:val="18"/>
+          <w14:ligatures w14:val="none"/>
+        </w:rPr>
+        <w:t>(</w:t>
+      </w:r>
+      <w:proofErr w:type="gramStart"/>
+      <w:r>
+        <w:rPr>
+          <w:rFonts w:ascii="Menlo" w:eastAsia="Times New Roman" w:hAnsi="Menlo" w:cs="Menlo"/>
+          <w:color w:val="3B3B3B"/>
+          <w:kern w:val="0"/>
+          <w:sz w:val="18"/>
+          <w:szCs w:val="18"/>
+          <w14:ligatures w14:val="none"/>
+        </w:rPr>
+        <w:t>, )</w:t>
+      </w:r>
+      <w:proofErr w:type="gramEnd"/>
+      <w:r>
+        <w:rPr>
+          <w:rFonts w:ascii="Menlo" w:eastAsia="Times New Roman" w:hAnsi="Menlo" w:cs="Menlo"/>
+          <w:color w:val="3B3B3B"/>
+          <w:kern w:val="0"/>
+          <w:sz w:val="18"/>
+          <w:szCs w:val="18"/>
+          <w14:ligatures w14:val="none"/>
+        </w:rPr>
+        <w:t>}}</w:t>
       </w:r>
     </w:p>
     <w:p/>
@@ -4687,7 +5526,7 @@
         </w:rPr>
         <w:t>[[</w:t>
       </w:r>
-      <w:proofErr w:type="spellStart"/>
+      <w:proofErr w:type="gramStart"/>
       <w:r>
         <w:rPr>
           <w:rFonts w:ascii="Menlo" w:eastAsia="Times New Roman" w:hAnsi="Menlo" w:cs="Menlo"/>
@@ -4697,9 +5536,9 @@
           <w:szCs w:val="18"/>
           <w14:ligatures w14:val="none"/>
         </w:rPr>
-        <w:t>JSON!status.json</w:t>
-      </w:r>
-      <w:proofErr w:type="spellEnd"/>
+        <w:t>JSON!status</w:t>
+      </w:r>
+      <w:proofErr w:type="gramEnd"/>
       <w:r>
         <w:rPr>
           <w:rFonts w:ascii="Menlo" w:eastAsia="Times New Roman" w:hAnsi="Menlo" w:cs="Menlo"/>
@@ -4709,9 +5548,9 @@
           <w:szCs w:val="18"/>
           <w14:ligatures w14:val="none"/>
         </w:rPr>
-        <w:t>!$.</w:t>
-      </w:r>
-      <w:proofErr w:type="spellStart"/>
+        <w:t>.</w:t>
+      </w:r>
+      <w:proofErr w:type="gramStart"/>
       <w:r>
         <w:rPr>
           <w:rFonts w:ascii="Menlo" w:eastAsia="Times New Roman" w:hAnsi="Menlo" w:cs="Menlo"/>
@@ -4721,9 +5560,9 @@
           <w:szCs w:val="18"/>
           <w14:ligatures w14:val="none"/>
         </w:rPr>
-        <w:t>system_active!BOOL</w:t>
-      </w:r>
-      <w:proofErr w:type="spellEnd"/>
+        <w:t>json!$</w:t>
+      </w:r>
+      <w:proofErr w:type="gramEnd"/>
       <w:r>
         <w:rPr>
           <w:rFonts w:ascii="Menlo" w:eastAsia="Times New Roman" w:hAnsi="Menlo" w:cs="Menlo"/>
@@ -4733,6 +5572,30 @@
           <w:szCs w:val="18"/>
           <w14:ligatures w14:val="none"/>
         </w:rPr>
+        <w:t>.system_</w:t>
+      </w:r>
+      <w:proofErr w:type="gramStart"/>
+      <w:r>
+        <w:rPr>
+          <w:rFonts w:ascii="Menlo" w:eastAsia="Times New Roman" w:hAnsi="Menlo" w:cs="Menlo"/>
+          <w:color w:val="A31515"/>
+          <w:kern w:val="0"/>
+          <w:sz w:val="18"/>
+          <w:szCs w:val="18"/>
+          <w14:ligatures w14:val="none"/>
+        </w:rPr>
+        <w:t>active!BOOL</w:t>
+      </w:r>
+      <w:proofErr w:type="gramEnd"/>
+      <w:r>
+        <w:rPr>
+          <w:rFonts w:ascii="Menlo" w:eastAsia="Times New Roman" w:hAnsi="Menlo" w:cs="Menlo"/>
+          <w:color w:val="A31515"/>
+          <w:kern w:val="0"/>
+          <w:sz w:val="18"/>
+          <w:szCs w:val="18"/>
+          <w14:ligatures w14:val="none"/>
+        </w:rPr>
         <w:t>(Online/Offline)</w:t>
       </w:r>
       <w:r>
@@ -4782,7 +5645,7 @@
         </w:rPr>
         <w:t>{{</w:t>
       </w:r>
-      <w:proofErr w:type="spellStart"/>
+      <w:proofErr w:type="gramStart"/>
       <w:r>
         <w:rPr>
           <w:rFonts w:ascii="Menlo" w:eastAsia="Times New Roman" w:hAnsi="Menlo" w:cs="Menlo"/>
@@ -4792,9 +5655,9 @@
           <w:szCs w:val="18"/>
           <w14:ligatures w14:val="none"/>
         </w:rPr>
-        <w:t>JSON!status.json</w:t>
-      </w:r>
-      <w:proofErr w:type="spellEnd"/>
+        <w:t>JSON!status</w:t>
+      </w:r>
+      <w:proofErr w:type="gramEnd"/>
       <w:r>
         <w:rPr>
           <w:rFonts w:ascii="Menlo" w:eastAsia="Times New Roman" w:hAnsi="Menlo" w:cs="Menlo"/>
@@ -4804,9 +5667,9 @@
           <w:szCs w:val="18"/>
           <w14:ligatures w14:val="none"/>
         </w:rPr>
-        <w:t>!$.</w:t>
-      </w:r>
-      <w:proofErr w:type="spellStart"/>
+        <w:t>.</w:t>
+      </w:r>
+      <w:proofErr w:type="gramStart"/>
       <w:r>
         <w:rPr>
           <w:rFonts w:ascii="Menlo" w:eastAsia="Times New Roman" w:hAnsi="Menlo" w:cs="Menlo"/>
@@ -4816,9 +5679,33 @@
           <w:szCs w:val="18"/>
           <w14:ligatures w14:val="none"/>
         </w:rPr>
-        <w:t>system_active!BOOL</w:t>
-      </w:r>
-      <w:proofErr w:type="spellEnd"/>
+        <w:t>json!$</w:t>
+      </w:r>
+      <w:proofErr w:type="gramEnd"/>
+      <w:r>
+        <w:rPr>
+          <w:rFonts w:ascii="Menlo" w:eastAsia="Times New Roman" w:hAnsi="Menlo" w:cs="Menlo"/>
+          <w:color w:val="A31515"/>
+          <w:kern w:val="0"/>
+          <w:sz w:val="18"/>
+          <w:szCs w:val="18"/>
+          <w14:ligatures w14:val="none"/>
+        </w:rPr>
+        <w:t>.system_</w:t>
+      </w:r>
+      <w:proofErr w:type="gramStart"/>
+      <w:r>
+        <w:rPr>
+          <w:rFonts w:ascii="Menlo" w:eastAsia="Times New Roman" w:hAnsi="Menlo" w:cs="Menlo"/>
+          <w:color w:val="A31515"/>
+          <w:kern w:val="0"/>
+          <w:sz w:val="18"/>
+          <w:szCs w:val="18"/>
+          <w14:ligatures w14:val="none"/>
+        </w:rPr>
+        <w:t>active!BOOL</w:t>
+      </w:r>
+      <w:proofErr w:type="gramEnd"/>
       <w:r>
         <w:rPr>
           <w:rFonts w:ascii="Menlo" w:eastAsia="Times New Roman" w:hAnsi="Menlo" w:cs="Menlo"/>
@@ -4926,16 +5813,40 @@
         </w:rPr>
         <w:t>[[</w:t>
       </w:r>
-      <w:r>
-        <w:rPr>
-          <w:rFonts w:ascii="Aptos" w:hAnsi="Aptos" w:cs="Courier New"/>
-          <w:color w:val="000000" w:themeColor="text1"/>
-          <w:spacing w:val="8"/>
-          <w:sz w:val="18"/>
-          <w:szCs w:val="18"/>
-        </w:rPr>
-        <w:t>AI!1000-islands.docx!summarize.txt!words</w:t>
-      </w:r>
+      <w:proofErr w:type="gramStart"/>
+      <w:r>
+        <w:rPr>
+          <w:rFonts w:ascii="Aptos" w:hAnsi="Aptos" w:cs="Courier New"/>
+          <w:color w:val="000000" w:themeColor="text1"/>
+          <w:spacing w:val="8"/>
+          <w:sz w:val="18"/>
+          <w:szCs w:val="18"/>
+        </w:rPr>
+        <w:t>AI!1000-islands.docx</w:t>
+      </w:r>
+      <w:proofErr w:type="gramEnd"/>
+      <w:r>
+        <w:rPr>
+          <w:rFonts w:ascii="Aptos" w:hAnsi="Aptos" w:cs="Courier New"/>
+          <w:color w:val="000000" w:themeColor="text1"/>
+          <w:spacing w:val="8"/>
+          <w:sz w:val="18"/>
+          <w:szCs w:val="18"/>
+        </w:rPr>
+        <w:t>!</w:t>
+      </w:r>
+      <w:proofErr w:type="gramStart"/>
+      <w:r>
+        <w:rPr>
+          <w:rFonts w:ascii="Aptos" w:hAnsi="Aptos" w:cs="Courier New"/>
+          <w:color w:val="000000" w:themeColor="text1"/>
+          <w:spacing w:val="8"/>
+          <w:sz w:val="18"/>
+          <w:szCs w:val="18"/>
+        </w:rPr>
+        <w:t>summarize.txt!words</w:t>
+      </w:r>
+      <w:proofErr w:type="gramEnd"/>
       <w:r>
         <w:rPr>
           <w:rFonts w:ascii="Aptos" w:hAnsi="Aptos" w:cs="Courier New"/>
@@ -4976,8 +5887,42 @@
           <w:sz w:val="18"/>
           <w:szCs w:val="18"/>
         </w:rPr>
-        <w:t>{{AI!1000-islands.docx!summarize.txt!words</w:t>
-      </w:r>
+        <w:t>{{</w:t>
+      </w:r>
+      <w:proofErr w:type="gramStart"/>
+      <w:r>
+        <w:rPr>
+          <w:rFonts w:ascii="Aptos" w:hAnsi="Aptos" w:cs="Courier New"/>
+          <w:color w:val="000000" w:themeColor="text1"/>
+          <w:spacing w:val="8"/>
+          <w:sz w:val="18"/>
+          <w:szCs w:val="18"/>
+        </w:rPr>
+        <w:t>AI!1000-islands.docx</w:t>
+      </w:r>
+      <w:proofErr w:type="gramEnd"/>
+      <w:r>
+        <w:rPr>
+          <w:rFonts w:ascii="Aptos" w:hAnsi="Aptos" w:cs="Courier New"/>
+          <w:color w:val="000000" w:themeColor="text1"/>
+          <w:spacing w:val="8"/>
+          <w:sz w:val="18"/>
+          <w:szCs w:val="18"/>
+        </w:rPr>
+        <w:t>!</w:t>
+      </w:r>
+      <w:proofErr w:type="gramStart"/>
+      <w:r>
+        <w:rPr>
+          <w:rFonts w:ascii="Aptos" w:hAnsi="Aptos" w:cs="Courier New"/>
+          <w:color w:val="000000" w:themeColor="text1"/>
+          <w:spacing w:val="8"/>
+          <w:sz w:val="18"/>
+          <w:szCs w:val="18"/>
+        </w:rPr>
+        <w:t>summarize.txt!words</w:t>
+      </w:r>
+      <w:proofErr w:type="gramEnd"/>
       <w:r>
         <w:rPr>
           <w:rFonts w:ascii="Aptos" w:hAnsi="Aptos" w:cs="Courier New"/>
@@ -5031,15 +5976,27 @@
         </w:rPr>
         <w:t>[[</w:t>
       </w:r>
-      <w:r>
-        <w:rPr>
-          <w:rFonts w:ascii="Aptos" w:hAnsi="Aptos" w:cs="Courier New"/>
-          <w:color w:val="000000" w:themeColor="text1"/>
-          <w:spacing w:val="8"/>
-          <w:sz w:val="18"/>
-          <w:szCs w:val="18"/>
-        </w:rPr>
-        <w:t>AI!1000-islands.docx!</w:t>
+      <w:proofErr w:type="gramStart"/>
+      <w:r>
+        <w:rPr>
+          <w:rFonts w:ascii="Aptos" w:hAnsi="Aptos" w:cs="Courier New"/>
+          <w:color w:val="000000" w:themeColor="text1"/>
+          <w:spacing w:val="8"/>
+          <w:sz w:val="18"/>
+          <w:szCs w:val="18"/>
+        </w:rPr>
+        <w:t>AI!1000-islands.docx</w:t>
+      </w:r>
+      <w:proofErr w:type="gramEnd"/>
+      <w:r>
+        <w:rPr>
+          <w:rFonts w:ascii="Aptos" w:hAnsi="Aptos" w:cs="Courier New"/>
+          <w:color w:val="000000" w:themeColor="text1"/>
+          <w:spacing w:val="8"/>
+          <w:sz w:val="18"/>
+          <w:szCs w:val="18"/>
+        </w:rPr>
+        <w:t>!</w:t>
       </w:r>
       <w:r>
         <w:rPr>
@@ -5071,7 +6028,7 @@
         </w:rPr>
         <w:t xml:space="preserve">with bullet </w:t>
       </w:r>
-      <w:proofErr w:type="spellStart"/>
+      <w:proofErr w:type="gramStart"/>
       <w:r>
         <w:rPr>
           <w:rFonts w:ascii="Aptos" w:hAnsi="Aptos" w:cs="Courier New"/>
@@ -5092,7 +6049,7 @@
         </w:rPr>
         <w:t>!words</w:t>
       </w:r>
-      <w:proofErr w:type="spellEnd"/>
+      <w:proofErr w:type="gramEnd"/>
       <w:r>
         <w:rPr>
           <w:rFonts w:ascii="Aptos" w:hAnsi="Aptos" w:cs="Courier New"/>
@@ -5133,7 +6090,29 @@
           <w:sz w:val="18"/>
           <w:szCs w:val="18"/>
         </w:rPr>
-        <w:t>{{AI!1000-islands.docx!</w:t>
+        <w:t>{{</w:t>
+      </w:r>
+      <w:proofErr w:type="gramStart"/>
+      <w:r>
+        <w:rPr>
+          <w:rFonts w:ascii="Aptos" w:hAnsi="Aptos" w:cs="Courier New"/>
+          <w:color w:val="000000" w:themeColor="text1"/>
+          <w:spacing w:val="8"/>
+          <w:sz w:val="18"/>
+          <w:szCs w:val="18"/>
+        </w:rPr>
+        <w:t>AI!1000-islands.docx</w:t>
+      </w:r>
+      <w:proofErr w:type="gramEnd"/>
+      <w:r>
+        <w:rPr>
+          <w:rFonts w:ascii="Aptos" w:hAnsi="Aptos" w:cs="Courier New"/>
+          <w:color w:val="000000" w:themeColor="text1"/>
+          <w:spacing w:val="8"/>
+          <w:sz w:val="18"/>
+          <w:szCs w:val="18"/>
+        </w:rPr>
+        <w:t>!</w:t>
       </w:r>
       <w:r>
         <w:rPr>
@@ -5165,7 +6144,7 @@
         </w:rPr>
         <w:t xml:space="preserve">with bullet </w:t>
       </w:r>
-      <w:proofErr w:type="spellStart"/>
+      <w:proofErr w:type="gramStart"/>
       <w:r>
         <w:rPr>
           <w:rFonts w:ascii="Aptos" w:hAnsi="Aptos" w:cs="Courier New"/>
@@ -5186,7 +6165,7 @@
         </w:rPr>
         <w:t>!words</w:t>
       </w:r>
-      <w:proofErr w:type="spellEnd"/>
+      <w:proofErr w:type="gramEnd"/>
       <w:r>
         <w:rPr>
           <w:rFonts w:ascii="Aptos" w:hAnsi="Aptos" w:cs="Courier New"/>
@@ -5260,16 +6239,29 @@
         </w:rPr>
         <w:t>[[</w:t>
       </w:r>
-      <w:r>
-        <w:rPr>
-          <w:rFonts w:ascii="Aptos" w:hAnsi="Aptos" w:cs="Courier New"/>
-          <w:color w:val="000000" w:themeColor="text1"/>
-          <w:spacing w:val="8"/>
-          <w:sz w:val="18"/>
-          <w:szCs w:val="18"/>
-        </w:rPr>
-        <w:t>AI!1000-islands.docx!</w:t>
-      </w:r>
+      <w:proofErr w:type="gramStart"/>
+      <w:r>
+        <w:rPr>
+          <w:rFonts w:ascii="Aptos" w:hAnsi="Aptos" w:cs="Courier New"/>
+          <w:color w:val="000000" w:themeColor="text1"/>
+          <w:spacing w:val="8"/>
+          <w:sz w:val="18"/>
+          <w:szCs w:val="18"/>
+        </w:rPr>
+        <w:t>AI!1000-islands.docx</w:t>
+      </w:r>
+      <w:proofErr w:type="gramEnd"/>
+      <w:r>
+        <w:rPr>
+          <w:rFonts w:ascii="Aptos" w:hAnsi="Aptos" w:cs="Courier New"/>
+          <w:color w:val="000000" w:themeColor="text1"/>
+          <w:spacing w:val="8"/>
+          <w:sz w:val="18"/>
+          <w:szCs w:val="18"/>
+        </w:rPr>
+        <w:t>!</w:t>
+      </w:r>
+      <w:proofErr w:type="gramStart"/>
       <w:r>
         <w:rPr>
           <w:rFonts w:ascii="Aptos" w:hAnsi="Aptos" w:cs="Courier New"/>
@@ -5298,28 +6290,28 @@
           <w:sz w:val="18"/>
           <w:szCs w:val="18"/>
         </w:rPr>
-        <w:t>section=</w:t>
-      </w:r>
-      <w:r>
-        <w:rPr>
-          <w:rFonts w:ascii="Aptos" w:hAnsi="Aptos" w:cs="Courier New"/>
-          <w:color w:val="000000" w:themeColor="text1"/>
-          <w:spacing w:val="8"/>
-          <w:sz w:val="18"/>
-          <w:szCs w:val="18"/>
-        </w:rPr>
-        <w:t xml:space="preserve">Geological </w:t>
-      </w:r>
-      <w:proofErr w:type="spellStart"/>
-      <w:r>
-        <w:rPr>
-          <w:rFonts w:ascii="Aptos" w:hAnsi="Aptos" w:cs="Courier New"/>
-          <w:color w:val="000000" w:themeColor="text1"/>
-          <w:spacing w:val="8"/>
-          <w:sz w:val="18"/>
-          <w:szCs w:val="18"/>
-        </w:rPr>
-        <w:t>Origins</w:t>
+        <w:t>section</w:t>
+      </w:r>
+      <w:proofErr w:type="gramEnd"/>
+      <w:r>
+        <w:rPr>
+          <w:rFonts w:ascii="Aptos" w:hAnsi="Aptos" w:cs="Courier New"/>
+          <w:color w:val="000000" w:themeColor="text1"/>
+          <w:spacing w:val="8"/>
+          <w:sz w:val="18"/>
+          <w:szCs w:val="18"/>
+        </w:rPr>
+        <w:t>=</w:t>
+      </w:r>
+      <w:r>
+        <w:rPr>
+          <w:rFonts w:ascii="Aptos" w:hAnsi="Aptos" w:cs="Courier New"/>
+          <w:color w:val="000000" w:themeColor="text1"/>
+          <w:spacing w:val="8"/>
+          <w:sz w:val="18"/>
+          <w:szCs w:val="18"/>
+        </w:rPr>
+        <w:t>Geological Origins</w:t>
       </w:r>
       <w:r>
         <w:rPr>
@@ -5341,7 +6333,6 @@
         </w:rPr>
         <w:t>words</w:t>
       </w:r>
-      <w:proofErr w:type="spellEnd"/>
       <w:r>
         <w:rPr>
           <w:rFonts w:ascii="Aptos" w:hAnsi="Aptos" w:cs="Courier New"/>
@@ -5375,16 +6366,29 @@
         </w:rPr>
         <w:t>{{</w:t>
       </w:r>
-      <w:r>
-        <w:rPr>
-          <w:rFonts w:ascii="Aptos" w:hAnsi="Aptos" w:cs="Courier New"/>
-          <w:color w:val="000000" w:themeColor="text1"/>
-          <w:spacing w:val="8"/>
-          <w:sz w:val="18"/>
-          <w:szCs w:val="18"/>
-        </w:rPr>
-        <w:t>AI!1000-islands.docx!</w:t>
-      </w:r>
+      <w:proofErr w:type="gramStart"/>
+      <w:r>
+        <w:rPr>
+          <w:rFonts w:ascii="Aptos" w:hAnsi="Aptos" w:cs="Courier New"/>
+          <w:color w:val="000000" w:themeColor="text1"/>
+          <w:spacing w:val="8"/>
+          <w:sz w:val="18"/>
+          <w:szCs w:val="18"/>
+        </w:rPr>
+        <w:t>AI!1000-islands.docx</w:t>
+      </w:r>
+      <w:proofErr w:type="gramEnd"/>
+      <w:r>
+        <w:rPr>
+          <w:rFonts w:ascii="Aptos" w:hAnsi="Aptos" w:cs="Courier New"/>
+          <w:color w:val="000000" w:themeColor="text1"/>
+          <w:spacing w:val="8"/>
+          <w:sz w:val="18"/>
+          <w:szCs w:val="18"/>
+        </w:rPr>
+        <w:t>!</w:t>
+      </w:r>
+      <w:proofErr w:type="gramStart"/>
       <w:r>
         <w:rPr>
           <w:rFonts w:ascii="Aptos" w:hAnsi="Aptos" w:cs="Courier New"/>
@@ -5413,7 +6417,18 @@
           <w:sz w:val="18"/>
           <w:szCs w:val="18"/>
         </w:rPr>
-        <w:t>section=</w:t>
+        <w:t>section</w:t>
+      </w:r>
+      <w:proofErr w:type="gramEnd"/>
+      <w:r>
+        <w:rPr>
+          <w:rFonts w:ascii="Aptos" w:hAnsi="Aptos" w:cs="Courier New"/>
+          <w:color w:val="000000" w:themeColor="text1"/>
+          <w:spacing w:val="8"/>
+          <w:sz w:val="18"/>
+          <w:szCs w:val="18"/>
+        </w:rPr>
+        <w:t>=</w:t>
       </w:r>
       <w:r>
         <w:rPr>
@@ -5433,18 +6448,7 @@
           <w:sz w:val="18"/>
           <w:szCs w:val="18"/>
         </w:rPr>
-        <w:t xml:space="preserve">Geological </w:t>
-      </w:r>
-      <w:proofErr w:type="spellStart"/>
-      <w:r>
-        <w:rPr>
-          <w:rFonts w:ascii="Aptos" w:hAnsi="Aptos" w:cs="Courier New"/>
-          <w:color w:val="000000" w:themeColor="text1"/>
-          <w:spacing w:val="8"/>
-          <w:sz w:val="18"/>
-          <w:szCs w:val="18"/>
-        </w:rPr>
-        <w:t>Origins</w:t>
+        <w:t>Geological Origins</w:t>
       </w:r>
       <w:r>
         <w:rPr>
@@ -5466,7 +6470,6 @@
         </w:rPr>
         <w:t>words</w:t>
       </w:r>
-      <w:proofErr w:type="spellEnd"/>
       <w:r>
         <w:rPr>
           <w:rFonts w:ascii="Aptos" w:hAnsi="Aptos" w:cs="Courier New"/>
@@ -5520,16 +6523,29 @@
         </w:rPr>
         <w:t>[[</w:t>
       </w:r>
-      <w:r>
-        <w:rPr>
-          <w:rFonts w:ascii="Aptos" w:hAnsi="Aptos" w:cs="Courier New"/>
-          <w:color w:val="000000" w:themeColor="text1"/>
-          <w:spacing w:val="8"/>
-          <w:sz w:val="18"/>
-          <w:szCs w:val="18"/>
-        </w:rPr>
-        <w:t>AI!1000-islands.docx!</w:t>
-      </w:r>
+      <w:proofErr w:type="gramStart"/>
+      <w:r>
+        <w:rPr>
+          <w:rFonts w:ascii="Aptos" w:hAnsi="Aptos" w:cs="Courier New"/>
+          <w:color w:val="000000" w:themeColor="text1"/>
+          <w:spacing w:val="8"/>
+          <w:sz w:val="18"/>
+          <w:szCs w:val="18"/>
+        </w:rPr>
+        <w:t>AI!1000-islands.docx</w:t>
+      </w:r>
+      <w:proofErr w:type="gramEnd"/>
+      <w:r>
+        <w:rPr>
+          <w:rFonts w:ascii="Aptos" w:hAnsi="Aptos" w:cs="Courier New"/>
+          <w:color w:val="000000" w:themeColor="text1"/>
+          <w:spacing w:val="8"/>
+          <w:sz w:val="18"/>
+          <w:szCs w:val="18"/>
+        </w:rPr>
+        <w:t>!</w:t>
+      </w:r>
+      <w:proofErr w:type="gramStart"/>
       <w:r>
         <w:rPr>
           <w:rFonts w:ascii="Aptos" w:hAnsi="Aptos" w:cs="Courier New"/>
@@ -5558,9 +6574,147 @@
           <w:sz w:val="18"/>
           <w:szCs w:val="18"/>
         </w:rPr>
+        <w:t>section</w:t>
+      </w:r>
+      <w:proofErr w:type="gramEnd"/>
+      <w:r>
+        <w:rPr>
+          <w:rFonts w:ascii="Aptos" w:hAnsi="Aptos" w:cs="Courier New"/>
+          <w:color w:val="000000" w:themeColor="text1"/>
+          <w:spacing w:val="8"/>
+          <w:sz w:val="18"/>
+          <w:szCs w:val="18"/>
+        </w:rPr>
+        <w:t xml:space="preserve">=Geological </w:t>
+      </w:r>
+      <w:proofErr w:type="gramStart"/>
+      <w:r>
+        <w:rPr>
+          <w:rFonts w:ascii="Aptos" w:hAnsi="Aptos" w:cs="Courier New"/>
+          <w:color w:val="000000" w:themeColor="text1"/>
+          <w:spacing w:val="8"/>
+          <w:sz w:val="18"/>
+          <w:szCs w:val="18"/>
+        </w:rPr>
+        <w:t>Origins:Lost</w:t>
+      </w:r>
+      <w:proofErr w:type="gramEnd"/>
+      <w:r>
+        <w:rPr>
+          <w:rFonts w:ascii="Aptos" w:hAnsi="Aptos" w:cs="Courier New"/>
+          <w:color w:val="000000" w:themeColor="text1"/>
+          <w:spacing w:val="8"/>
+          <w:sz w:val="18"/>
+          <w:szCs w:val="18"/>
+        </w:rPr>
+        <w:t xml:space="preserve"> Villages&amp;</w:t>
+      </w:r>
+      <w:r>
+        <w:rPr>
+          <w:rFonts w:ascii="Aptos" w:hAnsi="Aptos" w:cs="Courier New"/>
+          <w:color w:val="000000" w:themeColor="text1"/>
+          <w:spacing w:val="8"/>
+          <w:sz w:val="18"/>
+          <w:szCs w:val="18"/>
+        </w:rPr>
+        <w:t>words</w:t>
+      </w:r>
+      <w:r>
+        <w:rPr>
+          <w:rFonts w:ascii="Aptos" w:hAnsi="Aptos" w:cs="Courier New"/>
+          <w:color w:val="000000" w:themeColor="text1"/>
+          <w:spacing w:val="8"/>
+          <w:sz w:val="18"/>
+          <w:szCs w:val="18"/>
+        </w:rPr>
+        <w:t>=150}}</w:t>
+      </w:r>
+    </w:p>
+    <w:p>
+      <w:pPr>
+        <w:rPr>
+          <w:rFonts w:ascii="Aptos" w:hAnsi="Aptos" w:cs="Courier New"/>
+          <w:color w:val="000000" w:themeColor="text1"/>
+          <w:spacing w:val="8"/>
+          <w:sz w:val="18"/>
+          <w:szCs w:val="18"/>
+        </w:rPr>
+      </w:pPr>
+    </w:p>
+    <w:p>
+      <w:r>
+        <w:rPr>
+          <w:rFonts w:ascii="Aptos" w:hAnsi="Aptos" w:cs="Courier New"/>
+          <w:color w:val="000000" w:themeColor="text1"/>
+          <w:spacing w:val="8"/>
+          <w:sz w:val="18"/>
+          <w:szCs w:val="18"/>
+        </w:rPr>
+        <w:t>{{</w:t>
+      </w:r>
+      <w:proofErr w:type="gramStart"/>
+      <w:r>
+        <w:rPr>
+          <w:rFonts w:ascii="Aptos" w:hAnsi="Aptos" w:cs="Courier New"/>
+          <w:color w:val="000000" w:themeColor="text1"/>
+          <w:spacing w:val="8"/>
+          <w:sz w:val="18"/>
+          <w:szCs w:val="18"/>
+        </w:rPr>
+        <w:t>AI!1000-islands.docx</w:t>
+      </w:r>
+      <w:proofErr w:type="gramEnd"/>
+      <w:r>
+        <w:rPr>
+          <w:rFonts w:ascii="Aptos" w:hAnsi="Aptos" w:cs="Courier New"/>
+          <w:color w:val="000000" w:themeColor="text1"/>
+          <w:spacing w:val="8"/>
+          <w:sz w:val="18"/>
+          <w:szCs w:val="18"/>
+        </w:rPr>
+        <w:t>!</w:t>
+      </w:r>
+      <w:r>
+        <w:rPr>
+          <w:rFonts w:ascii="Aptos" w:hAnsi="Aptos" w:cs="Courier New"/>
+          <w:color w:val="000000" w:themeColor="text1"/>
+          <w:spacing w:val="8"/>
+          <w:sz w:val="18"/>
+          <w:szCs w:val="18"/>
+        </w:rPr>
+        <w:t>summarize.txt</w:t>
+      </w:r>
+      <w:r>
+        <w:rPr>
+          <w:rFonts w:ascii="Aptos" w:hAnsi="Aptos" w:cs="Courier New"/>
+          <w:color w:val="000000" w:themeColor="text1"/>
+          <w:spacing w:val="8"/>
+          <w:sz w:val="18"/>
+          <w:szCs w:val="18"/>
+        </w:rPr>
+        <w:t>!</w:t>
+      </w:r>
+      <w:r>
+        <w:rPr>
+          <w:rFonts w:ascii="Aptos" w:hAnsi="Aptos" w:cs="Courier New"/>
+          <w:color w:val="000000" w:themeColor="text1"/>
+          <w:spacing w:val="8"/>
+          <w:sz w:val="18"/>
+          <w:szCs w:val="18"/>
+        </w:rPr>
+        <w:t xml:space="preserve"> </w:t>
+      </w:r>
+      <w:r>
+        <w:rPr>
+          <w:rFonts w:ascii="Aptos" w:hAnsi="Aptos" w:cs="Courier New"/>
+          <w:color w:val="000000" w:themeColor="text1"/>
+          <w:spacing w:val="8"/>
+          <w:sz w:val="18"/>
+          <w:szCs w:val="18"/>
+        </w:rPr>
         <w:t xml:space="preserve">section=Geological </w:t>
       </w:r>
-      <w:proofErr w:type="spellStart"/>
+      <w:proofErr w:type="gramStart"/>
       <w:r>
         <w:rPr>
           <w:rFonts w:ascii="Aptos" w:hAnsi="Aptos" w:cs="Courier New"/>
@@ -5571,27 +6725,16 @@
         </w:rPr>
         <w:t>Origins:Lost</w:t>
       </w:r>
-      <w:proofErr w:type="spellEnd"/>
-      <w:r>
-        <w:rPr>
-          <w:rFonts w:ascii="Aptos" w:hAnsi="Aptos" w:cs="Courier New"/>
-          <w:color w:val="000000" w:themeColor="text1"/>
-          <w:spacing w:val="8"/>
-          <w:sz w:val="18"/>
-          <w:szCs w:val="18"/>
-        </w:rPr>
-        <w:t xml:space="preserve"> </w:t>
-      </w:r>
-      <w:proofErr w:type="spellStart"/>
-      <w:r>
-        <w:rPr>
-          <w:rFonts w:ascii="Aptos" w:hAnsi="Aptos" w:cs="Courier New"/>
-          <w:color w:val="000000" w:themeColor="text1"/>
-          <w:spacing w:val="8"/>
-          <w:sz w:val="18"/>
-          <w:szCs w:val="18"/>
-        </w:rPr>
-        <w:t>Villages&amp;</w:t>
+      <w:proofErr w:type="gramEnd"/>
+      <w:r>
+        <w:rPr>
+          <w:rFonts w:ascii="Aptos" w:hAnsi="Aptos" w:cs="Courier New"/>
+          <w:color w:val="000000" w:themeColor="text1"/>
+          <w:spacing w:val="8"/>
+          <w:sz w:val="18"/>
+          <w:szCs w:val="18"/>
+        </w:rPr>
+        <w:t xml:space="preserve"> Villages&amp;</w:t>
       </w:r>
       <w:r>
         <w:rPr>
@@ -5603,134 +6746,6 @@
         </w:rPr>
         <w:t>words</w:t>
       </w:r>
-      <w:proofErr w:type="spellEnd"/>
-      <w:r>
-        <w:rPr>
-          <w:rFonts w:ascii="Aptos" w:hAnsi="Aptos" w:cs="Courier New"/>
-          <w:color w:val="000000" w:themeColor="text1"/>
-          <w:spacing w:val="8"/>
-          <w:sz w:val="18"/>
-          <w:szCs w:val="18"/>
-        </w:rPr>
-        <w:t>=150}}</w:t>
-      </w:r>
-    </w:p>
-    <w:p>
-      <w:pPr>
-        <w:rPr>
-          <w:rFonts w:ascii="Aptos" w:hAnsi="Aptos" w:cs="Courier New"/>
-          <w:color w:val="000000" w:themeColor="text1"/>
-          <w:spacing w:val="8"/>
-          <w:sz w:val="18"/>
-          <w:szCs w:val="18"/>
-        </w:rPr>
-      </w:pPr>
-    </w:p>
-    <w:p>
-      <w:r>
-        <w:rPr>
-          <w:rFonts w:ascii="Aptos" w:hAnsi="Aptos" w:cs="Courier New"/>
-          <w:color w:val="000000" w:themeColor="text1"/>
-          <w:spacing w:val="8"/>
-          <w:sz w:val="18"/>
-          <w:szCs w:val="18"/>
-        </w:rPr>
-        <w:t>{{</w:t>
-      </w:r>
-      <w:r>
-        <w:rPr>
-          <w:rFonts w:ascii="Aptos" w:hAnsi="Aptos" w:cs="Courier New"/>
-          <w:color w:val="000000" w:themeColor="text1"/>
-          <w:spacing w:val="8"/>
-          <w:sz w:val="18"/>
-          <w:szCs w:val="18"/>
-        </w:rPr>
-        <w:t>AI!1000-islands.docx!</w:t>
-      </w:r>
-      <w:r>
-        <w:rPr>
-          <w:rFonts w:ascii="Aptos" w:hAnsi="Aptos" w:cs="Courier New"/>
-          <w:color w:val="000000" w:themeColor="text1"/>
-          <w:spacing w:val="8"/>
-          <w:sz w:val="18"/>
-          <w:szCs w:val="18"/>
-        </w:rPr>
-        <w:t>summarize.txt</w:t>
-      </w:r>
-      <w:r>
-        <w:rPr>
-          <w:rFonts w:ascii="Aptos" w:hAnsi="Aptos" w:cs="Courier New"/>
-          <w:color w:val="000000" w:themeColor="text1"/>
-          <w:spacing w:val="8"/>
-          <w:sz w:val="18"/>
-          <w:szCs w:val="18"/>
-        </w:rPr>
-        <w:t>!</w:t>
-      </w:r>
-      <w:r>
-        <w:rPr>
-          <w:rFonts w:ascii="Aptos" w:hAnsi="Aptos" w:cs="Courier New"/>
-          <w:color w:val="000000" w:themeColor="text1"/>
-          <w:spacing w:val="8"/>
-          <w:sz w:val="18"/>
-          <w:szCs w:val="18"/>
-        </w:rPr>
-        <w:t xml:space="preserve"> </w:t>
-      </w:r>
-      <w:r>
-        <w:rPr>
-          <w:rFonts w:ascii="Aptos" w:hAnsi="Aptos" w:cs="Courier New"/>
-          <w:color w:val="000000" w:themeColor="text1"/>
-          <w:spacing w:val="8"/>
-          <w:sz w:val="18"/>
-          <w:szCs w:val="18"/>
-        </w:rPr>
-        <w:t xml:space="preserve">section=Geological </w:t>
-      </w:r>
-      <w:proofErr w:type="spellStart"/>
-      <w:r>
-        <w:rPr>
-          <w:rFonts w:ascii="Aptos" w:hAnsi="Aptos" w:cs="Courier New"/>
-          <w:color w:val="000000" w:themeColor="text1"/>
-          <w:spacing w:val="8"/>
-          <w:sz w:val="18"/>
-          <w:szCs w:val="18"/>
-        </w:rPr>
-        <w:t>Origins:Lost</w:t>
-      </w:r>
-      <w:proofErr w:type="spellEnd"/>
-      <w:r>
-        <w:rPr>
-          <w:rFonts w:ascii="Aptos" w:hAnsi="Aptos" w:cs="Courier New"/>
-          <w:color w:val="000000" w:themeColor="text1"/>
-          <w:spacing w:val="8"/>
-          <w:sz w:val="18"/>
-          <w:szCs w:val="18"/>
-        </w:rPr>
-        <w:t xml:space="preserve"> </w:t>
-      </w:r>
-      <w:proofErr w:type="spellStart"/>
-      <w:r>
-        <w:rPr>
-          <w:rFonts w:ascii="Aptos" w:hAnsi="Aptos" w:cs="Courier New"/>
-          <w:color w:val="000000" w:themeColor="text1"/>
-          <w:spacing w:val="8"/>
-          <w:sz w:val="18"/>
-          <w:szCs w:val="18"/>
-        </w:rPr>
-        <w:t>Villages&amp;</w:t>
-      </w:r>
-      <w:r>
-        <w:rPr>
-          <w:rFonts w:ascii="Aptos" w:hAnsi="Aptos" w:cs="Courier New"/>
-          <w:color w:val="000000" w:themeColor="text1"/>
-          <w:spacing w:val="8"/>
-          <w:sz w:val="18"/>
-          <w:szCs w:val="18"/>
-        </w:rPr>
-        <w:t>words</w:t>
-      </w:r>
-      <w:proofErr w:type="spellEnd"/>
       <w:r>
         <w:rPr>
           <w:rFonts w:ascii="Aptos" w:hAnsi="Aptos" w:cs="Courier New"/>
